--- a/非受控文档/赵佳锋/需求工程计划.docx
+++ b/非受控文档/赵佳锋/需求工程计划.docx
@@ -1141,7 +1141,26 @@
                 <w:sz w:val="18"/>
                 <w:szCs w:val="18"/>
               </w:rPr>
-              <w:t>0.1.0.18</w:t>
+              <w:t>0.1.</w:t>
+            </w:r>
+            <w:r>
+              <w:rPr>
+                <w:rFonts w:hint="eastAsia" w:ascii="宋体" w:hAnsi="宋体"/>
+                <w:color w:val="000000"/>
+                <w:sz w:val="18"/>
+                <w:szCs w:val="18"/>
+                <w:lang w:val="en-US" w:eastAsia="zh-CN"/>
+              </w:rPr>
+              <w:t>1</w:t>
+            </w:r>
+            <w:r>
+              <w:rPr>
+                <w:rFonts w:ascii="宋体" w:hAnsi="宋体"/>
+                <w:color w:val="000000"/>
+                <w:sz w:val="18"/>
+                <w:szCs w:val="18"/>
+              </w:rPr>
+              <w:t>.18</w:t>
             </w:r>
             <w:r>
               <w:rPr>
@@ -1425,7 +1444,7 @@
                 <w:szCs w:val="18"/>
                 <w:lang w:val="en-US" w:eastAsia="zh-CN"/>
               </w:rPr>
-              <w:t>2019-11-4</w:t>
+              <w:t>2018-11-4</w:t>
             </w:r>
           </w:p>
         </w:tc>
@@ -1605,6 +1624,264 @@
           </w:p>
         </w:tc>
       </w:tr>
+      <w:tr>
+        <w:tblPrEx>
+          <w:tblBorders>
+            <w:top w:val="single" w:color="auto" w:sz="12" w:space="0"/>
+            <w:left w:val="single" w:color="auto" w:sz="12" w:space="0"/>
+            <w:bottom w:val="single" w:color="auto" w:sz="12" w:space="0"/>
+            <w:right w:val="single" w:color="auto" w:sz="12" w:space="0"/>
+            <w:insideH w:val="single" w:color="auto" w:sz="6" w:space="0"/>
+            <w:insideV w:val="single" w:color="auto" w:sz="6" w:space="0"/>
+          </w:tblBorders>
+          <w:tblLayout w:type="fixed"/>
+          <w:tblCellMar>
+            <w:top w:w="0" w:type="dxa"/>
+            <w:left w:w="70" w:type="dxa"/>
+            <w:bottom w:w="0" w:type="dxa"/>
+            <w:right w:w="70" w:type="dxa"/>
+          </w:tblCellMar>
+        </w:tblPrEx>
+        <w:trPr>
+          <w:cantSplit/>
+          <w:trHeight w:val="510" w:hRule="atLeast"/>
+          <w:jc w:val="center"/>
+        </w:trPr>
+        <w:tc>
+          <w:tcPr>
+            <w:tcW w:w="1364" w:type="dxa"/>
+            <w:vAlign w:val="center"/>
+          </w:tcPr>
+          <w:p>
+            <w:pPr>
+              <w:jc w:val="center"/>
+              <w:rPr>
+                <w:rFonts w:hint="eastAsia" w:ascii="宋体" w:hAnsi="宋体"/>
+                <w:color w:val="000000"/>
+                <w:sz w:val="18"/>
+                <w:szCs w:val="18"/>
+                <w:lang w:val="en-US" w:eastAsia="zh-CN"/>
+              </w:rPr>
+            </w:pPr>
+            <w:r>
+              <w:rPr>
+                <w:rFonts w:hint="eastAsia" w:ascii="宋体" w:hAnsi="宋体"/>
+                <w:color w:val="000000"/>
+                <w:sz w:val="18"/>
+                <w:szCs w:val="18"/>
+                <w:lang w:val="en-US" w:eastAsia="zh-CN"/>
+              </w:rPr>
+              <w:t>0.2.1.181111</w:t>
+            </w:r>
+          </w:p>
+        </w:tc>
+        <w:tc>
+          <w:tcPr>
+            <w:tcW w:w="1305" w:type="dxa"/>
+            <w:vAlign w:val="center"/>
+          </w:tcPr>
+          <w:p>
+            <w:pPr>
+              <w:jc w:val="center"/>
+              <w:rPr>
+                <w:rFonts w:hint="eastAsia" w:ascii="宋体" w:hAnsi="宋体"/>
+                <w:sz w:val="18"/>
+                <w:szCs w:val="18"/>
+                <w:lang w:val="en-US" w:eastAsia="zh-CN"/>
+              </w:rPr>
+            </w:pPr>
+            <w:r>
+              <w:rPr>
+                <w:rFonts w:hint="eastAsia" w:ascii="宋体" w:hAnsi="宋体"/>
+                <w:sz w:val="18"/>
+                <w:szCs w:val="18"/>
+                <w:lang w:val="en-US" w:eastAsia="zh-CN"/>
+              </w:rPr>
+              <w:t>2018-11-11</w:t>
+            </w:r>
+          </w:p>
+        </w:tc>
+        <w:tc>
+          <w:tcPr>
+            <w:tcW w:w="810" w:type="dxa"/>
+            <w:tcBorders>
+              <w:right w:val="single" w:color="auto" w:sz="4" w:space="0"/>
+            </w:tcBorders>
+            <w:vAlign w:val="center"/>
+          </w:tcPr>
+          <w:p>
+            <w:pPr>
+              <w:jc w:val="center"/>
+              <w:rPr>
+                <w:rFonts w:hint="eastAsia" w:ascii="宋体" w:hAnsi="宋体"/>
+                <w:sz w:val="18"/>
+                <w:szCs w:val="18"/>
+                <w:lang w:val="en-US" w:eastAsia="zh-CN"/>
+              </w:rPr>
+            </w:pPr>
+            <w:r>
+              <w:rPr>
+                <w:rFonts w:hint="eastAsia" w:ascii="宋体" w:hAnsi="宋体"/>
+                <w:sz w:val="18"/>
+                <w:szCs w:val="18"/>
+                <w:lang w:val="en-US" w:eastAsia="zh-CN"/>
+              </w:rPr>
+              <w:t>赵唯皓</w:t>
+            </w:r>
+          </w:p>
+        </w:tc>
+        <w:tc>
+          <w:tcPr>
+            <w:tcW w:w="1604" w:type="dxa"/>
+            <w:tcBorders>
+              <w:left w:val="single" w:color="auto" w:sz="4" w:space="0"/>
+              <w:right w:val="single" w:color="auto" w:sz="4" w:space="0"/>
+            </w:tcBorders>
+            <w:vAlign w:val="center"/>
+          </w:tcPr>
+          <w:p>
+            <w:pPr>
+              <w:rPr>
+                <w:rFonts w:hint="eastAsia" w:ascii="宋体" w:hAnsi="宋体"/>
+                <w:sz w:val="18"/>
+                <w:szCs w:val="18"/>
+                <w:lang w:val="en-US" w:eastAsia="zh-CN"/>
+              </w:rPr>
+            </w:pPr>
+            <w:r>
+              <w:rPr>
+                <w:rFonts w:hint="eastAsia" w:ascii="宋体" w:hAnsi="宋体"/>
+                <w:sz w:val="18"/>
+                <w:szCs w:val="18"/>
+                <w:lang w:val="en-US" w:eastAsia="zh-CN"/>
+              </w:rPr>
+              <w:t>修改时间管理计划、范围管理计划</w:t>
+            </w:r>
+          </w:p>
+        </w:tc>
+        <w:tc>
+          <w:tcPr>
+            <w:tcW w:w="1073" w:type="dxa"/>
+            <w:tcBorders>
+              <w:left w:val="single" w:color="auto" w:sz="4" w:space="0"/>
+              <w:right w:val="single" w:color="auto" w:sz="4" w:space="0"/>
+            </w:tcBorders>
+            <w:vAlign w:val="center"/>
+          </w:tcPr>
+          <w:p>
+            <w:pPr>
+              <w:jc w:val="center"/>
+              <w:rPr>
+                <w:rFonts w:hint="eastAsia" w:ascii="宋体" w:hAnsi="宋体"/>
+                <w:color w:val="000000"/>
+                <w:sz w:val="18"/>
+                <w:szCs w:val="18"/>
+                <w:lang w:val="en-US" w:eastAsia="zh-CN"/>
+              </w:rPr>
+            </w:pPr>
+            <w:r>
+              <w:rPr>
+                <w:rFonts w:hint="eastAsia" w:ascii="宋体" w:hAnsi="宋体"/>
+                <w:color w:val="000000"/>
+                <w:sz w:val="18"/>
+                <w:szCs w:val="18"/>
+                <w:lang w:val="en-US" w:eastAsia="zh-CN"/>
+              </w:rPr>
+              <w:t>M</w:t>
+            </w:r>
+          </w:p>
+        </w:tc>
+        <w:tc>
+          <w:tcPr>
+            <w:tcW w:w="1081" w:type="dxa"/>
+            <w:tcBorders>
+              <w:left w:val="single" w:color="auto" w:sz="4" w:space="0"/>
+              <w:right w:val="single" w:color="auto" w:sz="4" w:space="0"/>
+            </w:tcBorders>
+            <w:vAlign w:val="center"/>
+          </w:tcPr>
+          <w:p>
+            <w:pPr>
+              <w:jc w:val="center"/>
+              <w:rPr>
+                <w:rFonts w:hint="eastAsia" w:ascii="宋体" w:hAnsi="宋体"/>
+                <w:sz w:val="18"/>
+                <w:szCs w:val="18"/>
+                <w:lang w:val="en-US" w:eastAsia="zh-CN"/>
+              </w:rPr>
+            </w:pPr>
+            <w:r>
+              <w:rPr>
+                <w:rFonts w:hint="eastAsia" w:ascii="宋体" w:hAnsi="宋体"/>
+                <w:sz w:val="18"/>
+                <w:szCs w:val="18"/>
+                <w:lang w:val="en-US" w:eastAsia="zh-CN"/>
+              </w:rPr>
+              <w:t>2018-11-11</w:t>
+            </w:r>
+          </w:p>
+        </w:tc>
+        <w:tc>
+          <w:tcPr>
+            <w:tcW w:w="835" w:type="dxa"/>
+            <w:tcBorders>
+              <w:left w:val="single" w:color="auto" w:sz="4" w:space="0"/>
+              <w:right w:val="single" w:color="auto" w:sz="4" w:space="0"/>
+            </w:tcBorders>
+            <w:vAlign w:val="center"/>
+          </w:tcPr>
+          <w:p>
+            <w:pPr>
+              <w:rPr>
+                <w:rFonts w:hint="eastAsia" w:ascii="宋体" w:hAnsi="宋体"/>
+                <w:sz w:val="18"/>
+                <w:szCs w:val="18"/>
+                <w:lang w:val="en-US" w:eastAsia="zh-CN"/>
+              </w:rPr>
+            </w:pPr>
+            <w:r>
+              <w:rPr>
+                <w:rFonts w:hint="eastAsia" w:ascii="宋体" w:hAnsi="宋体"/>
+                <w:sz w:val="18"/>
+                <w:szCs w:val="18"/>
+                <w:lang w:val="en-US" w:eastAsia="zh-CN"/>
+              </w:rPr>
+              <w:t>刘褀</w:t>
+            </w:r>
+          </w:p>
+        </w:tc>
+        <w:tc>
+          <w:tcPr>
+            <w:tcW w:w="835" w:type="dxa"/>
+            <w:tcBorders>
+              <w:left w:val="single" w:color="auto" w:sz="4" w:space="0"/>
+            </w:tcBorders>
+            <w:vAlign w:val="center"/>
+          </w:tcPr>
+          <w:p>
+            <w:pPr>
+              <w:jc w:val="center"/>
+              <w:rPr>
+                <w:rFonts w:hint="eastAsia" w:ascii="宋体" w:hAnsi="宋体"/>
+                <w:color w:val="000000"/>
+                <w:sz w:val="18"/>
+                <w:szCs w:val="18"/>
+                <w:lang w:val="en-US" w:eastAsia="zh-CN"/>
+              </w:rPr>
+            </w:pPr>
+            <w:r>
+              <w:rPr>
+                <w:rFonts w:hint="eastAsia" w:ascii="宋体" w:hAnsi="宋体"/>
+                <w:color w:val="000000"/>
+                <w:sz w:val="18"/>
+                <w:szCs w:val="18"/>
+                <w:lang w:val="en-US" w:eastAsia="zh-CN"/>
+              </w:rPr>
+              <w:t>刘褀</w:t>
+            </w:r>
+          </w:p>
+        </w:tc>
+      </w:tr>
     </w:tbl>
     <w:p>
       <w:pPr>
@@ -1692,8 +1969,6 @@
         </w:rPr>
         <w:t>目录</w:t>
       </w:r>
-      <w:bookmarkStart w:id="53" w:name="_GoBack"/>
-      <w:bookmarkEnd w:id="53"/>
     </w:p>
     <w:p>
       <w:pPr>
@@ -1712,64 +1987,57 @@
         <w:tabs>
           <w:tab w:val="right" w:leader="dot" w:pos="9638"/>
         </w:tabs>
+      </w:pPr>
+      <w:r>
         <w:rPr>
           <w:sz w:val="21"/>
           <w:szCs w:val="21"/>
         </w:rPr>
-      </w:pPr>
+        <w:fldChar w:fldCharType="begin"/>
+      </w:r>
       <w:r>
         <w:rPr>
           <w:sz w:val="21"/>
           <w:szCs w:val="21"/>
         </w:rPr>
+        <w:instrText xml:space="preserve"> </w:instrText>
+      </w:r>
+      <w:r>
+        <w:rPr>
+          <w:rFonts w:hint="eastAsia"/>
+          <w:sz w:val="21"/>
+          <w:szCs w:val="21"/>
+        </w:rPr>
+        <w:instrText xml:space="preserve">TOC \o "1-3" \h \z \u</w:instrText>
+      </w:r>
+      <w:r>
+        <w:rPr>
+          <w:sz w:val="21"/>
+          <w:szCs w:val="21"/>
+        </w:rPr>
+        <w:instrText xml:space="preserve"> </w:instrText>
+      </w:r>
+      <w:r>
+        <w:rPr>
+          <w:sz w:val="21"/>
+          <w:szCs w:val="21"/>
+        </w:rPr>
+        <w:fldChar w:fldCharType="separate"/>
+      </w:r>
+      <w:r>
+        <w:rPr>
+          <w:szCs w:val="21"/>
+        </w:rPr>
         <w:fldChar w:fldCharType="begin"/>
       </w:r>
       <w:r>
         <w:rPr>
-          <w:sz w:val="21"/>
-          <w:szCs w:val="21"/>
-        </w:rPr>
-        <w:instrText xml:space="preserve"> </w:instrText>
-      </w:r>
-      <w:r>
-        <w:rPr>
-          <w:rFonts w:hint="eastAsia"/>
-          <w:sz w:val="21"/>
-          <w:szCs w:val="21"/>
-        </w:rPr>
-        <w:instrText xml:space="preserve">TOC \o "1-3" \h \z \u</w:instrText>
-      </w:r>
-      <w:r>
-        <w:rPr>
-          <w:sz w:val="21"/>
-          <w:szCs w:val="21"/>
-        </w:rPr>
-        <w:instrText xml:space="preserve"> </w:instrText>
-      </w:r>
-      <w:r>
-        <w:rPr>
-          <w:sz w:val="21"/>
-          <w:szCs w:val="21"/>
-        </w:rPr>
-        <w:fldChar w:fldCharType="separate"/>
-      </w:r>
-      <w:r>
-        <w:rPr>
-          <w:sz w:val="21"/>
-          <w:szCs w:val="21"/>
-        </w:rPr>
-        <w:fldChar w:fldCharType="begin"/>
-      </w:r>
-      <w:r>
-        <w:rPr>
-          <w:sz w:val="21"/>
-          <w:szCs w:val="21"/>
-        </w:rPr>
-        <w:instrText xml:space="preserve"> HYPERLINK \l _Toc16805 </w:instrText>
-      </w:r>
-      <w:r>
-        <w:rPr>
-          <w:sz w:val="21"/>
+          <w:szCs w:val="21"/>
+        </w:rPr>
+        <w:instrText xml:space="preserve"> HYPERLINK \l _Toc25855 </w:instrText>
+      </w:r>
+      <w:r>
+        <w:rPr>
           <w:szCs w:val="21"/>
         </w:rPr>
         <w:fldChar w:fldCharType="separate"/>
@@ -1778,56 +2046,30 @@
         <w:rPr>
           <w:rFonts w:ascii="黑体" w:eastAsia="黑体"/>
           <w:bCs w:val="0"/>
-          <w:sz w:val="21"/>
-          <w:szCs w:val="21"/>
+          <w:szCs w:val="30"/>
         </w:rPr>
         <w:t>1 引言</w:t>
       </w:r>
       <w:r>
-        <w:rPr>
-          <w:sz w:val="21"/>
-          <w:szCs w:val="21"/>
-        </w:rPr>
         <w:tab/>
       </w:r>
       <w:r>
-        <w:rPr>
-          <w:sz w:val="21"/>
-          <w:szCs w:val="21"/>
-        </w:rPr>
         <w:fldChar w:fldCharType="begin"/>
       </w:r>
       <w:r>
-        <w:rPr>
-          <w:sz w:val="21"/>
-          <w:szCs w:val="21"/>
-        </w:rPr>
-        <w:instrText xml:space="preserve"> PAGEREF _Toc16805 </w:instrText>
-      </w:r>
-      <w:r>
-        <w:rPr>
-          <w:sz w:val="21"/>
-          <w:szCs w:val="21"/>
-        </w:rPr>
+        <w:instrText xml:space="preserve"> PAGEREF _Toc25855 </w:instrText>
+      </w:r>
+      <w:r>
         <w:fldChar w:fldCharType="separate"/>
       </w:r>
       <w:r>
-        <w:rPr>
-          <w:sz w:val="21"/>
-          <w:szCs w:val="21"/>
-        </w:rPr>
         <w:t>1</w:t>
       </w:r>
       <w:r>
-        <w:rPr>
-          <w:sz w:val="21"/>
-          <w:szCs w:val="21"/>
-        </w:rPr>
         <w:fldChar w:fldCharType="end"/>
       </w:r>
       <w:r>
         <w:rPr>
-          <w:sz w:val="21"/>
           <w:szCs w:val="21"/>
         </w:rPr>
         <w:fldChar w:fldCharType="end"/>
@@ -1839,44 +2081,31 @@
         <w:tabs>
           <w:tab w:val="right" w:leader="dot" w:pos="9638"/>
         </w:tabs>
-        <w:rPr>
-          <w:sz w:val="21"/>
-          <w:szCs w:val="21"/>
-        </w:rPr>
-      </w:pPr>
-      <w:r>
-        <w:rPr>
-          <w:sz w:val="21"/>
+      </w:pPr>
+      <w:r>
+        <w:rPr>
           <w:szCs w:val="21"/>
         </w:rPr>
         <w:fldChar w:fldCharType="begin"/>
       </w:r>
       <w:r>
         <w:rPr>
-          <w:sz w:val="21"/>
-          <w:szCs w:val="21"/>
-        </w:rPr>
-        <w:instrText xml:space="preserve"> HYPERLINK \l _Toc633 </w:instrText>
-      </w:r>
-      <w:r>
-        <w:rPr>
-          <w:sz w:val="21"/>
+          <w:szCs w:val="21"/>
+        </w:rPr>
+        <w:instrText xml:space="preserve"> HYPERLINK \l _Toc28128 </w:instrText>
+      </w:r>
+      <w:r>
+        <w:rPr>
           <w:szCs w:val="21"/>
         </w:rPr>
         <w:fldChar w:fldCharType="separate"/>
       </w:r>
       <w:r>
-        <w:rPr>
-          <w:sz w:val="21"/>
-          <w:szCs w:val="21"/>
-        </w:rPr>
         <w:t>1.</w:t>
       </w:r>
       <w:r>
         <w:rPr>
           <w:rFonts w:hint="eastAsia"/>
-          <w:sz w:val="21"/>
-          <w:szCs w:val="21"/>
           <w:lang w:val="en-US" w:eastAsia="zh-CN"/>
         </w:rPr>
         <w:t>1</w:t>
@@ -1884,56 +2113,29 @@
       <w:r>
         <w:rPr>
           <w:rFonts w:hint="eastAsia"/>
-          <w:sz w:val="21"/>
-          <w:szCs w:val="21"/>
         </w:rPr>
         <w:t>编写目的</w:t>
       </w:r>
       <w:r>
-        <w:rPr>
-          <w:sz w:val="21"/>
-          <w:szCs w:val="21"/>
-        </w:rPr>
         <w:tab/>
       </w:r>
       <w:r>
-        <w:rPr>
-          <w:sz w:val="21"/>
-          <w:szCs w:val="21"/>
-        </w:rPr>
         <w:fldChar w:fldCharType="begin"/>
       </w:r>
       <w:r>
-        <w:rPr>
-          <w:sz w:val="21"/>
-          <w:szCs w:val="21"/>
-        </w:rPr>
-        <w:instrText xml:space="preserve"> PAGEREF _Toc633 </w:instrText>
-      </w:r>
-      <w:r>
-        <w:rPr>
-          <w:sz w:val="21"/>
-          <w:szCs w:val="21"/>
-        </w:rPr>
+        <w:instrText xml:space="preserve"> PAGEREF _Toc28128 </w:instrText>
+      </w:r>
+      <w:r>
         <w:fldChar w:fldCharType="separate"/>
       </w:r>
       <w:r>
-        <w:rPr>
-          <w:sz w:val="21"/>
-          <w:szCs w:val="21"/>
-        </w:rPr>
         <w:t>1</w:t>
       </w:r>
       <w:r>
-        <w:rPr>
-          <w:sz w:val="21"/>
-          <w:szCs w:val="21"/>
-        </w:rPr>
         <w:fldChar w:fldCharType="end"/>
       </w:r>
       <w:r>
         <w:rPr>
-          <w:sz w:val="21"/>
           <w:szCs w:val="21"/>
         </w:rPr>
         <w:fldChar w:fldCharType="end"/>
@@ -1945,44 +2147,31 @@
         <w:tabs>
           <w:tab w:val="right" w:leader="dot" w:pos="9638"/>
         </w:tabs>
-        <w:rPr>
-          <w:sz w:val="21"/>
-          <w:szCs w:val="21"/>
-        </w:rPr>
-      </w:pPr>
-      <w:r>
-        <w:rPr>
-          <w:sz w:val="21"/>
+      </w:pPr>
+      <w:r>
+        <w:rPr>
           <w:szCs w:val="21"/>
         </w:rPr>
         <w:fldChar w:fldCharType="begin"/>
       </w:r>
       <w:r>
         <w:rPr>
-          <w:sz w:val="21"/>
-          <w:szCs w:val="21"/>
-        </w:rPr>
-        <w:instrText xml:space="preserve"> HYPERLINK \l _Toc13487 </w:instrText>
-      </w:r>
-      <w:r>
-        <w:rPr>
-          <w:sz w:val="21"/>
+          <w:szCs w:val="21"/>
+        </w:rPr>
+        <w:instrText xml:space="preserve"> HYPERLINK \l _Toc27605 </w:instrText>
+      </w:r>
+      <w:r>
+        <w:rPr>
           <w:szCs w:val="21"/>
         </w:rPr>
         <w:fldChar w:fldCharType="separate"/>
       </w:r>
       <w:r>
-        <w:rPr>
-          <w:sz w:val="21"/>
-          <w:szCs w:val="21"/>
-        </w:rPr>
         <w:t>1.</w:t>
       </w:r>
       <w:r>
         <w:rPr>
           <w:rFonts w:hint="eastAsia"/>
-          <w:sz w:val="21"/>
-          <w:szCs w:val="21"/>
           <w:lang w:val="en-US" w:eastAsia="zh-CN"/>
         </w:rPr>
         <w:t>2</w:t>
@@ -1990,8 +2179,6 @@
       <w:r>
         <w:rPr>
           <w:rFonts w:hint="eastAsia"/>
-          <w:sz w:val="21"/>
-          <w:szCs w:val="21"/>
         </w:rPr>
         <w:t>业务机遇</w:t>
       </w:r>
@@ -1999,58 +2186,31 @@
         <w:rPr>
           <w:rFonts w:hint="eastAsia"/>
           <w:bCs w:val="0"/>
-          <w:sz w:val="21"/>
-          <w:szCs w:val="21"/>
           <w:vertAlign w:val="superscript"/>
           <w:lang w:val="en-US" w:eastAsia="zh-CN"/>
         </w:rPr>
         <w:t>[1]</w:t>
       </w:r>
       <w:r>
-        <w:rPr>
-          <w:sz w:val="21"/>
-          <w:szCs w:val="21"/>
-        </w:rPr>
         <w:tab/>
       </w:r>
       <w:r>
-        <w:rPr>
-          <w:sz w:val="21"/>
-          <w:szCs w:val="21"/>
-        </w:rPr>
         <w:fldChar w:fldCharType="begin"/>
       </w:r>
       <w:r>
-        <w:rPr>
-          <w:sz w:val="21"/>
-          <w:szCs w:val="21"/>
-        </w:rPr>
-        <w:instrText xml:space="preserve"> PAGEREF _Toc13487 </w:instrText>
-      </w:r>
-      <w:r>
-        <w:rPr>
-          <w:sz w:val="21"/>
-          <w:szCs w:val="21"/>
-        </w:rPr>
+        <w:instrText xml:space="preserve"> PAGEREF _Toc27605 </w:instrText>
+      </w:r>
+      <w:r>
         <w:fldChar w:fldCharType="separate"/>
       </w:r>
       <w:r>
-        <w:rPr>
-          <w:sz w:val="21"/>
-          <w:szCs w:val="21"/>
-        </w:rPr>
         <w:t>1</w:t>
       </w:r>
       <w:r>
-        <w:rPr>
-          <w:sz w:val="21"/>
-          <w:szCs w:val="21"/>
-        </w:rPr>
         <w:fldChar w:fldCharType="end"/>
       </w:r>
       <w:r>
         <w:rPr>
-          <w:sz w:val="21"/>
           <w:szCs w:val="21"/>
         </w:rPr>
         <w:fldChar w:fldCharType="end"/>
@@ -2062,107 +2222,63 @@
         <w:tabs>
           <w:tab w:val="right" w:leader="dot" w:pos="9638"/>
         </w:tabs>
-        <w:rPr>
-          <w:sz w:val="21"/>
-          <w:szCs w:val="21"/>
-        </w:rPr>
-      </w:pPr>
-      <w:r>
-        <w:rPr>
-          <w:sz w:val="21"/>
+      </w:pPr>
+      <w:r>
+        <w:rPr>
           <w:szCs w:val="21"/>
         </w:rPr>
         <w:fldChar w:fldCharType="begin"/>
       </w:r>
       <w:r>
         <w:rPr>
-          <w:sz w:val="21"/>
-          <w:szCs w:val="21"/>
-        </w:rPr>
-        <w:instrText xml:space="preserve"> HYPERLINK \l _Toc7398 </w:instrText>
-      </w:r>
-      <w:r>
-        <w:rPr>
-          <w:sz w:val="21"/>
+          <w:szCs w:val="21"/>
+        </w:rPr>
+        <w:instrText xml:space="preserve"> HYPERLINK \l _Toc24157 </w:instrText>
+      </w:r>
+      <w:r>
+        <w:rPr>
           <w:szCs w:val="21"/>
         </w:rPr>
         <w:fldChar w:fldCharType="separate"/>
       </w:r>
       <w:r>
-        <w:rPr>
-          <w:sz w:val="21"/>
-          <w:szCs w:val="21"/>
-        </w:rPr>
         <w:t>1.</w:t>
       </w:r>
       <w:r>
         <w:rPr>
           <w:rFonts w:hint="eastAsia"/>
-          <w:sz w:val="21"/>
-          <w:szCs w:val="21"/>
         </w:rPr>
         <w:t>3</w:t>
       </w:r>
       <w:r>
-        <w:rPr>
-          <w:sz w:val="21"/>
-          <w:szCs w:val="21"/>
-        </w:rPr>
         <w:t xml:space="preserve"> </w:t>
       </w:r>
       <w:r>
         <w:rPr>
           <w:rFonts w:hint="eastAsia"/>
-          <w:sz w:val="21"/>
-          <w:szCs w:val="21"/>
         </w:rPr>
         <w:t>业务目标</w:t>
       </w:r>
       <w:r>
-        <w:rPr>
-          <w:sz w:val="21"/>
-          <w:szCs w:val="21"/>
-        </w:rPr>
         <w:tab/>
       </w:r>
       <w:r>
-        <w:rPr>
-          <w:sz w:val="21"/>
-          <w:szCs w:val="21"/>
-        </w:rPr>
         <w:fldChar w:fldCharType="begin"/>
       </w:r>
       <w:r>
-        <w:rPr>
-          <w:sz w:val="21"/>
-          <w:szCs w:val="21"/>
-        </w:rPr>
-        <w:instrText xml:space="preserve"> PAGEREF _Toc7398 </w:instrText>
-      </w:r>
-      <w:r>
-        <w:rPr>
-          <w:sz w:val="21"/>
-          <w:szCs w:val="21"/>
-        </w:rPr>
+        <w:instrText xml:space="preserve"> PAGEREF _Toc24157 </w:instrText>
+      </w:r>
+      <w:r>
         <w:fldChar w:fldCharType="separate"/>
       </w:r>
       <w:r>
-        <w:rPr>
-          <w:sz w:val="21"/>
-          <w:szCs w:val="21"/>
-        </w:rPr>
         <w:t>1</w:t>
       </w:r>
       <w:r>
-        <w:rPr>
-          <w:sz w:val="21"/>
-          <w:szCs w:val="21"/>
-        </w:rPr>
         <w:fldChar w:fldCharType="end"/>
       </w:r>
       <w:r>
         <w:rPr>
-          <w:sz w:val="21"/>
           <w:szCs w:val="21"/>
         </w:rPr>
         <w:fldChar w:fldCharType="end"/>
@@ -2174,28 +2290,21 @@
         <w:tabs>
           <w:tab w:val="right" w:leader="dot" w:pos="9638"/>
         </w:tabs>
-        <w:rPr>
-          <w:sz w:val="21"/>
-          <w:szCs w:val="21"/>
-        </w:rPr>
-      </w:pPr>
-      <w:r>
-        <w:rPr>
-          <w:sz w:val="21"/>
+      </w:pPr>
+      <w:r>
+        <w:rPr>
           <w:szCs w:val="21"/>
         </w:rPr>
         <w:fldChar w:fldCharType="begin"/>
       </w:r>
       <w:r>
         <w:rPr>
-          <w:sz w:val="21"/>
-          <w:szCs w:val="21"/>
-        </w:rPr>
-        <w:instrText xml:space="preserve"> HYPERLINK \l _Toc4328 </w:instrText>
-      </w:r>
-      <w:r>
-        <w:rPr>
-          <w:sz w:val="21"/>
+          <w:szCs w:val="21"/>
+        </w:rPr>
+        <w:instrText xml:space="preserve"> HYPERLINK \l _Toc24314 </w:instrText>
+      </w:r>
+      <w:r>
+        <w:rPr>
           <w:szCs w:val="21"/>
         </w:rPr>
         <w:fldChar w:fldCharType="separate"/>
@@ -2203,56 +2312,29 @@
       <w:r>
         <w:rPr>
           <w:rFonts w:hint="eastAsia"/>
-          <w:sz w:val="21"/>
-          <w:szCs w:val="21"/>
         </w:rPr>
         <w:t>1.4参考资料</w:t>
       </w:r>
       <w:r>
-        <w:rPr>
-          <w:sz w:val="21"/>
-          <w:szCs w:val="21"/>
-        </w:rPr>
         <w:tab/>
       </w:r>
       <w:r>
-        <w:rPr>
-          <w:sz w:val="21"/>
-          <w:szCs w:val="21"/>
-        </w:rPr>
         <w:fldChar w:fldCharType="begin"/>
       </w:r>
       <w:r>
-        <w:rPr>
-          <w:sz w:val="21"/>
-          <w:szCs w:val="21"/>
-        </w:rPr>
-        <w:instrText xml:space="preserve"> PAGEREF _Toc4328 </w:instrText>
-      </w:r>
-      <w:r>
-        <w:rPr>
-          <w:sz w:val="21"/>
-          <w:szCs w:val="21"/>
-        </w:rPr>
+        <w:instrText xml:space="preserve"> PAGEREF _Toc24314 </w:instrText>
+      </w:r>
+      <w:r>
         <w:fldChar w:fldCharType="separate"/>
       </w:r>
       <w:r>
-        <w:rPr>
-          <w:sz w:val="21"/>
-          <w:szCs w:val="21"/>
-        </w:rPr>
         <w:t>1</w:t>
       </w:r>
       <w:r>
-        <w:rPr>
-          <w:sz w:val="21"/>
-          <w:szCs w:val="21"/>
-        </w:rPr>
         <w:fldChar w:fldCharType="end"/>
       </w:r>
       <w:r>
         <w:rPr>
-          <w:sz w:val="21"/>
           <w:szCs w:val="21"/>
         </w:rPr>
         <w:fldChar w:fldCharType="end"/>
@@ -2264,28 +2346,21 @@
         <w:tabs>
           <w:tab w:val="right" w:leader="dot" w:pos="9638"/>
         </w:tabs>
-        <w:rPr>
-          <w:sz w:val="21"/>
-          <w:szCs w:val="21"/>
-        </w:rPr>
-      </w:pPr>
-      <w:r>
-        <w:rPr>
-          <w:sz w:val="21"/>
+      </w:pPr>
+      <w:r>
+        <w:rPr>
           <w:szCs w:val="21"/>
         </w:rPr>
         <w:fldChar w:fldCharType="begin"/>
       </w:r>
       <w:r>
         <w:rPr>
-          <w:sz w:val="21"/>
-          <w:szCs w:val="21"/>
-        </w:rPr>
-        <w:instrText xml:space="preserve"> HYPERLINK \l _Toc29536 </w:instrText>
-      </w:r>
-      <w:r>
-        <w:rPr>
-          <w:sz w:val="21"/>
+          <w:szCs w:val="21"/>
+        </w:rPr>
+        <w:instrText xml:space="preserve"> HYPERLINK \l _Toc15409 </w:instrText>
+      </w:r>
+      <w:r>
+        <w:rPr>
           <w:szCs w:val="21"/>
         </w:rPr>
         <w:fldChar w:fldCharType="separate"/>
@@ -2294,56 +2369,30 @@
         <w:rPr>
           <w:rFonts w:ascii="黑体" w:eastAsia="黑体"/>
           <w:bCs w:val="0"/>
-          <w:sz w:val="21"/>
-          <w:szCs w:val="21"/>
+          <w:szCs w:val="30"/>
         </w:rPr>
         <w:t>2 项目概述</w:t>
       </w:r>
       <w:r>
-        <w:rPr>
-          <w:sz w:val="21"/>
-          <w:szCs w:val="21"/>
-        </w:rPr>
         <w:tab/>
       </w:r>
       <w:r>
-        <w:rPr>
-          <w:sz w:val="21"/>
-          <w:szCs w:val="21"/>
-        </w:rPr>
         <w:fldChar w:fldCharType="begin"/>
       </w:r>
       <w:r>
-        <w:rPr>
-          <w:sz w:val="21"/>
-          <w:szCs w:val="21"/>
-        </w:rPr>
-        <w:instrText xml:space="preserve"> PAGEREF _Toc29536 </w:instrText>
-      </w:r>
-      <w:r>
-        <w:rPr>
-          <w:sz w:val="21"/>
-          <w:szCs w:val="21"/>
-        </w:rPr>
+        <w:instrText xml:space="preserve"> PAGEREF _Toc15409 </w:instrText>
+      </w:r>
+      <w:r>
         <w:fldChar w:fldCharType="separate"/>
       </w:r>
       <w:r>
-        <w:rPr>
-          <w:sz w:val="21"/>
-          <w:szCs w:val="21"/>
-        </w:rPr>
         <w:t>2</w:t>
       </w:r>
       <w:r>
-        <w:rPr>
-          <w:sz w:val="21"/>
-          <w:szCs w:val="21"/>
-        </w:rPr>
         <w:fldChar w:fldCharType="end"/>
       </w:r>
       <w:r>
         <w:rPr>
-          <w:sz w:val="21"/>
           <w:szCs w:val="21"/>
         </w:rPr>
         <w:fldChar w:fldCharType="end"/>
@@ -2355,92 +2404,54 @@
         <w:tabs>
           <w:tab w:val="right" w:leader="dot" w:pos="9638"/>
         </w:tabs>
-        <w:rPr>
-          <w:sz w:val="21"/>
-          <w:szCs w:val="21"/>
-        </w:rPr>
-      </w:pPr>
-      <w:r>
-        <w:rPr>
-          <w:sz w:val="21"/>
+      </w:pPr>
+      <w:r>
+        <w:rPr>
           <w:szCs w:val="21"/>
         </w:rPr>
         <w:fldChar w:fldCharType="begin"/>
       </w:r>
       <w:r>
         <w:rPr>
-          <w:sz w:val="21"/>
-          <w:szCs w:val="21"/>
-        </w:rPr>
-        <w:instrText xml:space="preserve"> HYPERLINK \l _Toc818 </w:instrText>
-      </w:r>
-      <w:r>
-        <w:rPr>
-          <w:sz w:val="21"/>
+          <w:szCs w:val="21"/>
+        </w:rPr>
+        <w:instrText xml:space="preserve"> HYPERLINK \l _Toc4181 </w:instrText>
+      </w:r>
+      <w:r>
+        <w:rPr>
           <w:szCs w:val="21"/>
         </w:rPr>
         <w:fldChar w:fldCharType="separate"/>
       </w:r>
       <w:r>
-        <w:rPr>
-          <w:sz w:val="21"/>
-          <w:szCs w:val="21"/>
-        </w:rPr>
         <w:t xml:space="preserve">2.1 </w:t>
       </w:r>
       <w:r>
         <w:rPr>
           <w:rFonts w:hint="eastAsia"/>
-          <w:sz w:val="21"/>
-          <w:szCs w:val="21"/>
         </w:rPr>
         <w:t>工作内容</w:t>
       </w:r>
       <w:r>
-        <w:rPr>
-          <w:sz w:val="21"/>
-          <w:szCs w:val="21"/>
-        </w:rPr>
         <w:tab/>
       </w:r>
       <w:r>
-        <w:rPr>
-          <w:sz w:val="21"/>
-          <w:szCs w:val="21"/>
-        </w:rPr>
         <w:fldChar w:fldCharType="begin"/>
       </w:r>
       <w:r>
-        <w:rPr>
-          <w:sz w:val="21"/>
-          <w:szCs w:val="21"/>
-        </w:rPr>
-        <w:instrText xml:space="preserve"> PAGEREF _Toc818 </w:instrText>
-      </w:r>
-      <w:r>
-        <w:rPr>
-          <w:sz w:val="21"/>
-          <w:szCs w:val="21"/>
-        </w:rPr>
+        <w:instrText xml:space="preserve"> PAGEREF _Toc4181 </w:instrText>
+      </w:r>
+      <w:r>
         <w:fldChar w:fldCharType="separate"/>
       </w:r>
       <w:r>
-        <w:rPr>
-          <w:sz w:val="21"/>
-          <w:szCs w:val="21"/>
-        </w:rPr>
         <w:t>2</w:t>
       </w:r>
       <w:r>
-        <w:rPr>
-          <w:sz w:val="21"/>
-          <w:szCs w:val="21"/>
-        </w:rPr>
         <w:fldChar w:fldCharType="end"/>
       </w:r>
       <w:r>
         <w:rPr>
-          <w:sz w:val="21"/>
           <w:szCs w:val="21"/>
         </w:rPr>
         <w:fldChar w:fldCharType="end"/>
@@ -2452,92 +2463,54 @@
         <w:tabs>
           <w:tab w:val="right" w:leader="dot" w:pos="9638"/>
         </w:tabs>
-        <w:rPr>
-          <w:sz w:val="21"/>
-          <w:szCs w:val="21"/>
-        </w:rPr>
-      </w:pPr>
-      <w:r>
-        <w:rPr>
-          <w:sz w:val="21"/>
+      </w:pPr>
+      <w:r>
+        <w:rPr>
           <w:szCs w:val="21"/>
         </w:rPr>
         <w:fldChar w:fldCharType="begin"/>
       </w:r>
       <w:r>
         <w:rPr>
-          <w:sz w:val="21"/>
-          <w:szCs w:val="21"/>
-        </w:rPr>
-        <w:instrText xml:space="preserve"> HYPERLINK \l _Toc5631 </w:instrText>
-      </w:r>
-      <w:r>
-        <w:rPr>
-          <w:sz w:val="21"/>
+          <w:szCs w:val="21"/>
+        </w:rPr>
+        <w:instrText xml:space="preserve"> HYPERLINK \l _Toc30145 </w:instrText>
+      </w:r>
+      <w:r>
+        <w:rPr>
           <w:szCs w:val="21"/>
         </w:rPr>
         <w:fldChar w:fldCharType="separate"/>
       </w:r>
       <w:r>
-        <w:rPr>
-          <w:sz w:val="21"/>
-          <w:szCs w:val="21"/>
-        </w:rPr>
         <w:t xml:space="preserve">2.2 </w:t>
       </w:r>
       <w:r>
         <w:rPr>
           <w:rFonts w:hint="eastAsia"/>
-          <w:sz w:val="21"/>
-          <w:szCs w:val="21"/>
         </w:rPr>
         <w:t>开发人员</w:t>
       </w:r>
       <w:r>
-        <w:rPr>
-          <w:sz w:val="21"/>
-          <w:szCs w:val="21"/>
-        </w:rPr>
         <w:tab/>
       </w:r>
       <w:r>
-        <w:rPr>
-          <w:sz w:val="21"/>
-          <w:szCs w:val="21"/>
-        </w:rPr>
         <w:fldChar w:fldCharType="begin"/>
       </w:r>
       <w:r>
-        <w:rPr>
-          <w:sz w:val="21"/>
-          <w:szCs w:val="21"/>
-        </w:rPr>
-        <w:instrText xml:space="preserve"> PAGEREF _Toc5631 </w:instrText>
-      </w:r>
-      <w:r>
-        <w:rPr>
-          <w:sz w:val="21"/>
-          <w:szCs w:val="21"/>
-        </w:rPr>
+        <w:instrText xml:space="preserve"> PAGEREF _Toc30145 </w:instrText>
+      </w:r>
+      <w:r>
         <w:fldChar w:fldCharType="separate"/>
       </w:r>
       <w:r>
-        <w:rPr>
-          <w:sz w:val="21"/>
-          <w:szCs w:val="21"/>
-        </w:rPr>
         <w:t>2</w:t>
       </w:r>
       <w:r>
-        <w:rPr>
-          <w:sz w:val="21"/>
-          <w:szCs w:val="21"/>
-        </w:rPr>
         <w:fldChar w:fldCharType="end"/>
       </w:r>
       <w:r>
         <w:rPr>
-          <w:sz w:val="21"/>
           <w:szCs w:val="21"/>
         </w:rPr>
         <w:fldChar w:fldCharType="end"/>
@@ -2549,92 +2522,54 @@
         <w:tabs>
           <w:tab w:val="right" w:leader="dot" w:pos="9638"/>
         </w:tabs>
-        <w:rPr>
-          <w:sz w:val="21"/>
-          <w:szCs w:val="21"/>
-        </w:rPr>
-      </w:pPr>
-      <w:r>
-        <w:rPr>
-          <w:sz w:val="21"/>
+      </w:pPr>
+      <w:r>
+        <w:rPr>
           <w:szCs w:val="21"/>
         </w:rPr>
         <w:fldChar w:fldCharType="begin"/>
       </w:r>
       <w:r>
         <w:rPr>
-          <w:sz w:val="21"/>
-          <w:szCs w:val="21"/>
-        </w:rPr>
-        <w:instrText xml:space="preserve"> HYPERLINK \l _Toc7930 </w:instrText>
-      </w:r>
-      <w:r>
-        <w:rPr>
-          <w:sz w:val="21"/>
+          <w:szCs w:val="21"/>
+        </w:rPr>
+        <w:instrText xml:space="preserve"> HYPERLINK \l _Toc28770 </w:instrText>
+      </w:r>
+      <w:r>
+        <w:rPr>
           <w:szCs w:val="21"/>
         </w:rPr>
         <w:fldChar w:fldCharType="separate"/>
       </w:r>
       <w:r>
-        <w:rPr>
-          <w:sz w:val="21"/>
-          <w:szCs w:val="21"/>
-        </w:rPr>
         <w:t xml:space="preserve">2.3 </w:t>
       </w:r>
       <w:r>
         <w:rPr>
           <w:rFonts w:hint="eastAsia"/>
-          <w:sz w:val="21"/>
-          <w:szCs w:val="21"/>
         </w:rPr>
         <w:t>产品</w:t>
       </w:r>
       <w:r>
-        <w:rPr>
-          <w:sz w:val="21"/>
-          <w:szCs w:val="21"/>
-        </w:rPr>
         <w:tab/>
       </w:r>
       <w:r>
-        <w:rPr>
-          <w:sz w:val="21"/>
-          <w:szCs w:val="21"/>
-        </w:rPr>
         <w:fldChar w:fldCharType="begin"/>
       </w:r>
       <w:r>
-        <w:rPr>
-          <w:sz w:val="21"/>
-          <w:szCs w:val="21"/>
-        </w:rPr>
-        <w:instrText xml:space="preserve"> PAGEREF _Toc7930 </w:instrText>
-      </w:r>
-      <w:r>
-        <w:rPr>
-          <w:sz w:val="21"/>
-          <w:szCs w:val="21"/>
-        </w:rPr>
+        <w:instrText xml:space="preserve"> PAGEREF _Toc28770 </w:instrText>
+      </w:r>
+      <w:r>
         <w:fldChar w:fldCharType="separate"/>
       </w:r>
       <w:r>
-        <w:rPr>
-          <w:sz w:val="21"/>
-          <w:szCs w:val="21"/>
-        </w:rPr>
         <w:t>3</w:t>
       </w:r>
       <w:r>
-        <w:rPr>
-          <w:sz w:val="21"/>
-          <w:szCs w:val="21"/>
-        </w:rPr>
         <w:fldChar w:fldCharType="end"/>
       </w:r>
       <w:r>
         <w:rPr>
-          <w:sz w:val="21"/>
           <w:szCs w:val="21"/>
         </w:rPr>
         <w:fldChar w:fldCharType="end"/>
@@ -2646,28 +2581,21 @@
         <w:tabs>
           <w:tab w:val="right" w:leader="dot" w:pos="9638"/>
         </w:tabs>
-        <w:rPr>
-          <w:sz w:val="21"/>
-          <w:szCs w:val="21"/>
-        </w:rPr>
-      </w:pPr>
-      <w:r>
-        <w:rPr>
-          <w:sz w:val="21"/>
+      </w:pPr>
+      <w:r>
+        <w:rPr>
           <w:szCs w:val="21"/>
         </w:rPr>
         <w:fldChar w:fldCharType="begin"/>
       </w:r>
       <w:r>
         <w:rPr>
-          <w:sz w:val="21"/>
-          <w:szCs w:val="21"/>
-        </w:rPr>
-        <w:instrText xml:space="preserve"> HYPERLINK \l _Toc26448 </w:instrText>
-      </w:r>
-      <w:r>
-        <w:rPr>
-          <w:sz w:val="21"/>
+          <w:szCs w:val="21"/>
+        </w:rPr>
+        <w:instrText xml:space="preserve"> HYPERLINK \l _Toc20099 </w:instrText>
+      </w:r>
+      <w:r>
+        <w:rPr>
           <w:szCs w:val="21"/>
         </w:rPr>
         <w:fldChar w:fldCharType="separate"/>
@@ -2675,71 +2603,38 @@
       <w:r>
         <w:rPr>
           <w:rFonts w:hint="eastAsia"/>
-          <w:sz w:val="21"/>
-          <w:szCs w:val="21"/>
         </w:rPr>
         <w:t>2.3.1</w:t>
       </w:r>
       <w:r>
-        <w:rPr>
-          <w:sz w:val="21"/>
-          <w:szCs w:val="21"/>
-        </w:rPr>
         <w:t xml:space="preserve"> </w:t>
       </w:r>
       <w:r>
         <w:rPr>
           <w:rFonts w:hint="eastAsia"/>
-          <w:sz w:val="21"/>
-          <w:szCs w:val="21"/>
         </w:rPr>
         <w:t>需要交付的文件</w:t>
       </w:r>
       <w:r>
-        <w:rPr>
-          <w:sz w:val="21"/>
-          <w:szCs w:val="21"/>
-        </w:rPr>
         <w:tab/>
       </w:r>
       <w:r>
-        <w:rPr>
-          <w:sz w:val="21"/>
-          <w:szCs w:val="21"/>
-        </w:rPr>
         <w:fldChar w:fldCharType="begin"/>
       </w:r>
       <w:r>
-        <w:rPr>
-          <w:sz w:val="21"/>
-          <w:szCs w:val="21"/>
-        </w:rPr>
-        <w:instrText xml:space="preserve"> PAGEREF _Toc26448 </w:instrText>
-      </w:r>
-      <w:r>
-        <w:rPr>
-          <w:sz w:val="21"/>
-          <w:szCs w:val="21"/>
-        </w:rPr>
+        <w:instrText xml:space="preserve"> PAGEREF _Toc20099 </w:instrText>
+      </w:r>
+      <w:r>
         <w:fldChar w:fldCharType="separate"/>
       </w:r>
       <w:r>
-        <w:rPr>
-          <w:sz w:val="21"/>
-          <w:szCs w:val="21"/>
-        </w:rPr>
         <w:t>3</w:t>
       </w:r>
       <w:r>
-        <w:rPr>
-          <w:sz w:val="21"/>
-          <w:szCs w:val="21"/>
-        </w:rPr>
         <w:fldChar w:fldCharType="end"/>
       </w:r>
       <w:r>
         <w:rPr>
-          <w:sz w:val="21"/>
           <w:szCs w:val="21"/>
         </w:rPr>
         <w:fldChar w:fldCharType="end"/>
@@ -2751,28 +2646,21 @@
         <w:tabs>
           <w:tab w:val="right" w:leader="dot" w:pos="9638"/>
         </w:tabs>
-        <w:rPr>
-          <w:sz w:val="21"/>
-          <w:szCs w:val="21"/>
-        </w:rPr>
-      </w:pPr>
-      <w:r>
-        <w:rPr>
-          <w:sz w:val="21"/>
+      </w:pPr>
+      <w:r>
+        <w:rPr>
           <w:szCs w:val="21"/>
         </w:rPr>
         <w:fldChar w:fldCharType="begin"/>
       </w:r>
       <w:r>
         <w:rPr>
-          <w:sz w:val="21"/>
-          <w:szCs w:val="21"/>
-        </w:rPr>
-        <w:instrText xml:space="preserve"> HYPERLINK \l _Toc11818 </w:instrText>
-      </w:r>
-      <w:r>
-        <w:rPr>
-          <w:sz w:val="21"/>
+          <w:szCs w:val="21"/>
+        </w:rPr>
+        <w:instrText xml:space="preserve"> HYPERLINK \l _Toc7682 </w:instrText>
+      </w:r>
+      <w:r>
+        <w:rPr>
           <w:szCs w:val="21"/>
         </w:rPr>
         <w:fldChar w:fldCharType="separate"/>
@@ -2780,71 +2668,38 @@
       <w:r>
         <w:rPr>
           <w:rFonts w:hint="eastAsia"/>
-          <w:sz w:val="21"/>
-          <w:szCs w:val="21"/>
         </w:rPr>
         <w:t>2.3.2</w:t>
       </w:r>
       <w:r>
-        <w:rPr>
-          <w:sz w:val="21"/>
-          <w:szCs w:val="21"/>
-        </w:rPr>
         <w:t xml:space="preserve"> </w:t>
       </w:r>
       <w:r>
         <w:rPr>
           <w:rFonts w:hint="eastAsia"/>
-          <w:sz w:val="21"/>
-          <w:szCs w:val="21"/>
         </w:rPr>
         <w:t>服务</w:t>
       </w:r>
       <w:r>
-        <w:rPr>
-          <w:sz w:val="21"/>
-          <w:szCs w:val="21"/>
-        </w:rPr>
         <w:tab/>
       </w:r>
       <w:r>
-        <w:rPr>
-          <w:sz w:val="21"/>
-          <w:szCs w:val="21"/>
-        </w:rPr>
         <w:fldChar w:fldCharType="begin"/>
       </w:r>
       <w:r>
-        <w:rPr>
-          <w:sz w:val="21"/>
-          <w:szCs w:val="21"/>
-        </w:rPr>
-        <w:instrText xml:space="preserve"> PAGEREF _Toc11818 </w:instrText>
-      </w:r>
-      <w:r>
-        <w:rPr>
-          <w:sz w:val="21"/>
-          <w:szCs w:val="21"/>
-        </w:rPr>
+        <w:instrText xml:space="preserve"> PAGEREF _Toc7682 </w:instrText>
+      </w:r>
+      <w:r>
         <w:fldChar w:fldCharType="separate"/>
       </w:r>
       <w:r>
-        <w:rPr>
-          <w:sz w:val="21"/>
-          <w:szCs w:val="21"/>
-        </w:rPr>
         <w:t>3</w:t>
       </w:r>
       <w:r>
-        <w:rPr>
-          <w:sz w:val="21"/>
-          <w:szCs w:val="21"/>
-        </w:rPr>
         <w:fldChar w:fldCharType="end"/>
       </w:r>
       <w:r>
         <w:rPr>
-          <w:sz w:val="21"/>
           <w:szCs w:val="21"/>
         </w:rPr>
         <w:fldChar w:fldCharType="end"/>
@@ -2856,28 +2711,21 @@
         <w:tabs>
           <w:tab w:val="right" w:leader="dot" w:pos="9638"/>
         </w:tabs>
-        <w:rPr>
-          <w:sz w:val="21"/>
-          <w:szCs w:val="21"/>
-        </w:rPr>
-      </w:pPr>
-      <w:r>
-        <w:rPr>
-          <w:sz w:val="21"/>
+      </w:pPr>
+      <w:r>
+        <w:rPr>
           <w:szCs w:val="21"/>
         </w:rPr>
         <w:fldChar w:fldCharType="begin"/>
       </w:r>
       <w:r>
         <w:rPr>
-          <w:sz w:val="21"/>
-          <w:szCs w:val="21"/>
-        </w:rPr>
-        <w:instrText xml:space="preserve"> HYPERLINK \l _Toc23800 </w:instrText>
-      </w:r>
-      <w:r>
-        <w:rPr>
-          <w:sz w:val="21"/>
+          <w:szCs w:val="21"/>
+        </w:rPr>
+        <w:instrText xml:space="preserve"> HYPERLINK \l _Toc13837 </w:instrText>
+      </w:r>
+      <w:r>
+        <w:rPr>
           <w:szCs w:val="21"/>
         </w:rPr>
         <w:fldChar w:fldCharType="separate"/>
@@ -2885,71 +2733,38 @@
       <w:r>
         <w:rPr>
           <w:rFonts w:hint="eastAsia"/>
-          <w:sz w:val="21"/>
-          <w:szCs w:val="21"/>
         </w:rPr>
         <w:t>2.3.3</w:t>
       </w:r>
       <w:r>
-        <w:rPr>
-          <w:sz w:val="21"/>
-          <w:szCs w:val="21"/>
-        </w:rPr>
         <w:t xml:space="preserve"> </w:t>
       </w:r>
       <w:r>
         <w:rPr>
           <w:rFonts w:hint="eastAsia"/>
-          <w:sz w:val="21"/>
-          <w:szCs w:val="21"/>
         </w:rPr>
         <w:t>非移交产品</w:t>
       </w:r>
       <w:r>
-        <w:rPr>
-          <w:sz w:val="21"/>
-          <w:szCs w:val="21"/>
-        </w:rPr>
         <w:tab/>
       </w:r>
       <w:r>
-        <w:rPr>
-          <w:sz w:val="21"/>
-          <w:szCs w:val="21"/>
-        </w:rPr>
         <w:fldChar w:fldCharType="begin"/>
       </w:r>
       <w:r>
-        <w:rPr>
-          <w:sz w:val="21"/>
-          <w:szCs w:val="21"/>
-        </w:rPr>
-        <w:instrText xml:space="preserve"> PAGEREF _Toc23800 </w:instrText>
-      </w:r>
-      <w:r>
-        <w:rPr>
-          <w:sz w:val="21"/>
-          <w:szCs w:val="21"/>
-        </w:rPr>
+        <w:instrText xml:space="preserve"> PAGEREF _Toc13837 </w:instrText>
+      </w:r>
+      <w:r>
         <w:fldChar w:fldCharType="separate"/>
       </w:r>
       <w:r>
-        <w:rPr>
-          <w:sz w:val="21"/>
-          <w:szCs w:val="21"/>
-        </w:rPr>
         <w:t>4</w:t>
       </w:r>
       <w:r>
-        <w:rPr>
-          <w:sz w:val="21"/>
-          <w:szCs w:val="21"/>
-        </w:rPr>
         <w:fldChar w:fldCharType="end"/>
       </w:r>
       <w:r>
         <w:rPr>
-          <w:sz w:val="21"/>
           <w:szCs w:val="21"/>
         </w:rPr>
         <w:fldChar w:fldCharType="end"/>
@@ -2961,28 +2776,21 @@
         <w:tabs>
           <w:tab w:val="right" w:leader="dot" w:pos="9638"/>
         </w:tabs>
-        <w:rPr>
-          <w:sz w:val="21"/>
-          <w:szCs w:val="21"/>
-        </w:rPr>
-      </w:pPr>
-      <w:r>
-        <w:rPr>
-          <w:sz w:val="21"/>
+      </w:pPr>
+      <w:r>
+        <w:rPr>
           <w:szCs w:val="21"/>
         </w:rPr>
         <w:fldChar w:fldCharType="begin"/>
       </w:r>
       <w:r>
         <w:rPr>
-          <w:sz w:val="21"/>
-          <w:szCs w:val="21"/>
-        </w:rPr>
-        <w:instrText xml:space="preserve"> HYPERLINK \l _Toc23979 </w:instrText>
-      </w:r>
-      <w:r>
-        <w:rPr>
-          <w:sz w:val="21"/>
+          <w:szCs w:val="21"/>
+        </w:rPr>
+        <w:instrText xml:space="preserve"> HYPERLINK \l _Toc19913 </w:instrText>
+      </w:r>
+      <w:r>
+        <w:rPr>
           <w:szCs w:val="21"/>
         </w:rPr>
         <w:fldChar w:fldCharType="separate"/>
@@ -2991,8 +2799,7 @@
         <w:rPr>
           <w:rFonts w:ascii="黑体" w:eastAsia="黑体"/>
           <w:bCs w:val="0"/>
-          <w:sz w:val="21"/>
-          <w:szCs w:val="21"/>
+          <w:szCs w:val="30"/>
         </w:rPr>
         <w:t>2.4</w:t>
       </w:r>
@@ -3000,56 +2807,30 @@
         <w:rPr>
           <w:rFonts w:hint="eastAsia" w:ascii="黑体" w:eastAsia="黑体"/>
           <w:bCs w:val="0"/>
-          <w:sz w:val="21"/>
-          <w:szCs w:val="21"/>
+          <w:szCs w:val="30"/>
         </w:rPr>
         <w:t>验收标准</w:t>
       </w:r>
       <w:r>
-        <w:rPr>
-          <w:sz w:val="21"/>
-          <w:szCs w:val="21"/>
-        </w:rPr>
         <w:tab/>
       </w:r>
       <w:r>
-        <w:rPr>
-          <w:sz w:val="21"/>
-          <w:szCs w:val="21"/>
-        </w:rPr>
         <w:fldChar w:fldCharType="begin"/>
       </w:r>
       <w:r>
-        <w:rPr>
-          <w:sz w:val="21"/>
-          <w:szCs w:val="21"/>
-        </w:rPr>
-        <w:instrText xml:space="preserve"> PAGEREF _Toc23979 </w:instrText>
-      </w:r>
-      <w:r>
-        <w:rPr>
-          <w:sz w:val="21"/>
-          <w:szCs w:val="21"/>
-        </w:rPr>
+        <w:instrText xml:space="preserve"> PAGEREF _Toc19913 </w:instrText>
+      </w:r>
+      <w:r>
         <w:fldChar w:fldCharType="separate"/>
       </w:r>
       <w:r>
-        <w:rPr>
-          <w:sz w:val="21"/>
-          <w:szCs w:val="21"/>
-        </w:rPr>
         <w:t>4</w:t>
       </w:r>
       <w:r>
-        <w:rPr>
-          <w:sz w:val="21"/>
-          <w:szCs w:val="21"/>
-        </w:rPr>
         <w:fldChar w:fldCharType="end"/>
       </w:r>
       <w:r>
         <w:rPr>
-          <w:sz w:val="21"/>
           <w:szCs w:val="21"/>
         </w:rPr>
         <w:fldChar w:fldCharType="end"/>
@@ -3061,28 +2842,21 @@
         <w:tabs>
           <w:tab w:val="right" w:leader="dot" w:pos="9638"/>
         </w:tabs>
-        <w:rPr>
-          <w:sz w:val="21"/>
-          <w:szCs w:val="21"/>
-        </w:rPr>
-      </w:pPr>
-      <w:r>
-        <w:rPr>
-          <w:sz w:val="21"/>
+      </w:pPr>
+      <w:r>
+        <w:rPr>
           <w:szCs w:val="21"/>
         </w:rPr>
         <w:fldChar w:fldCharType="begin"/>
       </w:r>
       <w:r>
         <w:rPr>
-          <w:sz w:val="21"/>
-          <w:szCs w:val="21"/>
-        </w:rPr>
-        <w:instrText xml:space="preserve"> HYPERLINK \l _Toc11949 </w:instrText>
-      </w:r>
-      <w:r>
-        <w:rPr>
-          <w:sz w:val="21"/>
+          <w:szCs w:val="21"/>
+        </w:rPr>
+        <w:instrText xml:space="preserve"> HYPERLINK \l _Toc19627 </w:instrText>
+      </w:r>
+      <w:r>
+        <w:rPr>
           <w:szCs w:val="21"/>
         </w:rPr>
         <w:fldChar w:fldCharType="separate"/>
@@ -3091,56 +2865,30 @@
         <w:rPr>
           <w:rFonts w:hint="eastAsia" w:ascii="黑体" w:eastAsia="黑体"/>
           <w:bCs w:val="0"/>
-          <w:sz w:val="21"/>
-          <w:szCs w:val="21"/>
+          <w:szCs w:val="30"/>
         </w:rPr>
         <w:t>2.5项目相关信息</w:t>
       </w:r>
       <w:r>
-        <w:rPr>
-          <w:sz w:val="21"/>
-          <w:szCs w:val="21"/>
-        </w:rPr>
         <w:tab/>
       </w:r>
       <w:r>
-        <w:rPr>
-          <w:sz w:val="21"/>
-          <w:szCs w:val="21"/>
-        </w:rPr>
         <w:fldChar w:fldCharType="begin"/>
       </w:r>
       <w:r>
-        <w:rPr>
-          <w:sz w:val="21"/>
-          <w:szCs w:val="21"/>
-        </w:rPr>
-        <w:instrText xml:space="preserve"> PAGEREF _Toc11949 </w:instrText>
-      </w:r>
-      <w:r>
-        <w:rPr>
-          <w:sz w:val="21"/>
-          <w:szCs w:val="21"/>
-        </w:rPr>
+        <w:instrText xml:space="preserve"> PAGEREF _Toc19627 </w:instrText>
+      </w:r>
+      <w:r>
         <w:fldChar w:fldCharType="separate"/>
       </w:r>
       <w:r>
-        <w:rPr>
-          <w:sz w:val="21"/>
-          <w:szCs w:val="21"/>
-        </w:rPr>
         <w:t>4</w:t>
       </w:r>
       <w:r>
-        <w:rPr>
-          <w:sz w:val="21"/>
-          <w:szCs w:val="21"/>
-        </w:rPr>
         <w:fldChar w:fldCharType="end"/>
       </w:r>
       <w:r>
         <w:rPr>
-          <w:sz w:val="21"/>
           <w:szCs w:val="21"/>
         </w:rPr>
         <w:fldChar w:fldCharType="end"/>
@@ -3152,28 +2900,21 @@
         <w:tabs>
           <w:tab w:val="right" w:leader="dot" w:pos="9638"/>
         </w:tabs>
-        <w:rPr>
-          <w:sz w:val="21"/>
-          <w:szCs w:val="21"/>
-        </w:rPr>
-      </w:pPr>
-      <w:r>
-        <w:rPr>
-          <w:sz w:val="21"/>
+      </w:pPr>
+      <w:r>
+        <w:rPr>
           <w:szCs w:val="21"/>
         </w:rPr>
         <w:fldChar w:fldCharType="begin"/>
       </w:r>
       <w:r>
         <w:rPr>
-          <w:sz w:val="21"/>
-          <w:szCs w:val="21"/>
-        </w:rPr>
-        <w:instrText xml:space="preserve"> HYPERLINK \l _Toc4865 </w:instrText>
-      </w:r>
-      <w:r>
-        <w:rPr>
-          <w:sz w:val="21"/>
+          <w:szCs w:val="21"/>
+        </w:rPr>
+        <w:instrText xml:space="preserve"> HYPERLINK \l _Toc3248 </w:instrText>
+      </w:r>
+      <w:r>
+        <w:rPr>
           <w:szCs w:val="21"/>
         </w:rPr>
         <w:fldChar w:fldCharType="separate"/>
@@ -3182,56 +2923,30 @@
         <w:rPr>
           <w:rFonts w:hint="eastAsia" w:ascii="黑体" w:eastAsia="黑体"/>
           <w:bCs w:val="0"/>
-          <w:sz w:val="21"/>
-          <w:szCs w:val="21"/>
+          <w:szCs w:val="30"/>
         </w:rPr>
         <w:t>2.6系统运行环境</w:t>
       </w:r>
       <w:r>
-        <w:rPr>
-          <w:sz w:val="21"/>
-          <w:szCs w:val="21"/>
-        </w:rPr>
         <w:tab/>
       </w:r>
       <w:r>
-        <w:rPr>
-          <w:sz w:val="21"/>
-          <w:szCs w:val="21"/>
-        </w:rPr>
         <w:fldChar w:fldCharType="begin"/>
       </w:r>
       <w:r>
-        <w:rPr>
-          <w:sz w:val="21"/>
-          <w:szCs w:val="21"/>
-        </w:rPr>
-        <w:instrText xml:space="preserve"> PAGEREF _Toc4865 </w:instrText>
-      </w:r>
-      <w:r>
-        <w:rPr>
-          <w:sz w:val="21"/>
-          <w:szCs w:val="21"/>
-        </w:rPr>
+        <w:instrText xml:space="preserve"> PAGEREF _Toc3248 </w:instrText>
+      </w:r>
+      <w:r>
         <w:fldChar w:fldCharType="separate"/>
       </w:r>
       <w:r>
-        <w:rPr>
-          <w:sz w:val="21"/>
-          <w:szCs w:val="21"/>
-        </w:rPr>
         <w:t>5</w:t>
       </w:r>
       <w:r>
-        <w:rPr>
-          <w:sz w:val="21"/>
-          <w:szCs w:val="21"/>
-        </w:rPr>
         <w:fldChar w:fldCharType="end"/>
       </w:r>
       <w:r>
         <w:rPr>
-          <w:sz w:val="21"/>
           <w:szCs w:val="21"/>
         </w:rPr>
         <w:fldChar w:fldCharType="end"/>
@@ -3243,28 +2958,21 @@
         <w:tabs>
           <w:tab w:val="right" w:leader="dot" w:pos="9638"/>
         </w:tabs>
-        <w:rPr>
-          <w:sz w:val="21"/>
-          <w:szCs w:val="21"/>
-        </w:rPr>
-      </w:pPr>
-      <w:r>
-        <w:rPr>
-          <w:sz w:val="21"/>
+      </w:pPr>
+      <w:r>
+        <w:rPr>
           <w:szCs w:val="21"/>
         </w:rPr>
         <w:fldChar w:fldCharType="begin"/>
       </w:r>
       <w:r>
         <w:rPr>
-          <w:sz w:val="21"/>
-          <w:szCs w:val="21"/>
-        </w:rPr>
-        <w:instrText xml:space="preserve"> HYPERLINK \l _Toc11749 </w:instrText>
-      </w:r>
-      <w:r>
-        <w:rPr>
-          <w:sz w:val="21"/>
+          <w:szCs w:val="21"/>
+        </w:rPr>
+        <w:instrText xml:space="preserve"> HYPERLINK \l _Toc10705 </w:instrText>
+      </w:r>
+      <w:r>
+        <w:rPr>
           <w:szCs w:val="21"/>
         </w:rPr>
         <w:fldChar w:fldCharType="separate"/>
@@ -3273,8 +2981,7 @@
         <w:rPr>
           <w:rFonts w:ascii="黑体" w:eastAsia="黑体"/>
           <w:bCs w:val="0"/>
-          <w:sz w:val="21"/>
-          <w:szCs w:val="21"/>
+          <w:szCs w:val="30"/>
         </w:rPr>
         <w:t xml:space="preserve">3 </w:t>
       </w:r>
@@ -3282,56 +2989,30 @@
         <w:rPr>
           <w:rFonts w:hint="eastAsia" w:ascii="黑体" w:eastAsia="黑体"/>
           <w:bCs w:val="0"/>
-          <w:sz w:val="21"/>
-          <w:szCs w:val="21"/>
+          <w:szCs w:val="30"/>
         </w:rPr>
         <w:t>时间管理计划</w:t>
       </w:r>
       <w:r>
-        <w:rPr>
-          <w:sz w:val="21"/>
-          <w:szCs w:val="21"/>
-        </w:rPr>
         <w:tab/>
       </w:r>
       <w:r>
-        <w:rPr>
-          <w:sz w:val="21"/>
-          <w:szCs w:val="21"/>
-        </w:rPr>
         <w:fldChar w:fldCharType="begin"/>
       </w:r>
       <w:r>
-        <w:rPr>
-          <w:sz w:val="21"/>
-          <w:szCs w:val="21"/>
-        </w:rPr>
-        <w:instrText xml:space="preserve"> PAGEREF _Toc11749 </w:instrText>
-      </w:r>
-      <w:r>
-        <w:rPr>
-          <w:sz w:val="21"/>
-          <w:szCs w:val="21"/>
-        </w:rPr>
+        <w:instrText xml:space="preserve"> PAGEREF _Toc10705 </w:instrText>
+      </w:r>
+      <w:r>
         <w:fldChar w:fldCharType="separate"/>
       </w:r>
       <w:r>
-        <w:rPr>
-          <w:sz w:val="21"/>
-          <w:szCs w:val="21"/>
-        </w:rPr>
         <w:t>5</w:t>
       </w:r>
       <w:r>
-        <w:rPr>
-          <w:sz w:val="21"/>
-          <w:szCs w:val="21"/>
-        </w:rPr>
         <w:fldChar w:fldCharType="end"/>
       </w:r>
       <w:r>
         <w:rPr>
-          <w:sz w:val="21"/>
           <w:szCs w:val="21"/>
         </w:rPr>
         <w:fldChar w:fldCharType="end"/>
@@ -3343,92 +3024,54 @@
         <w:tabs>
           <w:tab w:val="right" w:leader="dot" w:pos="9638"/>
         </w:tabs>
-        <w:rPr>
-          <w:sz w:val="21"/>
-          <w:szCs w:val="21"/>
-        </w:rPr>
-      </w:pPr>
-      <w:r>
-        <w:rPr>
-          <w:sz w:val="21"/>
+      </w:pPr>
+      <w:r>
+        <w:rPr>
           <w:szCs w:val="21"/>
         </w:rPr>
         <w:fldChar w:fldCharType="begin"/>
       </w:r>
       <w:r>
         <w:rPr>
-          <w:sz w:val="21"/>
-          <w:szCs w:val="21"/>
-        </w:rPr>
-        <w:instrText xml:space="preserve"> HYPERLINK \l _Toc23498 </w:instrText>
-      </w:r>
-      <w:r>
-        <w:rPr>
-          <w:sz w:val="21"/>
+          <w:szCs w:val="21"/>
+        </w:rPr>
+        <w:instrText xml:space="preserve"> HYPERLINK \l _Toc16720 </w:instrText>
+      </w:r>
+      <w:r>
+        <w:rPr>
           <w:szCs w:val="21"/>
         </w:rPr>
         <w:fldChar w:fldCharType="separate"/>
       </w:r>
       <w:r>
-        <w:rPr>
-          <w:sz w:val="21"/>
-          <w:szCs w:val="21"/>
-        </w:rPr>
         <w:t xml:space="preserve">3.1 </w:t>
       </w:r>
       <w:r>
         <w:rPr>
           <w:rFonts w:hint="eastAsia"/>
-          <w:sz w:val="21"/>
-          <w:szCs w:val="21"/>
         </w:rPr>
         <w:t>工作任务分解</w:t>
       </w:r>
       <w:r>
-        <w:rPr>
-          <w:sz w:val="21"/>
-          <w:szCs w:val="21"/>
-        </w:rPr>
         <w:tab/>
       </w:r>
       <w:r>
-        <w:rPr>
-          <w:sz w:val="21"/>
-          <w:szCs w:val="21"/>
-        </w:rPr>
         <w:fldChar w:fldCharType="begin"/>
       </w:r>
       <w:r>
-        <w:rPr>
-          <w:sz w:val="21"/>
-          <w:szCs w:val="21"/>
-        </w:rPr>
-        <w:instrText xml:space="preserve"> PAGEREF _Toc23498 </w:instrText>
-      </w:r>
-      <w:r>
-        <w:rPr>
-          <w:sz w:val="21"/>
-          <w:szCs w:val="21"/>
-        </w:rPr>
+        <w:instrText xml:space="preserve"> PAGEREF _Toc16720 </w:instrText>
+      </w:r>
+      <w:r>
         <w:fldChar w:fldCharType="separate"/>
       </w:r>
       <w:r>
-        <w:rPr>
-          <w:sz w:val="21"/>
-          <w:szCs w:val="21"/>
-        </w:rPr>
         <w:t>5</w:t>
       </w:r>
       <w:r>
-        <w:rPr>
-          <w:sz w:val="21"/>
-          <w:szCs w:val="21"/>
-        </w:rPr>
         <w:fldChar w:fldCharType="end"/>
       </w:r>
       <w:r>
         <w:rPr>
-          <w:sz w:val="21"/>
           <w:szCs w:val="21"/>
         </w:rPr>
         <w:fldChar w:fldCharType="end"/>
@@ -3440,28 +3083,21 @@
         <w:tabs>
           <w:tab w:val="right" w:leader="dot" w:pos="9638"/>
         </w:tabs>
-        <w:rPr>
-          <w:sz w:val="21"/>
-          <w:szCs w:val="21"/>
-        </w:rPr>
-      </w:pPr>
-      <w:r>
-        <w:rPr>
-          <w:sz w:val="21"/>
+      </w:pPr>
+      <w:r>
+        <w:rPr>
           <w:szCs w:val="21"/>
         </w:rPr>
         <w:fldChar w:fldCharType="begin"/>
       </w:r>
       <w:r>
         <w:rPr>
-          <w:sz w:val="21"/>
-          <w:szCs w:val="21"/>
-        </w:rPr>
-        <w:instrText xml:space="preserve"> HYPERLINK \l _Toc5081 </w:instrText>
-      </w:r>
-      <w:r>
-        <w:rPr>
-          <w:sz w:val="21"/>
+          <w:szCs w:val="21"/>
+        </w:rPr>
+        <w:instrText xml:space="preserve"> HYPERLINK \l _Toc23258 </w:instrText>
+      </w:r>
+      <w:r>
+        <w:rPr>
           <w:szCs w:val="21"/>
         </w:rPr>
         <w:fldChar w:fldCharType="separate"/>
@@ -3470,8 +3106,7 @@
         <w:rPr>
           <w:rFonts w:ascii="黑体" w:eastAsia="黑体"/>
           <w:bCs w:val="0"/>
-          <w:sz w:val="21"/>
-          <w:szCs w:val="21"/>
+          <w:szCs w:val="30"/>
         </w:rPr>
         <w:t xml:space="preserve">4 </w:t>
       </w:r>
@@ -3479,56 +3114,30 @@
         <w:rPr>
           <w:rFonts w:hint="eastAsia" w:ascii="黑体" w:eastAsia="黑体"/>
           <w:bCs w:val="0"/>
-          <w:sz w:val="21"/>
-          <w:szCs w:val="21"/>
+          <w:szCs w:val="30"/>
         </w:rPr>
         <w:t>范围管理计划</w:t>
       </w:r>
       <w:r>
-        <w:rPr>
-          <w:sz w:val="21"/>
-          <w:szCs w:val="21"/>
-        </w:rPr>
         <w:tab/>
       </w:r>
       <w:r>
-        <w:rPr>
-          <w:sz w:val="21"/>
-          <w:szCs w:val="21"/>
-        </w:rPr>
         <w:fldChar w:fldCharType="begin"/>
       </w:r>
       <w:r>
-        <w:rPr>
-          <w:sz w:val="21"/>
-          <w:szCs w:val="21"/>
-        </w:rPr>
-        <w:instrText xml:space="preserve"> PAGEREF _Toc5081 </w:instrText>
-      </w:r>
-      <w:r>
-        <w:rPr>
-          <w:sz w:val="21"/>
-          <w:szCs w:val="21"/>
-        </w:rPr>
+        <w:instrText xml:space="preserve"> PAGEREF _Toc23258 </w:instrText>
+      </w:r>
+      <w:r>
         <w:fldChar w:fldCharType="separate"/>
       </w:r>
       <w:r>
-        <w:rPr>
-          <w:sz w:val="21"/>
-          <w:szCs w:val="21"/>
-        </w:rPr>
-        <w:t>6</w:t>
-      </w:r>
-      <w:r>
-        <w:rPr>
-          <w:sz w:val="21"/>
-          <w:szCs w:val="21"/>
-        </w:rPr>
+        <w:t>8</w:t>
+      </w:r>
+      <w:r>
         <w:fldChar w:fldCharType="end"/>
       </w:r>
       <w:r>
         <w:rPr>
-          <w:sz w:val="21"/>
           <w:szCs w:val="21"/>
         </w:rPr>
         <w:fldChar w:fldCharType="end"/>
@@ -3540,28 +3149,21 @@
         <w:tabs>
           <w:tab w:val="right" w:leader="dot" w:pos="9638"/>
         </w:tabs>
-        <w:rPr>
-          <w:sz w:val="21"/>
-          <w:szCs w:val="21"/>
-        </w:rPr>
-      </w:pPr>
-      <w:r>
-        <w:rPr>
-          <w:sz w:val="21"/>
+      </w:pPr>
+      <w:r>
+        <w:rPr>
           <w:szCs w:val="21"/>
         </w:rPr>
         <w:fldChar w:fldCharType="begin"/>
       </w:r>
       <w:r>
         <w:rPr>
-          <w:sz w:val="21"/>
-          <w:szCs w:val="21"/>
-        </w:rPr>
-        <w:instrText xml:space="preserve"> HYPERLINK \l _Toc11810 </w:instrText>
-      </w:r>
-      <w:r>
-        <w:rPr>
-          <w:sz w:val="21"/>
+          <w:szCs w:val="21"/>
+        </w:rPr>
+        <w:instrText xml:space="preserve"> HYPERLINK \l _Toc10266 </w:instrText>
+      </w:r>
+      <w:r>
+        <w:rPr>
           <w:szCs w:val="21"/>
         </w:rPr>
         <w:fldChar w:fldCharType="separate"/>
@@ -3570,8 +3172,7 @@
         <w:rPr>
           <w:rFonts w:ascii="黑体" w:eastAsia="黑体"/>
           <w:bCs w:val="0"/>
-          <w:sz w:val="21"/>
-          <w:szCs w:val="21"/>
+          <w:szCs w:val="30"/>
         </w:rPr>
         <w:t xml:space="preserve">5 </w:t>
       </w:r>
@@ -3579,56 +3180,30 @@
         <w:rPr>
           <w:rFonts w:hint="eastAsia" w:ascii="黑体" w:eastAsia="黑体"/>
           <w:bCs w:val="0"/>
-          <w:sz w:val="21"/>
-          <w:szCs w:val="21"/>
+          <w:szCs w:val="30"/>
         </w:rPr>
         <w:t>人力资源管理计划</w:t>
       </w:r>
       <w:r>
-        <w:rPr>
-          <w:sz w:val="21"/>
-          <w:szCs w:val="21"/>
-        </w:rPr>
         <w:tab/>
       </w:r>
       <w:r>
-        <w:rPr>
-          <w:sz w:val="21"/>
-          <w:szCs w:val="21"/>
-        </w:rPr>
         <w:fldChar w:fldCharType="begin"/>
       </w:r>
       <w:r>
-        <w:rPr>
-          <w:sz w:val="21"/>
-          <w:szCs w:val="21"/>
-        </w:rPr>
-        <w:instrText xml:space="preserve"> PAGEREF _Toc11810 </w:instrText>
-      </w:r>
-      <w:r>
-        <w:rPr>
-          <w:sz w:val="21"/>
-          <w:szCs w:val="21"/>
-        </w:rPr>
+        <w:instrText xml:space="preserve"> PAGEREF _Toc10266 </w:instrText>
+      </w:r>
+      <w:r>
         <w:fldChar w:fldCharType="separate"/>
       </w:r>
       <w:r>
-        <w:rPr>
-          <w:sz w:val="21"/>
-          <w:szCs w:val="21"/>
-        </w:rPr>
-        <w:t>7</w:t>
-      </w:r>
-      <w:r>
-        <w:rPr>
-          <w:sz w:val="21"/>
-          <w:szCs w:val="21"/>
-        </w:rPr>
+        <w:t>11</w:t>
+      </w:r>
+      <w:r>
         <w:fldChar w:fldCharType="end"/>
       </w:r>
       <w:r>
         <w:rPr>
-          <w:sz w:val="21"/>
           <w:szCs w:val="21"/>
         </w:rPr>
         <w:fldChar w:fldCharType="end"/>
@@ -3640,92 +3215,54 @@
         <w:tabs>
           <w:tab w:val="right" w:leader="dot" w:pos="9638"/>
         </w:tabs>
-        <w:rPr>
-          <w:sz w:val="21"/>
-          <w:szCs w:val="21"/>
-        </w:rPr>
-      </w:pPr>
-      <w:r>
-        <w:rPr>
-          <w:sz w:val="21"/>
+      </w:pPr>
+      <w:r>
+        <w:rPr>
           <w:szCs w:val="21"/>
         </w:rPr>
         <w:fldChar w:fldCharType="begin"/>
       </w:r>
       <w:r>
         <w:rPr>
-          <w:sz w:val="21"/>
-          <w:szCs w:val="21"/>
-        </w:rPr>
-        <w:instrText xml:space="preserve"> HYPERLINK \l _Toc16598 </w:instrText>
-      </w:r>
-      <w:r>
-        <w:rPr>
-          <w:sz w:val="21"/>
+          <w:szCs w:val="21"/>
+        </w:rPr>
+        <w:instrText xml:space="preserve"> HYPERLINK \l _Toc1263 </w:instrText>
+      </w:r>
+      <w:r>
+        <w:rPr>
           <w:szCs w:val="21"/>
         </w:rPr>
         <w:fldChar w:fldCharType="separate"/>
       </w:r>
       <w:r>
-        <w:rPr>
-          <w:sz w:val="21"/>
-          <w:szCs w:val="21"/>
-        </w:rPr>
         <w:t xml:space="preserve">5.1 </w:t>
       </w:r>
       <w:r>
         <w:rPr>
           <w:rFonts w:hint="eastAsia"/>
-          <w:sz w:val="21"/>
-          <w:szCs w:val="21"/>
         </w:rPr>
         <w:t>需求小组总体人力资源</w:t>
       </w:r>
       <w:r>
-        <w:rPr>
-          <w:sz w:val="21"/>
-          <w:szCs w:val="21"/>
-        </w:rPr>
         <w:tab/>
       </w:r>
       <w:r>
-        <w:rPr>
-          <w:sz w:val="21"/>
-          <w:szCs w:val="21"/>
-        </w:rPr>
         <w:fldChar w:fldCharType="begin"/>
       </w:r>
       <w:r>
-        <w:rPr>
-          <w:sz w:val="21"/>
-          <w:szCs w:val="21"/>
-        </w:rPr>
-        <w:instrText xml:space="preserve"> PAGEREF _Toc16598 </w:instrText>
-      </w:r>
-      <w:r>
-        <w:rPr>
-          <w:sz w:val="21"/>
-          <w:szCs w:val="21"/>
-        </w:rPr>
+        <w:instrText xml:space="preserve"> PAGEREF _Toc1263 </w:instrText>
+      </w:r>
+      <w:r>
         <w:fldChar w:fldCharType="separate"/>
       </w:r>
       <w:r>
-        <w:rPr>
-          <w:sz w:val="21"/>
-          <w:szCs w:val="21"/>
-        </w:rPr>
-        <w:t>7</w:t>
-      </w:r>
-      <w:r>
-        <w:rPr>
-          <w:sz w:val="21"/>
-          <w:szCs w:val="21"/>
-        </w:rPr>
+        <w:t>11</w:t>
+      </w:r>
+      <w:r>
         <w:fldChar w:fldCharType="end"/>
       </w:r>
       <w:r>
         <w:rPr>
-          <w:sz w:val="21"/>
           <w:szCs w:val="21"/>
         </w:rPr>
         <w:fldChar w:fldCharType="end"/>
@@ -3737,92 +3274,54 @@
         <w:tabs>
           <w:tab w:val="right" w:leader="dot" w:pos="9638"/>
         </w:tabs>
-        <w:rPr>
-          <w:sz w:val="21"/>
-          <w:szCs w:val="21"/>
-        </w:rPr>
-      </w:pPr>
-      <w:r>
-        <w:rPr>
-          <w:sz w:val="21"/>
+      </w:pPr>
+      <w:r>
+        <w:rPr>
           <w:szCs w:val="21"/>
         </w:rPr>
         <w:fldChar w:fldCharType="begin"/>
       </w:r>
       <w:r>
         <w:rPr>
-          <w:sz w:val="21"/>
-          <w:szCs w:val="21"/>
-        </w:rPr>
-        <w:instrText xml:space="preserve"> HYPERLINK \l _Toc10556 </w:instrText>
-      </w:r>
-      <w:r>
-        <w:rPr>
-          <w:sz w:val="21"/>
+          <w:szCs w:val="21"/>
+        </w:rPr>
+        <w:instrText xml:space="preserve"> HYPERLINK \l _Toc10789 </w:instrText>
+      </w:r>
+      <w:r>
+        <w:rPr>
           <w:szCs w:val="21"/>
         </w:rPr>
         <w:fldChar w:fldCharType="separate"/>
       </w:r>
       <w:r>
-        <w:rPr>
-          <w:sz w:val="21"/>
-          <w:szCs w:val="21"/>
-        </w:rPr>
         <w:t xml:space="preserve">5.2 </w:t>
       </w:r>
       <w:r>
         <w:rPr>
           <w:rFonts w:hint="eastAsia"/>
-          <w:sz w:val="21"/>
-          <w:szCs w:val="21"/>
         </w:rPr>
         <w:t>按职责进行人力资源划分</w:t>
       </w:r>
       <w:r>
-        <w:rPr>
-          <w:sz w:val="21"/>
-          <w:szCs w:val="21"/>
-        </w:rPr>
         <w:tab/>
       </w:r>
       <w:r>
-        <w:rPr>
-          <w:sz w:val="21"/>
-          <w:szCs w:val="21"/>
-        </w:rPr>
         <w:fldChar w:fldCharType="begin"/>
       </w:r>
       <w:r>
-        <w:rPr>
-          <w:sz w:val="21"/>
-          <w:szCs w:val="21"/>
-        </w:rPr>
-        <w:instrText xml:space="preserve"> PAGEREF _Toc10556 </w:instrText>
-      </w:r>
-      <w:r>
-        <w:rPr>
-          <w:sz w:val="21"/>
-          <w:szCs w:val="21"/>
-        </w:rPr>
+        <w:instrText xml:space="preserve"> PAGEREF _Toc10789 </w:instrText>
+      </w:r>
+      <w:r>
         <w:fldChar w:fldCharType="separate"/>
       </w:r>
       <w:r>
-        <w:rPr>
-          <w:sz w:val="21"/>
-          <w:szCs w:val="21"/>
-        </w:rPr>
-        <w:t>8</w:t>
-      </w:r>
-      <w:r>
-        <w:rPr>
-          <w:sz w:val="21"/>
-          <w:szCs w:val="21"/>
-        </w:rPr>
+        <w:t>11</w:t>
+      </w:r>
+      <w:r>
         <w:fldChar w:fldCharType="end"/>
       </w:r>
       <w:r>
         <w:rPr>
-          <w:sz w:val="21"/>
           <w:szCs w:val="21"/>
         </w:rPr>
         <w:fldChar w:fldCharType="end"/>
@@ -3834,28 +3333,21 @@
         <w:tabs>
           <w:tab w:val="right" w:leader="dot" w:pos="9638"/>
         </w:tabs>
-        <w:rPr>
-          <w:sz w:val="21"/>
-          <w:szCs w:val="21"/>
-        </w:rPr>
-      </w:pPr>
-      <w:r>
-        <w:rPr>
-          <w:sz w:val="21"/>
+      </w:pPr>
+      <w:r>
+        <w:rPr>
           <w:szCs w:val="21"/>
         </w:rPr>
         <w:fldChar w:fldCharType="begin"/>
       </w:r>
       <w:r>
         <w:rPr>
-          <w:sz w:val="21"/>
-          <w:szCs w:val="21"/>
-        </w:rPr>
-        <w:instrText xml:space="preserve"> HYPERLINK \l _Toc32504 </w:instrText>
-      </w:r>
-      <w:r>
-        <w:rPr>
-          <w:sz w:val="21"/>
+          <w:szCs w:val="21"/>
+        </w:rPr>
+        <w:instrText xml:space="preserve"> HYPERLINK \l _Toc11028 </w:instrText>
+      </w:r>
+      <w:r>
+        <w:rPr>
           <w:szCs w:val="21"/>
         </w:rPr>
         <w:fldChar w:fldCharType="separate"/>
@@ -3864,64 +3356,37 @@
         <w:rPr>
           <w:rFonts w:ascii="黑体" w:eastAsia="黑体"/>
           <w:bCs w:val="0"/>
-          <w:sz w:val="21"/>
-          <w:szCs w:val="21"/>
+          <w:szCs w:val="30"/>
         </w:rPr>
         <w:t xml:space="preserve">6 </w:t>
       </w:r>
       <w:r>
         <w:rPr>
           <w:rFonts w:hint="eastAsia" w:ascii="黑体" w:eastAsia="黑体"/>
-          <w:sz w:val="21"/>
-          <w:szCs w:val="21"/>
+          <w:szCs w:val="30"/>
         </w:rPr>
         <w:t>沟通管理计划</w:t>
       </w:r>
       <w:r>
-        <w:rPr>
-          <w:sz w:val="21"/>
-          <w:szCs w:val="21"/>
-        </w:rPr>
         <w:tab/>
       </w:r>
       <w:r>
-        <w:rPr>
-          <w:sz w:val="21"/>
-          <w:szCs w:val="21"/>
-        </w:rPr>
         <w:fldChar w:fldCharType="begin"/>
       </w:r>
       <w:r>
-        <w:rPr>
-          <w:sz w:val="21"/>
-          <w:szCs w:val="21"/>
-        </w:rPr>
-        <w:instrText xml:space="preserve"> PAGEREF _Toc32504 </w:instrText>
-      </w:r>
-      <w:r>
-        <w:rPr>
-          <w:sz w:val="21"/>
-          <w:szCs w:val="21"/>
-        </w:rPr>
+        <w:instrText xml:space="preserve"> PAGEREF _Toc11028 </w:instrText>
+      </w:r>
+      <w:r>
         <w:fldChar w:fldCharType="separate"/>
       </w:r>
       <w:r>
-        <w:rPr>
-          <w:sz w:val="21"/>
-          <w:szCs w:val="21"/>
-        </w:rPr>
-        <w:t>8</w:t>
-      </w:r>
-      <w:r>
-        <w:rPr>
-          <w:sz w:val="21"/>
-          <w:szCs w:val="21"/>
-        </w:rPr>
+        <w:t>12</w:t>
+      </w:r>
+      <w:r>
         <w:fldChar w:fldCharType="end"/>
       </w:r>
       <w:r>
         <w:rPr>
-          <w:sz w:val="21"/>
           <w:szCs w:val="21"/>
         </w:rPr>
         <w:fldChar w:fldCharType="end"/>
@@ -3933,28 +3398,21 @@
         <w:tabs>
           <w:tab w:val="right" w:leader="dot" w:pos="9638"/>
         </w:tabs>
-        <w:rPr>
-          <w:sz w:val="21"/>
-          <w:szCs w:val="21"/>
-        </w:rPr>
-      </w:pPr>
-      <w:r>
-        <w:rPr>
-          <w:sz w:val="21"/>
+      </w:pPr>
+      <w:r>
+        <w:rPr>
           <w:szCs w:val="21"/>
         </w:rPr>
         <w:fldChar w:fldCharType="begin"/>
       </w:r>
       <w:r>
         <w:rPr>
-          <w:sz w:val="21"/>
-          <w:szCs w:val="21"/>
-        </w:rPr>
-        <w:instrText xml:space="preserve"> HYPERLINK \l _Toc16302 </w:instrText>
-      </w:r>
-      <w:r>
-        <w:rPr>
-          <w:sz w:val="21"/>
+          <w:szCs w:val="21"/>
+        </w:rPr>
+        <w:instrText xml:space="preserve"> HYPERLINK \l _Toc11140 </w:instrText>
+      </w:r>
+      <w:r>
+        <w:rPr>
           <w:szCs w:val="21"/>
         </w:rPr>
         <w:fldChar w:fldCharType="separate"/>
@@ -3963,8 +3421,7 @@
         <w:rPr>
           <w:rFonts w:ascii="黑体" w:eastAsia="黑体"/>
           <w:bCs w:val="0"/>
-          <w:sz w:val="21"/>
-          <w:szCs w:val="21"/>
+          <w:szCs w:val="30"/>
         </w:rPr>
         <w:t xml:space="preserve">7 </w:t>
       </w:r>
@@ -3972,8 +3429,7 @@
         <w:rPr>
           <w:rFonts w:hint="eastAsia" w:ascii="黑体" w:eastAsia="黑体"/>
           <w:bCs w:val="0"/>
-          <w:sz w:val="21"/>
-          <w:szCs w:val="21"/>
+          <w:szCs w:val="30"/>
         </w:rPr>
         <w:t>风险管理计划</w:t>
       </w:r>
@@ -3982,58 +3438,32 @@
           <w:rFonts w:hint="eastAsia" w:ascii="Arial" w:hAnsi="Arial" w:eastAsia="黑体" w:cs="Times New Roman"/>
           <w:bCs w:val="0"/>
           <w:kern w:val="0"/>
-          <w:sz w:val="21"/>
-          <w:szCs w:val="21"/>
+          <w:szCs w:val="28"/>
           <w:vertAlign w:val="superscript"/>
           <w:lang w:val="en-US" w:eastAsia="zh-CN" w:bidi="ar-SA"/>
         </w:rPr>
         <w:t>[2]</w:t>
       </w:r>
       <w:r>
-        <w:rPr>
-          <w:sz w:val="21"/>
-          <w:szCs w:val="21"/>
-        </w:rPr>
         <w:tab/>
       </w:r>
       <w:r>
-        <w:rPr>
-          <w:sz w:val="21"/>
-          <w:szCs w:val="21"/>
-        </w:rPr>
         <w:fldChar w:fldCharType="begin"/>
       </w:r>
       <w:r>
-        <w:rPr>
-          <w:sz w:val="21"/>
-          <w:szCs w:val="21"/>
-        </w:rPr>
-        <w:instrText xml:space="preserve"> PAGEREF _Toc16302 </w:instrText>
-      </w:r>
-      <w:r>
-        <w:rPr>
-          <w:sz w:val="21"/>
-          <w:szCs w:val="21"/>
-        </w:rPr>
+        <w:instrText xml:space="preserve"> PAGEREF _Toc11140 </w:instrText>
+      </w:r>
+      <w:r>
         <w:fldChar w:fldCharType="separate"/>
       </w:r>
       <w:r>
-        <w:rPr>
-          <w:sz w:val="21"/>
-          <w:szCs w:val="21"/>
-        </w:rPr>
-        <w:t>9</w:t>
-      </w:r>
-      <w:r>
-        <w:rPr>
-          <w:sz w:val="21"/>
-          <w:szCs w:val="21"/>
-        </w:rPr>
+        <w:t>12</w:t>
+      </w:r>
+      <w:r>
         <w:fldChar w:fldCharType="end"/>
       </w:r>
       <w:r>
         <w:rPr>
-          <w:sz w:val="21"/>
           <w:szCs w:val="21"/>
         </w:rPr>
         <w:fldChar w:fldCharType="end"/>
@@ -4045,28 +3475,21 @@
         <w:tabs>
           <w:tab w:val="right" w:leader="dot" w:pos="9638"/>
         </w:tabs>
-        <w:rPr>
-          <w:sz w:val="21"/>
-          <w:szCs w:val="21"/>
-        </w:rPr>
-      </w:pPr>
-      <w:r>
-        <w:rPr>
-          <w:sz w:val="21"/>
+      </w:pPr>
+      <w:r>
+        <w:rPr>
           <w:szCs w:val="21"/>
         </w:rPr>
         <w:fldChar w:fldCharType="begin"/>
       </w:r>
       <w:r>
         <w:rPr>
-          <w:sz w:val="21"/>
-          <w:szCs w:val="21"/>
-        </w:rPr>
-        <w:instrText xml:space="preserve"> HYPERLINK \l _Toc11191 </w:instrText>
-      </w:r>
-      <w:r>
-        <w:rPr>
-          <w:sz w:val="21"/>
+          <w:szCs w:val="21"/>
+        </w:rPr>
+        <w:instrText xml:space="preserve"> HYPERLINK \l _Toc25002 </w:instrText>
+      </w:r>
+      <w:r>
+        <w:rPr>
           <w:szCs w:val="21"/>
         </w:rPr>
         <w:fldChar w:fldCharType="separate"/>
@@ -4075,56 +3498,30 @@
         <w:rPr>
           <w:rFonts w:hint="eastAsia" w:ascii="黑体" w:eastAsia="黑体"/>
           <w:bCs w:val="0"/>
-          <w:sz w:val="21"/>
-          <w:szCs w:val="21"/>
+          <w:szCs w:val="30"/>
         </w:rPr>
         <w:t>7.1风险评估</w:t>
       </w:r>
       <w:r>
-        <w:rPr>
-          <w:sz w:val="21"/>
-          <w:szCs w:val="21"/>
-        </w:rPr>
         <w:tab/>
       </w:r>
       <w:r>
-        <w:rPr>
-          <w:sz w:val="21"/>
-          <w:szCs w:val="21"/>
-        </w:rPr>
         <w:fldChar w:fldCharType="begin"/>
       </w:r>
       <w:r>
-        <w:rPr>
-          <w:sz w:val="21"/>
-          <w:szCs w:val="21"/>
-        </w:rPr>
-        <w:instrText xml:space="preserve"> PAGEREF _Toc11191 </w:instrText>
-      </w:r>
-      <w:r>
-        <w:rPr>
-          <w:sz w:val="21"/>
-          <w:szCs w:val="21"/>
-        </w:rPr>
+        <w:instrText xml:space="preserve"> PAGEREF _Toc25002 </w:instrText>
+      </w:r>
+      <w:r>
         <w:fldChar w:fldCharType="separate"/>
       </w:r>
       <w:r>
-        <w:rPr>
-          <w:sz w:val="21"/>
-          <w:szCs w:val="21"/>
-        </w:rPr>
-        <w:t>9</w:t>
-      </w:r>
-      <w:r>
-        <w:rPr>
-          <w:sz w:val="21"/>
-          <w:szCs w:val="21"/>
-        </w:rPr>
+        <w:t>12</w:t>
+      </w:r>
+      <w:r>
         <w:fldChar w:fldCharType="end"/>
       </w:r>
       <w:r>
         <w:rPr>
-          <w:sz w:val="21"/>
           <w:szCs w:val="21"/>
         </w:rPr>
         <w:fldChar w:fldCharType="end"/>
@@ -4136,28 +3533,21 @@
         <w:tabs>
           <w:tab w:val="right" w:leader="dot" w:pos="9638"/>
         </w:tabs>
-        <w:rPr>
-          <w:sz w:val="21"/>
-          <w:szCs w:val="21"/>
-        </w:rPr>
-      </w:pPr>
-      <w:r>
-        <w:rPr>
-          <w:sz w:val="21"/>
+      </w:pPr>
+      <w:r>
+        <w:rPr>
           <w:szCs w:val="21"/>
         </w:rPr>
         <w:fldChar w:fldCharType="begin"/>
       </w:r>
       <w:r>
         <w:rPr>
-          <w:sz w:val="21"/>
-          <w:szCs w:val="21"/>
-        </w:rPr>
-        <w:instrText xml:space="preserve"> HYPERLINK \l _Toc16714 </w:instrText>
-      </w:r>
-      <w:r>
-        <w:rPr>
-          <w:sz w:val="21"/>
+          <w:szCs w:val="21"/>
+        </w:rPr>
+        <w:instrText xml:space="preserve"> HYPERLINK \l _Toc5449 </w:instrText>
+      </w:r>
+      <w:r>
+        <w:rPr>
           <w:szCs w:val="21"/>
         </w:rPr>
         <w:fldChar w:fldCharType="separate"/>
@@ -4165,56 +3555,29 @@
       <w:r>
         <w:rPr>
           <w:rFonts w:hint="eastAsia"/>
-          <w:sz w:val="21"/>
-          <w:szCs w:val="21"/>
         </w:rPr>
         <w:t>7.1.1需求获取方面的风险</w:t>
       </w:r>
       <w:r>
-        <w:rPr>
-          <w:sz w:val="21"/>
-          <w:szCs w:val="21"/>
-        </w:rPr>
         <w:tab/>
       </w:r>
       <w:r>
-        <w:rPr>
-          <w:sz w:val="21"/>
-          <w:szCs w:val="21"/>
-        </w:rPr>
         <w:fldChar w:fldCharType="begin"/>
       </w:r>
       <w:r>
-        <w:rPr>
-          <w:sz w:val="21"/>
-          <w:szCs w:val="21"/>
-        </w:rPr>
-        <w:instrText xml:space="preserve"> PAGEREF _Toc16714 </w:instrText>
-      </w:r>
-      <w:r>
-        <w:rPr>
-          <w:sz w:val="21"/>
-          <w:szCs w:val="21"/>
-        </w:rPr>
+        <w:instrText xml:space="preserve"> PAGEREF _Toc5449 </w:instrText>
+      </w:r>
+      <w:r>
         <w:fldChar w:fldCharType="separate"/>
       </w:r>
       <w:r>
-        <w:rPr>
-          <w:sz w:val="21"/>
-          <w:szCs w:val="21"/>
-        </w:rPr>
-        <w:t>9</w:t>
-      </w:r>
-      <w:r>
-        <w:rPr>
-          <w:sz w:val="21"/>
-          <w:szCs w:val="21"/>
-        </w:rPr>
+        <w:t>12</w:t>
+      </w:r>
+      <w:r>
         <w:fldChar w:fldCharType="end"/>
       </w:r>
       <w:r>
         <w:rPr>
-          <w:sz w:val="21"/>
           <w:szCs w:val="21"/>
         </w:rPr>
         <w:fldChar w:fldCharType="end"/>
@@ -4226,28 +3589,21 @@
         <w:tabs>
           <w:tab w:val="right" w:leader="dot" w:pos="9638"/>
         </w:tabs>
-        <w:rPr>
-          <w:sz w:val="21"/>
-          <w:szCs w:val="21"/>
-        </w:rPr>
-      </w:pPr>
-      <w:r>
-        <w:rPr>
-          <w:sz w:val="21"/>
+      </w:pPr>
+      <w:r>
+        <w:rPr>
           <w:szCs w:val="21"/>
         </w:rPr>
         <w:fldChar w:fldCharType="begin"/>
       </w:r>
       <w:r>
         <w:rPr>
-          <w:sz w:val="21"/>
-          <w:szCs w:val="21"/>
-        </w:rPr>
-        <w:instrText xml:space="preserve"> HYPERLINK \l _Toc1783 </w:instrText>
-      </w:r>
-      <w:r>
-        <w:rPr>
-          <w:sz w:val="21"/>
+          <w:szCs w:val="21"/>
+        </w:rPr>
+        <w:instrText xml:space="preserve"> HYPERLINK \l _Toc17124 </w:instrText>
+      </w:r>
+      <w:r>
+        <w:rPr>
           <w:szCs w:val="21"/>
         </w:rPr>
         <w:fldChar w:fldCharType="separate"/>
@@ -4255,56 +3611,29 @@
       <w:r>
         <w:rPr>
           <w:rFonts w:hint="eastAsia"/>
-          <w:sz w:val="21"/>
-          <w:szCs w:val="21"/>
         </w:rPr>
         <w:t>7.1.2需求分析方面的风险</w:t>
       </w:r>
       <w:r>
-        <w:rPr>
-          <w:sz w:val="21"/>
-          <w:szCs w:val="21"/>
-        </w:rPr>
         <w:tab/>
       </w:r>
       <w:r>
-        <w:rPr>
-          <w:sz w:val="21"/>
-          <w:szCs w:val="21"/>
-        </w:rPr>
         <w:fldChar w:fldCharType="begin"/>
       </w:r>
       <w:r>
-        <w:rPr>
-          <w:sz w:val="21"/>
-          <w:szCs w:val="21"/>
-        </w:rPr>
-        <w:instrText xml:space="preserve"> PAGEREF _Toc1783 </w:instrText>
-      </w:r>
-      <w:r>
-        <w:rPr>
-          <w:sz w:val="21"/>
-          <w:szCs w:val="21"/>
-        </w:rPr>
+        <w:instrText xml:space="preserve"> PAGEREF _Toc17124 </w:instrText>
+      </w:r>
+      <w:r>
         <w:fldChar w:fldCharType="separate"/>
       </w:r>
       <w:r>
-        <w:rPr>
-          <w:sz w:val="21"/>
-          <w:szCs w:val="21"/>
-        </w:rPr>
-        <w:t>9</w:t>
-      </w:r>
-      <w:r>
-        <w:rPr>
-          <w:sz w:val="21"/>
-          <w:szCs w:val="21"/>
-        </w:rPr>
+        <w:t>12</w:t>
+      </w:r>
+      <w:r>
         <w:fldChar w:fldCharType="end"/>
       </w:r>
       <w:r>
         <w:rPr>
-          <w:sz w:val="21"/>
           <w:szCs w:val="21"/>
         </w:rPr>
         <w:fldChar w:fldCharType="end"/>
@@ -4316,28 +3645,21 @@
         <w:tabs>
           <w:tab w:val="right" w:leader="dot" w:pos="9638"/>
         </w:tabs>
-        <w:rPr>
-          <w:sz w:val="21"/>
-          <w:szCs w:val="21"/>
-        </w:rPr>
-      </w:pPr>
-      <w:r>
-        <w:rPr>
-          <w:sz w:val="21"/>
+      </w:pPr>
+      <w:r>
+        <w:rPr>
           <w:szCs w:val="21"/>
         </w:rPr>
         <w:fldChar w:fldCharType="begin"/>
       </w:r>
       <w:r>
         <w:rPr>
-          <w:sz w:val="21"/>
-          <w:szCs w:val="21"/>
-        </w:rPr>
-        <w:instrText xml:space="preserve"> HYPERLINK \l _Toc10353 </w:instrText>
-      </w:r>
-      <w:r>
-        <w:rPr>
-          <w:sz w:val="21"/>
+          <w:szCs w:val="21"/>
+        </w:rPr>
+        <w:instrText xml:space="preserve"> HYPERLINK \l _Toc16542 </w:instrText>
+      </w:r>
+      <w:r>
+        <w:rPr>
           <w:szCs w:val="21"/>
         </w:rPr>
         <w:fldChar w:fldCharType="separate"/>
@@ -4345,56 +3667,29 @@
       <w:r>
         <w:rPr>
           <w:rFonts w:hint="eastAsia"/>
-          <w:sz w:val="21"/>
-          <w:szCs w:val="21"/>
         </w:rPr>
         <w:t>7.1.3需求规格说明方面的风险</w:t>
       </w:r>
       <w:r>
-        <w:rPr>
-          <w:sz w:val="21"/>
-          <w:szCs w:val="21"/>
-        </w:rPr>
         <w:tab/>
       </w:r>
       <w:r>
-        <w:rPr>
-          <w:sz w:val="21"/>
-          <w:szCs w:val="21"/>
-        </w:rPr>
         <w:fldChar w:fldCharType="begin"/>
       </w:r>
       <w:r>
-        <w:rPr>
-          <w:sz w:val="21"/>
-          <w:szCs w:val="21"/>
-        </w:rPr>
-        <w:instrText xml:space="preserve"> PAGEREF _Toc10353 </w:instrText>
-      </w:r>
-      <w:r>
-        <w:rPr>
-          <w:sz w:val="21"/>
-          <w:szCs w:val="21"/>
-        </w:rPr>
+        <w:instrText xml:space="preserve"> PAGEREF _Toc16542 </w:instrText>
+      </w:r>
+      <w:r>
         <w:fldChar w:fldCharType="separate"/>
       </w:r>
       <w:r>
-        <w:rPr>
-          <w:sz w:val="21"/>
-          <w:szCs w:val="21"/>
-        </w:rPr>
-        <w:t>9</w:t>
-      </w:r>
-      <w:r>
-        <w:rPr>
-          <w:sz w:val="21"/>
-          <w:szCs w:val="21"/>
-        </w:rPr>
+        <w:t>13</w:t>
+      </w:r>
+      <w:r>
         <w:fldChar w:fldCharType="end"/>
       </w:r>
       <w:r>
         <w:rPr>
-          <w:sz w:val="21"/>
           <w:szCs w:val="21"/>
         </w:rPr>
         <w:fldChar w:fldCharType="end"/>
@@ -4406,28 +3701,21 @@
         <w:tabs>
           <w:tab w:val="right" w:leader="dot" w:pos="9638"/>
         </w:tabs>
-        <w:rPr>
-          <w:sz w:val="21"/>
-          <w:szCs w:val="21"/>
-        </w:rPr>
-      </w:pPr>
-      <w:r>
-        <w:rPr>
-          <w:sz w:val="21"/>
+      </w:pPr>
+      <w:r>
+        <w:rPr>
           <w:szCs w:val="21"/>
         </w:rPr>
         <w:fldChar w:fldCharType="begin"/>
       </w:r>
       <w:r>
         <w:rPr>
-          <w:sz w:val="21"/>
-          <w:szCs w:val="21"/>
-        </w:rPr>
-        <w:instrText xml:space="preserve"> HYPERLINK \l _Toc7029 </w:instrText>
-      </w:r>
-      <w:r>
-        <w:rPr>
-          <w:sz w:val="21"/>
+          <w:szCs w:val="21"/>
+        </w:rPr>
+        <w:instrText xml:space="preserve"> HYPERLINK \l _Toc21504 </w:instrText>
+      </w:r>
+      <w:r>
+        <w:rPr>
           <w:szCs w:val="21"/>
         </w:rPr>
         <w:fldChar w:fldCharType="separate"/>
@@ -4435,56 +3723,29 @@
       <w:r>
         <w:rPr>
           <w:rFonts w:hint="eastAsia"/>
-          <w:sz w:val="21"/>
-          <w:szCs w:val="21"/>
         </w:rPr>
         <w:t>7.1.4需求验证方面的风险</w:t>
       </w:r>
       <w:r>
-        <w:rPr>
-          <w:sz w:val="21"/>
-          <w:szCs w:val="21"/>
-        </w:rPr>
         <w:tab/>
       </w:r>
       <w:r>
-        <w:rPr>
-          <w:sz w:val="21"/>
-          <w:szCs w:val="21"/>
-        </w:rPr>
         <w:fldChar w:fldCharType="begin"/>
       </w:r>
       <w:r>
-        <w:rPr>
-          <w:sz w:val="21"/>
-          <w:szCs w:val="21"/>
-        </w:rPr>
-        <w:instrText xml:space="preserve"> PAGEREF _Toc7029 </w:instrText>
-      </w:r>
-      <w:r>
-        <w:rPr>
-          <w:sz w:val="21"/>
-          <w:szCs w:val="21"/>
-        </w:rPr>
+        <w:instrText xml:space="preserve"> PAGEREF _Toc21504 </w:instrText>
+      </w:r>
+      <w:r>
         <w:fldChar w:fldCharType="separate"/>
       </w:r>
       <w:r>
-        <w:rPr>
-          <w:sz w:val="21"/>
-          <w:szCs w:val="21"/>
-        </w:rPr>
-        <w:t>9</w:t>
-      </w:r>
-      <w:r>
-        <w:rPr>
-          <w:sz w:val="21"/>
-          <w:szCs w:val="21"/>
-        </w:rPr>
+        <w:t>13</w:t>
+      </w:r>
+      <w:r>
         <w:fldChar w:fldCharType="end"/>
       </w:r>
       <w:r>
         <w:rPr>
-          <w:sz w:val="21"/>
           <w:szCs w:val="21"/>
         </w:rPr>
         <w:fldChar w:fldCharType="end"/>
@@ -4496,28 +3757,21 @@
         <w:tabs>
           <w:tab w:val="right" w:leader="dot" w:pos="9638"/>
         </w:tabs>
-        <w:rPr>
-          <w:sz w:val="21"/>
-          <w:szCs w:val="21"/>
-        </w:rPr>
-      </w:pPr>
-      <w:r>
-        <w:rPr>
-          <w:sz w:val="21"/>
+      </w:pPr>
+      <w:r>
+        <w:rPr>
           <w:szCs w:val="21"/>
         </w:rPr>
         <w:fldChar w:fldCharType="begin"/>
       </w:r>
       <w:r>
         <w:rPr>
-          <w:sz w:val="21"/>
-          <w:szCs w:val="21"/>
-        </w:rPr>
-        <w:instrText xml:space="preserve"> HYPERLINK \l _Toc28479 </w:instrText>
-      </w:r>
-      <w:r>
-        <w:rPr>
-          <w:sz w:val="21"/>
+          <w:szCs w:val="21"/>
+        </w:rPr>
+        <w:instrText xml:space="preserve"> HYPERLINK \l _Toc21399 </w:instrText>
+      </w:r>
+      <w:r>
+        <w:rPr>
           <w:szCs w:val="21"/>
         </w:rPr>
         <w:fldChar w:fldCharType="separate"/>
@@ -4525,56 +3779,29 @@
       <w:r>
         <w:rPr>
           <w:rFonts w:hint="eastAsia"/>
-          <w:sz w:val="21"/>
-          <w:szCs w:val="21"/>
         </w:rPr>
         <w:t>7.1.5需求管理方面的风险</w:t>
       </w:r>
       <w:r>
-        <w:rPr>
-          <w:sz w:val="21"/>
-          <w:szCs w:val="21"/>
-        </w:rPr>
         <w:tab/>
       </w:r>
       <w:r>
-        <w:rPr>
-          <w:sz w:val="21"/>
-          <w:szCs w:val="21"/>
-        </w:rPr>
         <w:fldChar w:fldCharType="begin"/>
       </w:r>
       <w:r>
-        <w:rPr>
-          <w:sz w:val="21"/>
-          <w:szCs w:val="21"/>
-        </w:rPr>
-        <w:instrText xml:space="preserve"> PAGEREF _Toc28479 </w:instrText>
-      </w:r>
-      <w:r>
-        <w:rPr>
-          <w:sz w:val="21"/>
-          <w:szCs w:val="21"/>
-        </w:rPr>
+        <w:instrText xml:space="preserve"> PAGEREF _Toc21399 </w:instrText>
+      </w:r>
+      <w:r>
         <w:fldChar w:fldCharType="separate"/>
       </w:r>
       <w:r>
-        <w:rPr>
-          <w:sz w:val="21"/>
-          <w:szCs w:val="21"/>
-        </w:rPr>
-        <w:t>9</w:t>
-      </w:r>
-      <w:r>
-        <w:rPr>
-          <w:sz w:val="21"/>
-          <w:szCs w:val="21"/>
-        </w:rPr>
+        <w:t>13</w:t>
+      </w:r>
+      <w:r>
         <w:fldChar w:fldCharType="end"/>
       </w:r>
       <w:r>
         <w:rPr>
-          <w:sz w:val="21"/>
           <w:szCs w:val="21"/>
         </w:rPr>
         <w:fldChar w:fldCharType="end"/>
@@ -4586,28 +3813,21 @@
         <w:tabs>
           <w:tab w:val="right" w:leader="dot" w:pos="9638"/>
         </w:tabs>
-        <w:rPr>
-          <w:sz w:val="21"/>
-          <w:szCs w:val="21"/>
-        </w:rPr>
-      </w:pPr>
-      <w:r>
-        <w:rPr>
-          <w:sz w:val="21"/>
+      </w:pPr>
+      <w:r>
+        <w:rPr>
           <w:szCs w:val="21"/>
         </w:rPr>
         <w:fldChar w:fldCharType="begin"/>
       </w:r>
       <w:r>
         <w:rPr>
-          <w:sz w:val="21"/>
-          <w:szCs w:val="21"/>
-        </w:rPr>
-        <w:instrText xml:space="preserve"> HYPERLINK \l _Toc5068 </w:instrText>
-      </w:r>
-      <w:r>
-        <w:rPr>
-          <w:sz w:val="21"/>
+          <w:szCs w:val="21"/>
+        </w:rPr>
+        <w:instrText xml:space="preserve"> HYPERLINK \l _Toc18765 </w:instrText>
+      </w:r>
+      <w:r>
+        <w:rPr>
           <w:szCs w:val="21"/>
         </w:rPr>
         <w:fldChar w:fldCharType="separate"/>
@@ -4616,8 +3836,7 @@
         <w:rPr>
           <w:rFonts w:hint="eastAsia" w:ascii="黑体" w:eastAsia="黑体"/>
           <w:bCs w:val="0"/>
-          <w:sz w:val="21"/>
-          <w:szCs w:val="21"/>
+          <w:szCs w:val="30"/>
         </w:rPr>
         <w:t>7.2</w:t>
       </w:r>
@@ -4625,8 +3844,7 @@
         <w:rPr>
           <w:rFonts w:ascii="黑体" w:eastAsia="黑体"/>
           <w:bCs w:val="0"/>
-          <w:sz w:val="21"/>
-          <w:szCs w:val="21"/>
+          <w:szCs w:val="30"/>
         </w:rPr>
         <w:t xml:space="preserve"> </w:t>
       </w:r>
@@ -4634,56 +3852,30 @@
         <w:rPr>
           <w:rFonts w:hint="eastAsia" w:ascii="黑体" w:eastAsia="黑体"/>
           <w:bCs w:val="0"/>
-          <w:sz w:val="21"/>
-          <w:szCs w:val="21"/>
+          <w:szCs w:val="30"/>
         </w:rPr>
         <w:t>风险控制</w:t>
       </w:r>
       <w:r>
-        <w:rPr>
-          <w:sz w:val="21"/>
-          <w:szCs w:val="21"/>
-        </w:rPr>
         <w:tab/>
       </w:r>
       <w:r>
-        <w:rPr>
-          <w:sz w:val="21"/>
-          <w:szCs w:val="21"/>
-        </w:rPr>
         <w:fldChar w:fldCharType="begin"/>
       </w:r>
       <w:r>
-        <w:rPr>
-          <w:sz w:val="21"/>
-          <w:szCs w:val="21"/>
-        </w:rPr>
-        <w:instrText xml:space="preserve"> PAGEREF _Toc5068 </w:instrText>
-      </w:r>
-      <w:r>
-        <w:rPr>
-          <w:sz w:val="21"/>
-          <w:szCs w:val="21"/>
-        </w:rPr>
+        <w:instrText xml:space="preserve"> PAGEREF _Toc18765 </w:instrText>
+      </w:r>
+      <w:r>
         <w:fldChar w:fldCharType="separate"/>
       </w:r>
       <w:r>
-        <w:rPr>
-          <w:sz w:val="21"/>
-          <w:szCs w:val="21"/>
-        </w:rPr>
-        <w:t>10</w:t>
-      </w:r>
-      <w:r>
-        <w:rPr>
-          <w:sz w:val="21"/>
-          <w:szCs w:val="21"/>
-        </w:rPr>
+        <w:t>13</w:t>
+      </w:r>
+      <w:r>
         <w:fldChar w:fldCharType="end"/>
       </w:r>
       <w:r>
         <w:rPr>
-          <w:sz w:val="21"/>
           <w:szCs w:val="21"/>
         </w:rPr>
         <w:fldChar w:fldCharType="end"/>
@@ -4695,28 +3887,21 @@
         <w:tabs>
           <w:tab w:val="right" w:leader="dot" w:pos="9638"/>
         </w:tabs>
-        <w:rPr>
-          <w:sz w:val="21"/>
-          <w:szCs w:val="21"/>
-        </w:rPr>
-      </w:pPr>
-      <w:r>
-        <w:rPr>
-          <w:sz w:val="21"/>
+      </w:pPr>
+      <w:r>
+        <w:rPr>
           <w:szCs w:val="21"/>
         </w:rPr>
         <w:fldChar w:fldCharType="begin"/>
       </w:r>
       <w:r>
         <w:rPr>
-          <w:sz w:val="21"/>
-          <w:szCs w:val="21"/>
-        </w:rPr>
-        <w:instrText xml:space="preserve"> HYPERLINK \l _Toc4884 </w:instrText>
-      </w:r>
-      <w:r>
-        <w:rPr>
-          <w:sz w:val="21"/>
+          <w:szCs w:val="21"/>
+        </w:rPr>
+        <w:instrText xml:space="preserve"> HYPERLINK \l _Toc26028 </w:instrText>
+      </w:r>
+      <w:r>
+        <w:rPr>
           <w:szCs w:val="21"/>
         </w:rPr>
         <w:fldChar w:fldCharType="separate"/>
@@ -4724,56 +3909,29 @@
       <w:r>
         <w:rPr>
           <w:rFonts w:hint="eastAsia"/>
-          <w:sz w:val="21"/>
-          <w:szCs w:val="21"/>
         </w:rPr>
         <w:t>7.2.1需求获取方面的控制</w:t>
       </w:r>
       <w:r>
-        <w:rPr>
-          <w:sz w:val="21"/>
-          <w:szCs w:val="21"/>
-        </w:rPr>
         <w:tab/>
       </w:r>
       <w:r>
-        <w:rPr>
-          <w:sz w:val="21"/>
-          <w:szCs w:val="21"/>
-        </w:rPr>
         <w:fldChar w:fldCharType="begin"/>
       </w:r>
       <w:r>
-        <w:rPr>
-          <w:sz w:val="21"/>
-          <w:szCs w:val="21"/>
-        </w:rPr>
-        <w:instrText xml:space="preserve"> PAGEREF _Toc4884 </w:instrText>
-      </w:r>
-      <w:r>
-        <w:rPr>
-          <w:sz w:val="21"/>
-          <w:szCs w:val="21"/>
-        </w:rPr>
+        <w:instrText xml:space="preserve"> PAGEREF _Toc26028 </w:instrText>
+      </w:r>
+      <w:r>
         <w:fldChar w:fldCharType="separate"/>
       </w:r>
       <w:r>
-        <w:rPr>
-          <w:sz w:val="21"/>
-          <w:szCs w:val="21"/>
-        </w:rPr>
-        <w:t>10</w:t>
-      </w:r>
-      <w:r>
-        <w:rPr>
-          <w:sz w:val="21"/>
-          <w:szCs w:val="21"/>
-        </w:rPr>
+        <w:t>13</w:t>
+      </w:r>
+      <w:r>
         <w:fldChar w:fldCharType="end"/>
       </w:r>
       <w:r>
         <w:rPr>
-          <w:sz w:val="21"/>
           <w:szCs w:val="21"/>
         </w:rPr>
         <w:fldChar w:fldCharType="end"/>
@@ -4785,28 +3943,21 @@
         <w:tabs>
           <w:tab w:val="right" w:leader="dot" w:pos="9638"/>
         </w:tabs>
-        <w:rPr>
-          <w:sz w:val="21"/>
-          <w:szCs w:val="21"/>
-        </w:rPr>
-      </w:pPr>
-      <w:r>
-        <w:rPr>
-          <w:sz w:val="21"/>
+      </w:pPr>
+      <w:r>
+        <w:rPr>
           <w:szCs w:val="21"/>
         </w:rPr>
         <w:fldChar w:fldCharType="begin"/>
       </w:r>
       <w:r>
         <w:rPr>
-          <w:sz w:val="21"/>
-          <w:szCs w:val="21"/>
-        </w:rPr>
-        <w:instrText xml:space="preserve"> HYPERLINK \l _Toc10339 </w:instrText>
-      </w:r>
-      <w:r>
-        <w:rPr>
-          <w:sz w:val="21"/>
+          <w:szCs w:val="21"/>
+        </w:rPr>
+        <w:instrText xml:space="preserve"> HYPERLINK \l _Toc18234 </w:instrText>
+      </w:r>
+      <w:r>
+        <w:rPr>
           <w:szCs w:val="21"/>
         </w:rPr>
         <w:fldChar w:fldCharType="separate"/>
@@ -4814,56 +3965,29 @@
       <w:r>
         <w:rPr>
           <w:rFonts w:hint="eastAsia"/>
-          <w:sz w:val="21"/>
-          <w:szCs w:val="21"/>
         </w:rPr>
         <w:t>7.2.2需求分析方面的控制</w:t>
       </w:r>
       <w:r>
-        <w:rPr>
-          <w:sz w:val="21"/>
-          <w:szCs w:val="21"/>
-        </w:rPr>
         <w:tab/>
       </w:r>
       <w:r>
-        <w:rPr>
-          <w:sz w:val="21"/>
-          <w:szCs w:val="21"/>
-        </w:rPr>
         <w:fldChar w:fldCharType="begin"/>
       </w:r>
       <w:r>
-        <w:rPr>
-          <w:sz w:val="21"/>
-          <w:szCs w:val="21"/>
-        </w:rPr>
-        <w:instrText xml:space="preserve"> PAGEREF _Toc10339 </w:instrText>
-      </w:r>
-      <w:r>
-        <w:rPr>
-          <w:sz w:val="21"/>
-          <w:szCs w:val="21"/>
-        </w:rPr>
+        <w:instrText xml:space="preserve"> PAGEREF _Toc18234 </w:instrText>
+      </w:r>
+      <w:r>
         <w:fldChar w:fldCharType="separate"/>
       </w:r>
       <w:r>
-        <w:rPr>
-          <w:sz w:val="21"/>
-          <w:szCs w:val="21"/>
-        </w:rPr>
-        <w:t>10</w:t>
-      </w:r>
-      <w:r>
-        <w:rPr>
-          <w:sz w:val="21"/>
-          <w:szCs w:val="21"/>
-        </w:rPr>
+        <w:t>13</w:t>
+      </w:r>
+      <w:r>
         <w:fldChar w:fldCharType="end"/>
       </w:r>
       <w:r>
         <w:rPr>
-          <w:sz w:val="21"/>
           <w:szCs w:val="21"/>
         </w:rPr>
         <w:fldChar w:fldCharType="end"/>
@@ -4875,28 +3999,21 @@
         <w:tabs>
           <w:tab w:val="right" w:leader="dot" w:pos="9638"/>
         </w:tabs>
-        <w:rPr>
-          <w:sz w:val="21"/>
-          <w:szCs w:val="21"/>
-        </w:rPr>
-      </w:pPr>
-      <w:r>
-        <w:rPr>
-          <w:sz w:val="21"/>
+      </w:pPr>
+      <w:r>
+        <w:rPr>
           <w:szCs w:val="21"/>
         </w:rPr>
         <w:fldChar w:fldCharType="begin"/>
       </w:r>
       <w:r>
         <w:rPr>
-          <w:sz w:val="21"/>
-          <w:szCs w:val="21"/>
-        </w:rPr>
-        <w:instrText xml:space="preserve"> HYPERLINK \l _Toc24883 </w:instrText>
-      </w:r>
-      <w:r>
-        <w:rPr>
-          <w:sz w:val="21"/>
+          <w:szCs w:val="21"/>
+        </w:rPr>
+        <w:instrText xml:space="preserve"> HYPERLINK \l _Toc12546 </w:instrText>
+      </w:r>
+      <w:r>
+        <w:rPr>
           <w:szCs w:val="21"/>
         </w:rPr>
         <w:fldChar w:fldCharType="separate"/>
@@ -4904,56 +4021,29 @@
       <w:r>
         <w:rPr>
           <w:rFonts w:hint="eastAsia"/>
-          <w:sz w:val="21"/>
-          <w:szCs w:val="21"/>
         </w:rPr>
         <w:t>7.2.3需求规格说明方面的控制</w:t>
       </w:r>
       <w:r>
-        <w:rPr>
-          <w:sz w:val="21"/>
-          <w:szCs w:val="21"/>
-        </w:rPr>
         <w:tab/>
       </w:r>
       <w:r>
-        <w:rPr>
-          <w:sz w:val="21"/>
-          <w:szCs w:val="21"/>
-        </w:rPr>
         <w:fldChar w:fldCharType="begin"/>
       </w:r>
       <w:r>
-        <w:rPr>
-          <w:sz w:val="21"/>
-          <w:szCs w:val="21"/>
-        </w:rPr>
-        <w:instrText xml:space="preserve"> PAGEREF _Toc24883 </w:instrText>
-      </w:r>
-      <w:r>
-        <w:rPr>
-          <w:sz w:val="21"/>
-          <w:szCs w:val="21"/>
-        </w:rPr>
+        <w:instrText xml:space="preserve"> PAGEREF _Toc12546 </w:instrText>
+      </w:r>
+      <w:r>
         <w:fldChar w:fldCharType="separate"/>
       </w:r>
       <w:r>
-        <w:rPr>
-          <w:sz w:val="21"/>
-          <w:szCs w:val="21"/>
-        </w:rPr>
-        <w:t>10</w:t>
-      </w:r>
-      <w:r>
-        <w:rPr>
-          <w:sz w:val="21"/>
-          <w:szCs w:val="21"/>
-        </w:rPr>
+        <w:t>14</w:t>
+      </w:r>
+      <w:r>
         <w:fldChar w:fldCharType="end"/>
       </w:r>
       <w:r>
         <w:rPr>
-          <w:sz w:val="21"/>
           <w:szCs w:val="21"/>
         </w:rPr>
         <w:fldChar w:fldCharType="end"/>
@@ -4965,28 +4055,21 @@
         <w:tabs>
           <w:tab w:val="right" w:leader="dot" w:pos="9638"/>
         </w:tabs>
-        <w:rPr>
-          <w:sz w:val="21"/>
-          <w:szCs w:val="21"/>
-        </w:rPr>
-      </w:pPr>
-      <w:r>
-        <w:rPr>
-          <w:sz w:val="21"/>
+      </w:pPr>
+      <w:r>
+        <w:rPr>
           <w:szCs w:val="21"/>
         </w:rPr>
         <w:fldChar w:fldCharType="begin"/>
       </w:r>
       <w:r>
         <w:rPr>
-          <w:sz w:val="21"/>
-          <w:szCs w:val="21"/>
-        </w:rPr>
-        <w:instrText xml:space="preserve"> HYPERLINK \l _Toc30207 </w:instrText>
-      </w:r>
-      <w:r>
-        <w:rPr>
-          <w:sz w:val="21"/>
+          <w:szCs w:val="21"/>
+        </w:rPr>
+        <w:instrText xml:space="preserve"> HYPERLINK \l _Toc28931 </w:instrText>
+      </w:r>
+      <w:r>
+        <w:rPr>
           <w:szCs w:val="21"/>
         </w:rPr>
         <w:fldChar w:fldCharType="separate"/>
@@ -4994,56 +4077,29 @@
       <w:r>
         <w:rPr>
           <w:rFonts w:hint="eastAsia"/>
-          <w:sz w:val="21"/>
-          <w:szCs w:val="21"/>
         </w:rPr>
         <w:t>7.2.4需求审核方面的控制</w:t>
       </w:r>
       <w:r>
-        <w:rPr>
-          <w:sz w:val="21"/>
-          <w:szCs w:val="21"/>
-        </w:rPr>
         <w:tab/>
       </w:r>
       <w:r>
-        <w:rPr>
-          <w:sz w:val="21"/>
-          <w:szCs w:val="21"/>
-        </w:rPr>
         <w:fldChar w:fldCharType="begin"/>
       </w:r>
       <w:r>
-        <w:rPr>
-          <w:sz w:val="21"/>
-          <w:szCs w:val="21"/>
-        </w:rPr>
-        <w:instrText xml:space="preserve"> PAGEREF _Toc30207 </w:instrText>
-      </w:r>
-      <w:r>
-        <w:rPr>
-          <w:sz w:val="21"/>
-          <w:szCs w:val="21"/>
-        </w:rPr>
+        <w:instrText xml:space="preserve"> PAGEREF _Toc28931 </w:instrText>
+      </w:r>
+      <w:r>
         <w:fldChar w:fldCharType="separate"/>
       </w:r>
       <w:r>
-        <w:rPr>
-          <w:sz w:val="21"/>
-          <w:szCs w:val="21"/>
-        </w:rPr>
-        <w:t>10</w:t>
-      </w:r>
-      <w:r>
-        <w:rPr>
-          <w:sz w:val="21"/>
-          <w:szCs w:val="21"/>
-        </w:rPr>
+        <w:t>14</w:t>
+      </w:r>
+      <w:r>
         <w:fldChar w:fldCharType="end"/>
       </w:r>
       <w:r>
         <w:rPr>
-          <w:sz w:val="21"/>
           <w:szCs w:val="21"/>
         </w:rPr>
         <w:fldChar w:fldCharType="end"/>
@@ -5055,28 +4111,21 @@
         <w:tabs>
           <w:tab w:val="right" w:leader="dot" w:pos="9638"/>
         </w:tabs>
-        <w:rPr>
-          <w:sz w:val="21"/>
-          <w:szCs w:val="21"/>
-        </w:rPr>
-      </w:pPr>
-      <w:r>
-        <w:rPr>
-          <w:sz w:val="21"/>
+      </w:pPr>
+      <w:r>
+        <w:rPr>
           <w:szCs w:val="21"/>
         </w:rPr>
         <w:fldChar w:fldCharType="begin"/>
       </w:r>
       <w:r>
         <w:rPr>
-          <w:sz w:val="21"/>
-          <w:szCs w:val="21"/>
-        </w:rPr>
-        <w:instrText xml:space="preserve"> HYPERLINK \l _Toc15764 </w:instrText>
-      </w:r>
-      <w:r>
-        <w:rPr>
-          <w:sz w:val="21"/>
+          <w:szCs w:val="21"/>
+        </w:rPr>
+        <w:instrText xml:space="preserve"> HYPERLINK \l _Toc32484 </w:instrText>
+      </w:r>
+      <w:r>
+        <w:rPr>
           <w:szCs w:val="21"/>
         </w:rPr>
         <w:fldChar w:fldCharType="separate"/>
@@ -5084,56 +4133,36 @@
       <w:r>
         <w:rPr>
           <w:rFonts w:hint="eastAsia"/>
-          <w:sz w:val="21"/>
-          <w:szCs w:val="21"/>
         </w:rPr>
         <w:t>7.2.5需求管理</w:t>
       </w:r>
       <w:r>
         <w:rPr>
-          <w:sz w:val="21"/>
-          <w:szCs w:val="21"/>
-        </w:rPr>
+          <w:rFonts w:hint="eastAsia"/>
+          <w:lang w:val="en-US" w:eastAsia="zh-CN"/>
+        </w:rPr>
+        <w:t>方面的控制</w:t>
+      </w:r>
+      <w:r>
         <w:tab/>
       </w:r>
       <w:r>
-        <w:rPr>
-          <w:sz w:val="21"/>
-          <w:szCs w:val="21"/>
-        </w:rPr>
         <w:fldChar w:fldCharType="begin"/>
       </w:r>
       <w:r>
-        <w:rPr>
-          <w:sz w:val="21"/>
-          <w:szCs w:val="21"/>
-        </w:rPr>
-        <w:instrText xml:space="preserve"> PAGEREF _Toc15764 </w:instrText>
-      </w:r>
-      <w:r>
-        <w:rPr>
-          <w:sz w:val="21"/>
-          <w:szCs w:val="21"/>
-        </w:rPr>
+        <w:instrText xml:space="preserve"> PAGEREF _Toc32484 </w:instrText>
+      </w:r>
+      <w:r>
         <w:fldChar w:fldCharType="separate"/>
       </w:r>
       <w:r>
-        <w:rPr>
-          <w:sz w:val="21"/>
-          <w:szCs w:val="21"/>
-        </w:rPr>
-        <w:t>11</w:t>
-      </w:r>
-      <w:r>
-        <w:rPr>
-          <w:sz w:val="21"/>
-          <w:szCs w:val="21"/>
-        </w:rPr>
+        <w:t>14</w:t>
+      </w:r>
+      <w:r>
         <w:fldChar w:fldCharType="end"/>
       </w:r>
       <w:r>
         <w:rPr>
-          <w:sz w:val="21"/>
           <w:szCs w:val="21"/>
         </w:rPr>
         <w:fldChar w:fldCharType="end"/>
@@ -5145,28 +4174,21 @@
         <w:tabs>
           <w:tab w:val="right" w:leader="dot" w:pos="9638"/>
         </w:tabs>
-        <w:rPr>
-          <w:sz w:val="21"/>
-          <w:szCs w:val="21"/>
-        </w:rPr>
-      </w:pPr>
-      <w:r>
-        <w:rPr>
-          <w:sz w:val="21"/>
+      </w:pPr>
+      <w:r>
+        <w:rPr>
           <w:szCs w:val="21"/>
         </w:rPr>
         <w:fldChar w:fldCharType="begin"/>
       </w:r>
       <w:r>
         <w:rPr>
-          <w:sz w:val="21"/>
-          <w:szCs w:val="21"/>
-        </w:rPr>
-        <w:instrText xml:space="preserve"> HYPERLINK \l _Toc18907 </w:instrText>
-      </w:r>
-      <w:r>
-        <w:rPr>
-          <w:sz w:val="21"/>
+          <w:szCs w:val="21"/>
+        </w:rPr>
+        <w:instrText xml:space="preserve"> HYPERLINK \l _Toc22977 </w:instrText>
+      </w:r>
+      <w:r>
+        <w:rPr>
           <w:szCs w:val="21"/>
         </w:rPr>
         <w:fldChar w:fldCharType="separate"/>
@@ -5175,8 +4197,7 @@
         <w:rPr>
           <w:rFonts w:ascii="黑体" w:eastAsia="黑体"/>
           <w:bCs w:val="0"/>
-          <w:sz w:val="21"/>
-          <w:szCs w:val="21"/>
+          <w:szCs w:val="30"/>
         </w:rPr>
         <w:t>8</w:t>
       </w:r>
@@ -5184,56 +4205,30 @@
         <w:rPr>
           <w:rFonts w:hint="eastAsia" w:ascii="黑体" w:eastAsia="黑体"/>
           <w:bCs w:val="0"/>
-          <w:sz w:val="21"/>
-          <w:szCs w:val="21"/>
+          <w:szCs w:val="30"/>
         </w:rPr>
         <w:t xml:space="preserve"> 配置系统管理指南</w:t>
       </w:r>
       <w:r>
-        <w:rPr>
-          <w:sz w:val="21"/>
-          <w:szCs w:val="21"/>
-        </w:rPr>
         <w:tab/>
       </w:r>
       <w:r>
-        <w:rPr>
-          <w:sz w:val="21"/>
-          <w:szCs w:val="21"/>
-        </w:rPr>
         <w:fldChar w:fldCharType="begin"/>
       </w:r>
       <w:r>
-        <w:rPr>
-          <w:sz w:val="21"/>
-          <w:szCs w:val="21"/>
-        </w:rPr>
-        <w:instrText xml:space="preserve"> PAGEREF _Toc18907 </w:instrText>
-      </w:r>
-      <w:r>
-        <w:rPr>
-          <w:sz w:val="21"/>
-          <w:szCs w:val="21"/>
-        </w:rPr>
+        <w:instrText xml:space="preserve"> PAGEREF _Toc22977 </w:instrText>
+      </w:r>
+      <w:r>
         <w:fldChar w:fldCharType="separate"/>
       </w:r>
       <w:r>
-        <w:rPr>
-          <w:sz w:val="21"/>
-          <w:szCs w:val="21"/>
-        </w:rPr>
-        <w:t>11</w:t>
-      </w:r>
-      <w:r>
-        <w:rPr>
-          <w:sz w:val="21"/>
-          <w:szCs w:val="21"/>
-        </w:rPr>
+        <w:t>14</w:t>
+      </w:r>
+      <w:r>
         <w:fldChar w:fldCharType="end"/>
       </w:r>
       <w:r>
         <w:rPr>
-          <w:sz w:val="21"/>
           <w:szCs w:val="21"/>
         </w:rPr>
         <w:fldChar w:fldCharType="end"/>
@@ -5245,28 +4240,21 @@
         <w:tabs>
           <w:tab w:val="right" w:leader="dot" w:pos="9638"/>
         </w:tabs>
-        <w:rPr>
-          <w:sz w:val="21"/>
-          <w:szCs w:val="21"/>
-        </w:rPr>
-      </w:pPr>
-      <w:r>
-        <w:rPr>
-          <w:sz w:val="21"/>
+      </w:pPr>
+      <w:r>
+        <w:rPr>
           <w:szCs w:val="21"/>
         </w:rPr>
         <w:fldChar w:fldCharType="begin"/>
       </w:r>
       <w:r>
         <w:rPr>
-          <w:sz w:val="21"/>
-          <w:szCs w:val="21"/>
-        </w:rPr>
-        <w:instrText xml:space="preserve"> HYPERLINK \l _Toc23842 </w:instrText>
-      </w:r>
-      <w:r>
-        <w:rPr>
-          <w:sz w:val="21"/>
+          <w:szCs w:val="21"/>
+        </w:rPr>
+        <w:instrText xml:space="preserve"> HYPERLINK \l _Toc12574 </w:instrText>
+      </w:r>
+      <w:r>
+        <w:rPr>
           <w:szCs w:val="21"/>
         </w:rPr>
         <w:fldChar w:fldCharType="separate"/>
@@ -5274,56 +4262,29 @@
       <w:r>
         <w:rPr>
           <w:rFonts w:hint="eastAsia"/>
-          <w:sz w:val="21"/>
-          <w:szCs w:val="21"/>
         </w:rPr>
         <w:t>8.1配置标志</w:t>
       </w:r>
       <w:r>
-        <w:rPr>
-          <w:sz w:val="21"/>
-          <w:szCs w:val="21"/>
-        </w:rPr>
         <w:tab/>
       </w:r>
       <w:r>
-        <w:rPr>
-          <w:sz w:val="21"/>
-          <w:szCs w:val="21"/>
-        </w:rPr>
         <w:fldChar w:fldCharType="begin"/>
       </w:r>
       <w:r>
-        <w:rPr>
-          <w:sz w:val="21"/>
-          <w:szCs w:val="21"/>
-        </w:rPr>
-        <w:instrText xml:space="preserve"> PAGEREF _Toc23842 </w:instrText>
-      </w:r>
-      <w:r>
-        <w:rPr>
-          <w:sz w:val="21"/>
-          <w:szCs w:val="21"/>
-        </w:rPr>
+        <w:instrText xml:space="preserve"> PAGEREF _Toc12574 </w:instrText>
+      </w:r>
+      <w:r>
         <w:fldChar w:fldCharType="separate"/>
       </w:r>
       <w:r>
-        <w:rPr>
-          <w:sz w:val="21"/>
-          <w:szCs w:val="21"/>
-        </w:rPr>
-        <w:t>11</w:t>
-      </w:r>
-      <w:r>
-        <w:rPr>
-          <w:sz w:val="21"/>
-          <w:szCs w:val="21"/>
-        </w:rPr>
+        <w:t>14</w:t>
+      </w:r>
+      <w:r>
         <w:fldChar w:fldCharType="end"/>
       </w:r>
       <w:r>
         <w:rPr>
-          <w:sz w:val="21"/>
           <w:szCs w:val="21"/>
         </w:rPr>
         <w:fldChar w:fldCharType="end"/>
@@ -5335,28 +4296,21 @@
         <w:tabs>
           <w:tab w:val="right" w:leader="dot" w:pos="9638"/>
         </w:tabs>
-        <w:rPr>
-          <w:sz w:val="21"/>
-          <w:szCs w:val="21"/>
-        </w:rPr>
-      </w:pPr>
-      <w:r>
-        <w:rPr>
-          <w:sz w:val="21"/>
+      </w:pPr>
+      <w:r>
+        <w:rPr>
           <w:szCs w:val="21"/>
         </w:rPr>
         <w:fldChar w:fldCharType="begin"/>
       </w:r>
       <w:r>
         <w:rPr>
-          <w:sz w:val="21"/>
-          <w:szCs w:val="21"/>
-        </w:rPr>
-        <w:instrText xml:space="preserve"> HYPERLINK \l _Toc5993 </w:instrText>
-      </w:r>
-      <w:r>
-        <w:rPr>
-          <w:sz w:val="21"/>
+          <w:szCs w:val="21"/>
+        </w:rPr>
+        <w:instrText xml:space="preserve"> HYPERLINK \l _Toc21212 </w:instrText>
+      </w:r>
+      <w:r>
+        <w:rPr>
           <w:szCs w:val="21"/>
         </w:rPr>
         <w:fldChar w:fldCharType="separate"/>
@@ -5364,71 +4318,38 @@
       <w:r>
         <w:rPr>
           <w:rFonts w:hint="eastAsia"/>
-          <w:sz w:val="21"/>
-          <w:szCs w:val="21"/>
         </w:rPr>
         <w:t>8.2</w:t>
       </w:r>
       <w:r>
-        <w:rPr>
-          <w:sz w:val="21"/>
-          <w:szCs w:val="21"/>
-        </w:rPr>
         <w:t xml:space="preserve"> </w:t>
       </w:r>
       <w:r>
         <w:rPr>
           <w:rFonts w:hint="eastAsia"/>
-          <w:sz w:val="21"/>
-          <w:szCs w:val="21"/>
         </w:rPr>
         <w:t>版本管理</w:t>
       </w:r>
       <w:r>
-        <w:rPr>
-          <w:sz w:val="21"/>
-          <w:szCs w:val="21"/>
-        </w:rPr>
         <w:tab/>
       </w:r>
       <w:r>
-        <w:rPr>
-          <w:sz w:val="21"/>
-          <w:szCs w:val="21"/>
-        </w:rPr>
         <w:fldChar w:fldCharType="begin"/>
       </w:r>
       <w:r>
-        <w:rPr>
-          <w:sz w:val="21"/>
-          <w:szCs w:val="21"/>
-        </w:rPr>
-        <w:instrText xml:space="preserve"> PAGEREF _Toc5993 </w:instrText>
-      </w:r>
-      <w:r>
-        <w:rPr>
-          <w:sz w:val="21"/>
-          <w:szCs w:val="21"/>
-        </w:rPr>
+        <w:instrText xml:space="preserve"> PAGEREF _Toc21212 </w:instrText>
+      </w:r>
+      <w:r>
         <w:fldChar w:fldCharType="separate"/>
       </w:r>
       <w:r>
-        <w:rPr>
-          <w:sz w:val="21"/>
-          <w:szCs w:val="21"/>
-        </w:rPr>
-        <w:t>11</w:t>
-      </w:r>
-      <w:r>
-        <w:rPr>
-          <w:sz w:val="21"/>
-          <w:szCs w:val="21"/>
-        </w:rPr>
+        <w:t>14</w:t>
+      </w:r>
+      <w:r>
         <w:fldChar w:fldCharType="end"/>
       </w:r>
       <w:r>
         <w:rPr>
-          <w:sz w:val="21"/>
           <w:szCs w:val="21"/>
         </w:rPr>
         <w:fldChar w:fldCharType="end"/>
@@ -5440,28 +4361,21 @@
         <w:tabs>
           <w:tab w:val="right" w:leader="dot" w:pos="9638"/>
         </w:tabs>
-        <w:rPr>
-          <w:sz w:val="21"/>
-          <w:szCs w:val="21"/>
-        </w:rPr>
-      </w:pPr>
-      <w:r>
-        <w:rPr>
-          <w:sz w:val="21"/>
+      </w:pPr>
+      <w:r>
+        <w:rPr>
           <w:szCs w:val="21"/>
         </w:rPr>
         <w:fldChar w:fldCharType="begin"/>
       </w:r>
       <w:r>
         <w:rPr>
-          <w:sz w:val="21"/>
-          <w:szCs w:val="21"/>
-        </w:rPr>
-        <w:instrText xml:space="preserve"> HYPERLINK \l _Toc30451 </w:instrText>
-      </w:r>
-      <w:r>
-        <w:rPr>
-          <w:sz w:val="21"/>
+          <w:szCs w:val="21"/>
+        </w:rPr>
+        <w:instrText xml:space="preserve"> HYPERLINK \l _Toc5911 </w:instrText>
+      </w:r>
+      <w:r>
+        <w:rPr>
           <w:szCs w:val="21"/>
         </w:rPr>
         <w:fldChar w:fldCharType="separate"/>
@@ -5469,56 +4383,29 @@
       <w:r>
         <w:rPr>
           <w:rFonts w:hint="eastAsia"/>
-          <w:sz w:val="21"/>
-          <w:szCs w:val="21"/>
         </w:rPr>
         <w:t>8.3变更控制</w:t>
       </w:r>
       <w:r>
-        <w:rPr>
-          <w:sz w:val="21"/>
-          <w:szCs w:val="21"/>
-        </w:rPr>
         <w:tab/>
       </w:r>
       <w:r>
-        <w:rPr>
-          <w:sz w:val="21"/>
-          <w:szCs w:val="21"/>
-        </w:rPr>
         <w:fldChar w:fldCharType="begin"/>
       </w:r>
       <w:r>
-        <w:rPr>
-          <w:sz w:val="21"/>
-          <w:szCs w:val="21"/>
-        </w:rPr>
-        <w:instrText xml:space="preserve"> PAGEREF _Toc30451 </w:instrText>
-      </w:r>
-      <w:r>
-        <w:rPr>
-          <w:sz w:val="21"/>
-          <w:szCs w:val="21"/>
-        </w:rPr>
+        <w:instrText xml:space="preserve"> PAGEREF _Toc5911 </w:instrText>
+      </w:r>
+      <w:r>
         <w:fldChar w:fldCharType="separate"/>
       </w:r>
       <w:r>
-        <w:rPr>
-          <w:sz w:val="21"/>
-          <w:szCs w:val="21"/>
-        </w:rPr>
-        <w:t>11</w:t>
-      </w:r>
-      <w:r>
-        <w:rPr>
-          <w:sz w:val="21"/>
-          <w:szCs w:val="21"/>
-        </w:rPr>
+        <w:t>15</w:t>
+      </w:r>
+      <w:r>
         <w:fldChar w:fldCharType="end"/>
       </w:r>
       <w:r>
         <w:rPr>
-          <w:sz w:val="21"/>
           <w:szCs w:val="21"/>
         </w:rPr>
         <w:fldChar w:fldCharType="end"/>
@@ -5530,28 +4417,21 @@
         <w:tabs>
           <w:tab w:val="right" w:leader="dot" w:pos="9638"/>
         </w:tabs>
-        <w:rPr>
-          <w:sz w:val="21"/>
-          <w:szCs w:val="21"/>
-        </w:rPr>
-      </w:pPr>
-      <w:r>
-        <w:rPr>
-          <w:sz w:val="21"/>
+      </w:pPr>
+      <w:r>
+        <w:rPr>
           <w:szCs w:val="21"/>
         </w:rPr>
         <w:fldChar w:fldCharType="begin"/>
       </w:r>
       <w:r>
         <w:rPr>
-          <w:sz w:val="21"/>
-          <w:szCs w:val="21"/>
-        </w:rPr>
-        <w:instrText xml:space="preserve"> HYPERLINK \l _Toc11560 </w:instrText>
-      </w:r>
-      <w:r>
-        <w:rPr>
-          <w:sz w:val="21"/>
+          <w:szCs w:val="21"/>
+        </w:rPr>
+        <w:instrText xml:space="preserve"> HYPERLINK \l _Toc11059 </w:instrText>
+      </w:r>
+      <w:r>
+        <w:rPr>
           <w:szCs w:val="21"/>
         </w:rPr>
         <w:fldChar w:fldCharType="separate"/>
@@ -5559,56 +4439,29 @@
       <w:r>
         <w:rPr>
           <w:rFonts w:hint="eastAsia"/>
-          <w:sz w:val="21"/>
-          <w:szCs w:val="21"/>
         </w:rPr>
         <w:t>8.3.1进行一些微小的改正</w:t>
       </w:r>
       <w:r>
-        <w:rPr>
-          <w:sz w:val="21"/>
-          <w:szCs w:val="21"/>
-        </w:rPr>
         <w:tab/>
       </w:r>
       <w:r>
-        <w:rPr>
-          <w:sz w:val="21"/>
-          <w:szCs w:val="21"/>
-        </w:rPr>
         <w:fldChar w:fldCharType="begin"/>
       </w:r>
       <w:r>
-        <w:rPr>
-          <w:sz w:val="21"/>
-          <w:szCs w:val="21"/>
-        </w:rPr>
-        <w:instrText xml:space="preserve"> PAGEREF _Toc11560 </w:instrText>
-      </w:r>
-      <w:r>
-        <w:rPr>
-          <w:sz w:val="21"/>
-          <w:szCs w:val="21"/>
-        </w:rPr>
+        <w:instrText xml:space="preserve"> PAGEREF _Toc11059 </w:instrText>
+      </w:r>
+      <w:r>
         <w:fldChar w:fldCharType="separate"/>
       </w:r>
       <w:r>
-        <w:rPr>
-          <w:sz w:val="21"/>
-          <w:szCs w:val="21"/>
-        </w:rPr>
-        <w:t>11</w:t>
-      </w:r>
-      <w:r>
-        <w:rPr>
-          <w:sz w:val="21"/>
-          <w:szCs w:val="21"/>
-        </w:rPr>
+        <w:t>15</w:t>
+      </w:r>
+      <w:r>
         <w:fldChar w:fldCharType="end"/>
       </w:r>
       <w:r>
         <w:rPr>
-          <w:sz w:val="21"/>
           <w:szCs w:val="21"/>
         </w:rPr>
         <w:fldChar w:fldCharType="end"/>
@@ -5620,28 +4473,21 @@
         <w:tabs>
           <w:tab w:val="right" w:leader="dot" w:pos="9638"/>
         </w:tabs>
-        <w:rPr>
-          <w:sz w:val="21"/>
-          <w:szCs w:val="21"/>
-        </w:rPr>
-      </w:pPr>
-      <w:r>
-        <w:rPr>
-          <w:sz w:val="21"/>
+      </w:pPr>
+      <w:r>
+        <w:rPr>
           <w:szCs w:val="21"/>
         </w:rPr>
         <w:fldChar w:fldCharType="begin"/>
       </w:r>
       <w:r>
         <w:rPr>
-          <w:sz w:val="21"/>
-          <w:szCs w:val="21"/>
-        </w:rPr>
-        <w:instrText xml:space="preserve"> HYPERLINK \l _Toc19521 </w:instrText>
-      </w:r>
-      <w:r>
-        <w:rPr>
-          <w:sz w:val="21"/>
+          <w:szCs w:val="21"/>
+        </w:rPr>
+        <w:instrText xml:space="preserve"> HYPERLINK \l _Toc29922 </w:instrText>
+      </w:r>
+      <w:r>
+        <w:rPr>
           <w:szCs w:val="21"/>
         </w:rPr>
         <w:fldChar w:fldCharType="separate"/>
@@ -5649,71 +4495,38 @@
       <w:r>
         <w:rPr>
           <w:rFonts w:hint="eastAsia"/>
-          <w:sz w:val="21"/>
-          <w:szCs w:val="21"/>
         </w:rPr>
         <w:t>8.3.2</w:t>
       </w:r>
       <w:r>
-        <w:rPr>
-          <w:sz w:val="21"/>
-          <w:szCs w:val="21"/>
-        </w:rPr>
         <w:t xml:space="preserve"> </w:t>
       </w:r>
       <w:r>
         <w:rPr>
           <w:rFonts w:hint="eastAsia"/>
-          <w:sz w:val="21"/>
-          <w:szCs w:val="21"/>
         </w:rPr>
         <w:t>进行影响较大的修改</w:t>
       </w:r>
       <w:r>
-        <w:rPr>
-          <w:sz w:val="21"/>
-          <w:szCs w:val="21"/>
-        </w:rPr>
         <w:tab/>
       </w:r>
       <w:r>
-        <w:rPr>
-          <w:sz w:val="21"/>
-          <w:szCs w:val="21"/>
-        </w:rPr>
         <w:fldChar w:fldCharType="begin"/>
       </w:r>
       <w:r>
-        <w:rPr>
-          <w:sz w:val="21"/>
-          <w:szCs w:val="21"/>
-        </w:rPr>
-        <w:instrText xml:space="preserve"> PAGEREF _Toc19521 </w:instrText>
-      </w:r>
-      <w:r>
-        <w:rPr>
-          <w:sz w:val="21"/>
-          <w:szCs w:val="21"/>
-        </w:rPr>
+        <w:instrText xml:space="preserve"> PAGEREF _Toc29922 </w:instrText>
+      </w:r>
+      <w:r>
         <w:fldChar w:fldCharType="separate"/>
       </w:r>
       <w:r>
-        <w:rPr>
-          <w:sz w:val="21"/>
-          <w:szCs w:val="21"/>
-        </w:rPr>
-        <w:t>12</w:t>
-      </w:r>
-      <w:r>
-        <w:rPr>
-          <w:sz w:val="21"/>
-          <w:szCs w:val="21"/>
-        </w:rPr>
+        <w:t>15</w:t>
+      </w:r>
+      <w:r>
         <w:fldChar w:fldCharType="end"/>
       </w:r>
       <w:r>
         <w:rPr>
-          <w:sz w:val="21"/>
           <w:szCs w:val="21"/>
         </w:rPr>
         <w:fldChar w:fldCharType="end"/>
@@ -5725,28 +4538,21 @@
         <w:tabs>
           <w:tab w:val="right" w:leader="dot" w:pos="9638"/>
         </w:tabs>
-        <w:rPr>
-          <w:sz w:val="21"/>
-          <w:szCs w:val="21"/>
-        </w:rPr>
-      </w:pPr>
-      <w:r>
-        <w:rPr>
-          <w:sz w:val="21"/>
+      </w:pPr>
+      <w:r>
+        <w:rPr>
           <w:szCs w:val="21"/>
         </w:rPr>
         <w:fldChar w:fldCharType="begin"/>
       </w:r>
       <w:r>
         <w:rPr>
-          <w:sz w:val="21"/>
-          <w:szCs w:val="21"/>
-        </w:rPr>
-        <w:instrText xml:space="preserve"> HYPERLINK \l _Toc9517 </w:instrText>
-      </w:r>
-      <w:r>
-        <w:rPr>
-          <w:sz w:val="21"/>
+          <w:szCs w:val="21"/>
+        </w:rPr>
+        <w:instrText xml:space="preserve"> HYPERLINK \l _Toc19585 </w:instrText>
+      </w:r>
+      <w:r>
+        <w:rPr>
           <w:szCs w:val="21"/>
         </w:rPr>
         <w:fldChar w:fldCharType="separate"/>
@@ -5754,56 +4560,29 @@
       <w:r>
         <w:rPr>
           <w:rFonts w:hint="eastAsia"/>
-          <w:sz w:val="21"/>
-          <w:szCs w:val="21"/>
         </w:rPr>
         <w:t>8.4配置状态报告</w:t>
       </w:r>
       <w:r>
-        <w:rPr>
-          <w:sz w:val="21"/>
-          <w:szCs w:val="21"/>
-        </w:rPr>
         <w:tab/>
       </w:r>
       <w:r>
-        <w:rPr>
-          <w:sz w:val="21"/>
-          <w:szCs w:val="21"/>
-        </w:rPr>
         <w:fldChar w:fldCharType="begin"/>
       </w:r>
       <w:r>
-        <w:rPr>
-          <w:sz w:val="21"/>
-          <w:szCs w:val="21"/>
-        </w:rPr>
-        <w:instrText xml:space="preserve"> PAGEREF _Toc9517 </w:instrText>
-      </w:r>
-      <w:r>
-        <w:rPr>
-          <w:sz w:val="21"/>
-          <w:szCs w:val="21"/>
-        </w:rPr>
+        <w:instrText xml:space="preserve"> PAGEREF _Toc19585 </w:instrText>
+      </w:r>
+      <w:r>
         <w:fldChar w:fldCharType="separate"/>
       </w:r>
       <w:r>
-        <w:rPr>
-          <w:sz w:val="21"/>
-          <w:szCs w:val="21"/>
-        </w:rPr>
-        <w:t>12</w:t>
-      </w:r>
-      <w:r>
-        <w:rPr>
-          <w:sz w:val="21"/>
-          <w:szCs w:val="21"/>
-        </w:rPr>
+        <w:t>16</w:t>
+      </w:r>
+      <w:r>
         <w:fldChar w:fldCharType="end"/>
       </w:r>
       <w:r>
         <w:rPr>
-          <w:sz w:val="21"/>
           <w:szCs w:val="21"/>
         </w:rPr>
         <w:fldChar w:fldCharType="end"/>
@@ -5815,28 +4594,21 @@
         <w:tabs>
           <w:tab w:val="right" w:leader="dot" w:pos="9638"/>
         </w:tabs>
-        <w:rPr>
-          <w:sz w:val="21"/>
-          <w:szCs w:val="21"/>
-        </w:rPr>
-      </w:pPr>
-      <w:r>
-        <w:rPr>
-          <w:sz w:val="21"/>
+      </w:pPr>
+      <w:r>
+        <w:rPr>
           <w:szCs w:val="21"/>
         </w:rPr>
         <w:fldChar w:fldCharType="begin"/>
       </w:r>
       <w:r>
         <w:rPr>
-          <w:sz w:val="21"/>
-          <w:szCs w:val="21"/>
-        </w:rPr>
-        <w:instrText xml:space="preserve"> HYPERLINK \l _Toc29603 </w:instrText>
-      </w:r>
-      <w:r>
-        <w:rPr>
-          <w:sz w:val="21"/>
+          <w:szCs w:val="21"/>
+        </w:rPr>
+        <w:instrText xml:space="preserve"> HYPERLINK \l _Toc5012 </w:instrText>
+      </w:r>
+      <w:r>
+        <w:rPr>
           <w:szCs w:val="21"/>
         </w:rPr>
         <w:fldChar w:fldCharType="separate"/>
@@ -5844,71 +4616,38 @@
       <w:r>
         <w:rPr>
           <w:rFonts w:hint="eastAsia"/>
-          <w:sz w:val="21"/>
-          <w:szCs w:val="21"/>
         </w:rPr>
         <w:t>8.5</w:t>
       </w:r>
       <w:r>
-        <w:rPr>
-          <w:sz w:val="21"/>
-          <w:szCs w:val="21"/>
-        </w:rPr>
         <w:t xml:space="preserve"> </w:t>
       </w:r>
       <w:r>
         <w:rPr>
           <w:rFonts w:hint="eastAsia"/>
-          <w:sz w:val="21"/>
-          <w:szCs w:val="21"/>
         </w:rPr>
         <w:t>配置审核</w:t>
       </w:r>
       <w:r>
-        <w:rPr>
-          <w:sz w:val="21"/>
-          <w:szCs w:val="21"/>
-        </w:rPr>
         <w:tab/>
       </w:r>
       <w:r>
-        <w:rPr>
-          <w:sz w:val="21"/>
-          <w:szCs w:val="21"/>
-        </w:rPr>
         <w:fldChar w:fldCharType="begin"/>
       </w:r>
       <w:r>
-        <w:rPr>
-          <w:sz w:val="21"/>
-          <w:szCs w:val="21"/>
-        </w:rPr>
-        <w:instrText xml:space="preserve"> PAGEREF _Toc29603 </w:instrText>
-      </w:r>
-      <w:r>
-        <w:rPr>
-          <w:sz w:val="21"/>
-          <w:szCs w:val="21"/>
-        </w:rPr>
+        <w:instrText xml:space="preserve"> PAGEREF _Toc5012 </w:instrText>
+      </w:r>
+      <w:r>
         <w:fldChar w:fldCharType="separate"/>
       </w:r>
       <w:r>
-        <w:rPr>
-          <w:sz w:val="21"/>
-          <w:szCs w:val="21"/>
-        </w:rPr>
-        <w:t>13</w:t>
-      </w:r>
-      <w:r>
-        <w:rPr>
-          <w:sz w:val="21"/>
-          <w:szCs w:val="21"/>
-        </w:rPr>
+        <w:t>16</w:t>
+      </w:r>
+      <w:r>
         <w:fldChar w:fldCharType="end"/>
       </w:r>
       <w:r>
         <w:rPr>
-          <w:sz w:val="21"/>
           <w:szCs w:val="21"/>
         </w:rPr>
         <w:fldChar w:fldCharType="end"/>
@@ -5920,28 +4659,21 @@
         <w:tabs>
           <w:tab w:val="right" w:leader="dot" w:pos="9638"/>
         </w:tabs>
-        <w:rPr>
-          <w:sz w:val="21"/>
-          <w:szCs w:val="21"/>
-        </w:rPr>
-      </w:pPr>
-      <w:r>
-        <w:rPr>
-          <w:sz w:val="21"/>
+      </w:pPr>
+      <w:r>
+        <w:rPr>
           <w:szCs w:val="21"/>
         </w:rPr>
         <w:fldChar w:fldCharType="begin"/>
       </w:r>
       <w:r>
         <w:rPr>
-          <w:sz w:val="21"/>
-          <w:szCs w:val="21"/>
-        </w:rPr>
-        <w:instrText xml:space="preserve"> HYPERLINK \l _Toc4241 </w:instrText>
-      </w:r>
-      <w:r>
-        <w:rPr>
-          <w:sz w:val="21"/>
+          <w:szCs w:val="21"/>
+        </w:rPr>
+        <w:instrText xml:space="preserve"> HYPERLINK \l _Toc20662 </w:instrText>
+      </w:r>
+      <w:r>
+        <w:rPr>
           <w:szCs w:val="21"/>
         </w:rPr>
         <w:fldChar w:fldCharType="separate"/>
@@ -5950,8 +4682,7 @@
         <w:rPr>
           <w:rFonts w:hint="eastAsia" w:ascii="黑体" w:eastAsia="黑体"/>
           <w:bCs w:val="0"/>
-          <w:sz w:val="21"/>
-          <w:szCs w:val="21"/>
+          <w:szCs w:val="30"/>
           <w:lang w:val="en-US"/>
         </w:rPr>
         <w:t>9</w:t>
@@ -5960,8 +4691,7 @@
         <w:rPr>
           <w:rFonts w:ascii="黑体" w:eastAsia="黑体"/>
           <w:bCs w:val="0"/>
-          <w:sz w:val="21"/>
-          <w:szCs w:val="21"/>
+          <w:szCs w:val="30"/>
         </w:rPr>
         <w:t xml:space="preserve"> </w:t>
       </w:r>
@@ -5969,8 +4699,7 @@
         <w:rPr>
           <w:rFonts w:hint="eastAsia" w:ascii="黑体" w:eastAsia="黑体"/>
           <w:bCs w:val="0"/>
-          <w:sz w:val="21"/>
-          <w:szCs w:val="21"/>
+          <w:szCs w:val="30"/>
           <w:lang w:val="en-US"/>
         </w:rPr>
         <w:t>成本</w:t>
@@ -5979,56 +4708,30 @@
         <w:rPr>
           <w:rFonts w:hint="eastAsia" w:ascii="黑体" w:eastAsia="黑体"/>
           <w:bCs w:val="0"/>
-          <w:sz w:val="21"/>
-          <w:szCs w:val="21"/>
+          <w:szCs w:val="30"/>
         </w:rPr>
         <w:t>管理计划</w:t>
       </w:r>
       <w:r>
-        <w:rPr>
-          <w:sz w:val="21"/>
-          <w:szCs w:val="21"/>
-        </w:rPr>
         <w:tab/>
       </w:r>
       <w:r>
-        <w:rPr>
-          <w:sz w:val="21"/>
-          <w:szCs w:val="21"/>
-        </w:rPr>
         <w:fldChar w:fldCharType="begin"/>
       </w:r>
       <w:r>
-        <w:rPr>
-          <w:sz w:val="21"/>
-          <w:szCs w:val="21"/>
-        </w:rPr>
-        <w:instrText xml:space="preserve"> PAGEREF _Toc4241 </w:instrText>
-      </w:r>
-      <w:r>
-        <w:rPr>
-          <w:sz w:val="21"/>
-          <w:szCs w:val="21"/>
-        </w:rPr>
+        <w:instrText xml:space="preserve"> PAGEREF _Toc20662 </w:instrText>
+      </w:r>
+      <w:r>
         <w:fldChar w:fldCharType="separate"/>
       </w:r>
       <w:r>
-        <w:rPr>
-          <w:sz w:val="21"/>
-          <w:szCs w:val="21"/>
-        </w:rPr>
-        <w:t>13</w:t>
-      </w:r>
-      <w:r>
-        <w:rPr>
-          <w:sz w:val="21"/>
-          <w:szCs w:val="21"/>
-        </w:rPr>
+        <w:t>16</w:t>
+      </w:r>
+      <w:r>
         <w:fldChar w:fldCharType="end"/>
       </w:r>
       <w:r>
         <w:rPr>
-          <w:sz w:val="21"/>
           <w:szCs w:val="21"/>
         </w:rPr>
         <w:fldChar w:fldCharType="end"/>
@@ -6048,7 +4751,6 @@
       </w:pPr>
       <w:r>
         <w:rPr>
-          <w:sz w:val="21"/>
           <w:szCs w:val="21"/>
         </w:rPr>
         <w:fldChar w:fldCharType="end"/>
@@ -6087,7 +4789,7 @@
           <w:szCs w:val="30"/>
         </w:rPr>
       </w:pPr>
-      <w:bookmarkStart w:id="1" w:name="_Toc16805"/>
+      <w:bookmarkStart w:id="1" w:name="_Toc25855"/>
       <w:r>
         <w:rPr>
           <w:rStyle w:val="22"/>
@@ -6106,7 +4808,7 @@
       <w:pPr>
         <w:pStyle w:val="3"/>
       </w:pPr>
-      <w:bookmarkStart w:id="2" w:name="_Toc633"/>
+      <w:bookmarkStart w:id="2" w:name="_Toc28128"/>
       <w:r>
         <w:t>1.</w:t>
       </w:r>
@@ -6144,7 +4846,7 @@
           <w:lang w:val="en-US" w:eastAsia="zh-CN"/>
         </w:rPr>
       </w:pPr>
-      <w:bookmarkStart w:id="3" w:name="_Toc13487"/>
+      <w:bookmarkStart w:id="3" w:name="_Toc27605"/>
       <w:bookmarkStart w:id="4" w:name="_业务机遇[1]"/>
       <w:r>
         <w:t>1.</w:t>
@@ -6384,7 +5086,7 @@
       <w:pPr>
         <w:pStyle w:val="3"/>
       </w:pPr>
-      <w:bookmarkStart w:id="6" w:name="_Toc7398"/>
+      <w:bookmarkStart w:id="6" w:name="_Toc24157"/>
       <w:r>
         <w:t>1.</w:t>
       </w:r>
@@ -6522,7 +5224,7 @@
       <w:pPr>
         <w:pStyle w:val="3"/>
       </w:pPr>
-      <w:bookmarkStart w:id="7" w:name="_Toc4328"/>
+      <w:bookmarkStart w:id="7" w:name="_Toc24314"/>
       <w:bookmarkStart w:id="8" w:name="_1.4参考资料"/>
       <w:r>
         <w:rPr>
@@ -6772,7 +5474,7 @@
           <w:szCs w:val="30"/>
         </w:rPr>
       </w:pPr>
-      <w:bookmarkStart w:id="9" w:name="_Toc29536"/>
+      <w:bookmarkStart w:id="9" w:name="_Toc15409"/>
       <w:r>
         <w:rPr>
           <w:rStyle w:val="22"/>
@@ -6791,7 +5493,7 @@
       <w:pPr>
         <w:pStyle w:val="3"/>
       </w:pPr>
-      <w:bookmarkStart w:id="10" w:name="_Toc818"/>
+      <w:bookmarkStart w:id="10" w:name="_Toc4181"/>
       <w:r>
         <w:t xml:space="preserve">2.1 </w:t>
       </w:r>
@@ -6915,7 +5617,7 @@
       <w:pPr>
         <w:pStyle w:val="3"/>
       </w:pPr>
-      <w:bookmarkStart w:id="11" w:name="_Toc5631"/>
+      <w:bookmarkStart w:id="11" w:name="_Toc30145"/>
       <w:r>
         <w:t xml:space="preserve">2.2 </w:t>
       </w:r>
@@ -6966,12 +5668,6 @@
             <w:insideV w:val="single" w:color="auto" w:sz="4" w:space="0"/>
           </w:tblBorders>
           <w:tblLayout w:type="fixed"/>
-          <w:tblCellMar>
-            <w:top w:w="0" w:type="dxa"/>
-            <w:left w:w="108" w:type="dxa"/>
-            <w:bottom w:w="0" w:type="dxa"/>
-            <w:right w:w="108" w:type="dxa"/>
-          </w:tblCellMar>
         </w:tblPrEx>
         <w:tc>
           <w:tcPr>
@@ -7718,7 +6414,7 @@
       <w:pPr>
         <w:pStyle w:val="3"/>
       </w:pPr>
-      <w:bookmarkStart w:id="12" w:name="_Toc7930"/>
+      <w:bookmarkStart w:id="12" w:name="_Toc28770"/>
       <w:r>
         <w:t xml:space="preserve">2.3 </w:t>
       </w:r>
@@ -7735,7 +6431,7 @@
       <w:pPr>
         <w:pStyle w:val="4"/>
       </w:pPr>
-      <w:bookmarkStart w:id="13" w:name="_Toc26448"/>
+      <w:bookmarkStart w:id="13" w:name="_Toc20099"/>
       <w:r>
         <w:rPr>
           <w:rFonts w:hint="eastAsia"/>
@@ -7918,50 +6614,6 @@
               <w:rPr>
                 <w:rFonts w:hint="eastAsia"/>
               </w:rPr>
-              <w:t>《需求工程计划</w:t>
-            </w:r>
-            <w:r>
-              <w:t>-</w:t>
-            </w:r>
-            <w:r>
-              <w:rPr>
-                <w:rFonts w:hint="eastAsia"/>
-              </w:rPr>
-              <w:t>初步》</w:t>
-            </w:r>
-          </w:p>
-        </w:tc>
-      </w:tr>
-      <w:tr>
-        <w:tblPrEx>
-          <w:tblBorders>
-            <w:top w:val="single" w:color="auto" w:sz="4" w:space="0"/>
-            <w:left w:val="single" w:color="auto" w:sz="4" w:space="0"/>
-            <w:bottom w:val="single" w:color="auto" w:sz="4" w:space="0"/>
-            <w:right w:val="single" w:color="auto" w:sz="4" w:space="0"/>
-            <w:insideH w:val="single" w:color="auto" w:sz="4" w:space="0"/>
-            <w:insideV w:val="single" w:color="auto" w:sz="4" w:space="0"/>
-          </w:tblBorders>
-          <w:tblLayout w:type="fixed"/>
-          <w:tblCellMar>
-            <w:top w:w="0" w:type="dxa"/>
-            <w:left w:w="108" w:type="dxa"/>
-            <w:bottom w:w="0" w:type="dxa"/>
-            <w:right w:w="108" w:type="dxa"/>
-          </w:tblCellMar>
-        </w:tblPrEx>
-        <w:trPr>
-          <w:trHeight w:val="335" w:hRule="atLeast"/>
-        </w:trPr>
-        <w:tc>
-          <w:tcPr>
-            <w:tcW w:w="6598" w:type="dxa"/>
-          </w:tcPr>
-          <w:p>
-            <w:r>
-              <w:rPr>
-                <w:rFonts w:hint="eastAsia"/>
-              </w:rPr>
               <w:t>《QA计划》</w:t>
             </w:r>
           </w:p>
@@ -8080,7 +6732,7 @@
       <w:pPr>
         <w:pStyle w:val="4"/>
       </w:pPr>
-      <w:bookmarkStart w:id="14" w:name="_Toc11818"/>
+      <w:bookmarkStart w:id="14" w:name="_Toc7682"/>
       <w:r>
         <w:rPr>
           <w:rFonts w:hint="eastAsia"/>
@@ -9083,7 +7735,7 @@
       <w:pPr>
         <w:pStyle w:val="4"/>
       </w:pPr>
-      <w:bookmarkStart w:id="15" w:name="_Toc23800"/>
+      <w:bookmarkStart w:id="15" w:name="_Toc13837"/>
       <w:r>
         <w:rPr>
           <w:rFonts w:hint="eastAsia"/>
@@ -9135,7 +7787,7 @@
           <w:szCs w:val="30"/>
         </w:rPr>
       </w:pPr>
-      <w:bookmarkStart w:id="16" w:name="_Toc23979"/>
+      <w:bookmarkStart w:id="16" w:name="_Toc19913"/>
       <w:r>
         <w:rPr>
           <w:rStyle w:val="22"/>
@@ -9390,16 +8042,7 @@
               <w:rPr>
                 <w:rFonts w:hint="eastAsia"/>
               </w:rPr>
-              <w:t>《需求工程计划</w:t>
-            </w:r>
-            <w:r>
-              <w:t>-</w:t>
-            </w:r>
-            <w:r>
-              <w:rPr>
-                <w:rFonts w:hint="eastAsia"/>
-              </w:rPr>
-              <w:t>初步》</w:t>
+              <w:t>《QA计划》</w:t>
             </w:r>
           </w:p>
         </w:tc>
@@ -9444,7 +8087,7 @@
               <w:rPr>
                 <w:rFonts w:hint="eastAsia"/>
               </w:rPr>
-              <w:t>《QA计划》</w:t>
+              <w:t>《需求工程计划》</w:t>
             </w:r>
           </w:p>
         </w:tc>
@@ -9489,7 +8132,7 @@
               <w:rPr>
                 <w:rFonts w:hint="eastAsia"/>
               </w:rPr>
-              <w:t>《需求工程计划》</w:t>
+              <w:t>《软件需求规格说明书》</w:t>
             </w:r>
           </w:p>
         </w:tc>
@@ -9534,51 +8177,6 @@
               <w:rPr>
                 <w:rFonts w:hint="eastAsia"/>
               </w:rPr>
-              <w:t>《软件需求规格说明书》</w:t>
-            </w:r>
-          </w:p>
-        </w:tc>
-        <w:tc>
-          <w:tcPr>
-            <w:tcW w:w="3686" w:type="dxa"/>
-          </w:tcPr>
-          <w:p>
-            <w:r>
-              <w:rPr>
-                <w:rFonts w:hint="eastAsia"/>
-              </w:rPr>
-              <w:t>格式规范，内容真实且具体</w:t>
-            </w:r>
-          </w:p>
-        </w:tc>
-      </w:tr>
-      <w:tr>
-        <w:tblPrEx>
-          <w:tblBorders>
-            <w:top w:val="single" w:color="auto" w:sz="4" w:space="0"/>
-            <w:left w:val="single" w:color="auto" w:sz="4" w:space="0"/>
-            <w:bottom w:val="single" w:color="auto" w:sz="4" w:space="0"/>
-            <w:right w:val="single" w:color="auto" w:sz="4" w:space="0"/>
-            <w:insideH w:val="single" w:color="auto" w:sz="4" w:space="0"/>
-            <w:insideV w:val="single" w:color="auto" w:sz="4" w:space="0"/>
-          </w:tblBorders>
-          <w:tblLayout w:type="fixed"/>
-          <w:tblCellMar>
-            <w:top w:w="0" w:type="dxa"/>
-            <w:left w:w="108" w:type="dxa"/>
-            <w:bottom w:w="0" w:type="dxa"/>
-            <w:right w:w="108" w:type="dxa"/>
-          </w:tblCellMar>
-        </w:tblPrEx>
-        <w:tc>
-          <w:tcPr>
-            <w:tcW w:w="4110" w:type="dxa"/>
-          </w:tcPr>
-          <w:p>
-            <w:r>
-              <w:rPr>
-                <w:rFonts w:hint="eastAsia"/>
-              </w:rPr>
               <w:t>《软件需求变更文档》</w:t>
             </w:r>
           </w:p>
@@ -9611,7 +8209,7 @@
           <w:szCs w:val="30"/>
         </w:rPr>
       </w:pPr>
-      <w:bookmarkStart w:id="17" w:name="_Toc11949"/>
+      <w:bookmarkStart w:id="17" w:name="_Toc19627"/>
       <w:r>
         <w:rPr>
           <w:rStyle w:val="22"/>
@@ -9710,7 +8308,7 @@
           <w:szCs w:val="30"/>
         </w:rPr>
       </w:pPr>
-      <w:bookmarkStart w:id="18" w:name="_Toc4865"/>
+      <w:bookmarkStart w:id="18" w:name="_Toc3248"/>
       <w:r>
         <w:rPr>
           <w:rStyle w:val="22"/>
@@ -9958,7 +8556,7 @@
           <w:szCs w:val="30"/>
         </w:rPr>
       </w:pPr>
-      <w:bookmarkStart w:id="19" w:name="_Toc11749"/>
+      <w:bookmarkStart w:id="19" w:name="_Toc10705"/>
       <w:r>
         <w:rPr>
           <w:rStyle w:val="22"/>
@@ -9986,8 +8584,11 @@
     <w:p>
       <w:pPr>
         <w:pStyle w:val="3"/>
-      </w:pPr>
-      <w:bookmarkStart w:id="20" w:name="_Toc23498"/>
+        <w:rPr>
+          <w:rFonts w:hint="eastAsia"/>
+        </w:rPr>
+      </w:pPr>
+      <w:bookmarkStart w:id="20" w:name="_Toc16720"/>
       <w:r>
         <w:t xml:space="preserve">3.1 </w:t>
       </w:r>
@@ -10000,12 +8601,70 @@
       <w:bookmarkEnd w:id="20"/>
     </w:p>
     <w:p>
+      <w:pPr>
+        <w:rPr>
+          <w:rFonts w:hint="eastAsia"/>
+          <w:b/>
+          <w:bCs/>
+          <w:lang w:val="en-US" w:eastAsia="zh-CN"/>
+        </w:rPr>
+      </w:pPr>
+      <w:r>
+        <w:rPr>
+          <w:rFonts w:hint="eastAsia"/>
+          <w:b/>
+          <w:bCs/>
+          <w:lang w:val="en-US" w:eastAsia="zh-CN"/>
+        </w:rPr>
+        <w:t>（此安排非最终结果，实际安排以最新的甘特图为标准，详细内容请见甘特图）</w:t>
+      </w:r>
+    </w:p>
+    <w:p>
+      <w:pPr>
+        <w:rPr>
+          <w:rFonts w:hint="eastAsia"/>
+          <w:b/>
+          <w:bCs/>
+          <w:lang w:val="en-US" w:eastAsia="zh-CN"/>
+        </w:rPr>
+      </w:pPr>
+    </w:p>
+    <w:p>
+      <w:pPr>
+        <w:ind w:left="420" w:leftChars="0" w:firstLine="420" w:firstLineChars="0"/>
+        <w:jc w:val="both"/>
+        <w:rPr>
+          <w:rFonts w:hint="eastAsia" w:eastAsia="宋体"/>
+          <w:b/>
+          <w:bCs/>
+          <w:lang w:val="en-US" w:eastAsia="zh-CN"/>
+        </w:rPr>
+      </w:pPr>
+      <w:r>
+        <w:rPr>
+          <w:rFonts w:hint="eastAsia"/>
+          <w:b/>
+          <w:bCs/>
+          <w:lang w:val="en-US" w:eastAsia="zh-CN"/>
+        </w:rPr>
+        <w:t>总的需求工程任务分为如下几个阶段：</w:t>
+      </w:r>
+    </w:p>
+    <w:p>
+      <w:pPr>
+        <w:pBdr>
+          <w:bottom w:val="double" w:color="auto" w:sz="4" w:space="0"/>
+        </w:pBdr>
+        <w:rPr>
+          <w:lang w:val="en-GB"/>
+        </w:rPr>
+      </w:pPr>
       <w:r>
         <w:drawing>
-          <wp:inline distT="0" distB="0" distL="0" distR="0">
-            <wp:extent cx="6098540" cy="3359150"/>
-            <wp:effectExtent l="0" t="0" r="0" b="0"/>
-            <wp:docPr id="1" name="图片 1"/>
+          <wp:inline distT="0" distB="0" distL="114300" distR="114300">
+            <wp:extent cx="5220335" cy="1981200"/>
+            <wp:effectExtent l="0" t="0" r="6985" b="0"/>
+            <wp:docPr id="2" name="图片 1"/>
             <wp:cNvGraphicFramePr>
               <a:graphicFrameLocks xmlns:a="http://schemas.openxmlformats.org/drawingml/2006/main" noChangeAspect="1"/>
             </wp:cNvGraphicFramePr>
@@ -10013,14 +8672,13 @@
               <a:graphicData uri="http://schemas.openxmlformats.org/drawingml/2006/picture">
                 <pic:pic xmlns:pic="http://schemas.openxmlformats.org/drawingml/2006/picture">
                   <pic:nvPicPr>
-                    <pic:cNvPr id="1" name="图片 1"/>
+                    <pic:cNvPr id="2" name="图片 1"/>
                     <pic:cNvPicPr>
                       <a:picLocks noChangeAspect="1"/>
                     </pic:cNvPicPr>
                   </pic:nvPicPr>
                   <pic:blipFill>
                     <a:blip r:embed="rId8"/>
-                    <a:srcRect l="347" t="300" r="-12" b="5029"/>
                     <a:stretch>
                       <a:fillRect/>
                     </a:stretch>
@@ -10028,12 +8686,13 @@
                   <pic:spPr>
                     <a:xfrm>
                       <a:off x="0" y="0"/>
-                      <a:ext cx="6099582" cy="3359886"/>
+                      <a:ext cx="5220335" cy="1981200"/>
                     </a:xfrm>
                     <a:prstGeom prst="rect">
                       <a:avLst/>
                     </a:prstGeom>
-                    <a:ln>
+                    <a:noFill/>
+                    <a:ln w="9525">
                       <a:noFill/>
                     </a:ln>
                   </pic:spPr>
@@ -10045,12 +8704,53 @@
       </w:r>
     </w:p>
     <w:p>
+      <w:pPr>
+        <w:pBdr>
+          <w:bottom w:val="double" w:color="auto" w:sz="4" w:space="0"/>
+        </w:pBdr>
+        <w:rPr>
+          <w:rFonts w:hint="eastAsia"/>
+          <w:lang w:val="en-US" w:eastAsia="zh-CN"/>
+        </w:rPr>
+      </w:pPr>
+    </w:p>
+    <w:p>
+      <w:pPr>
+        <w:ind w:firstLine="420" w:firstLineChars="0"/>
+      </w:pPr>
+    </w:p>
+    <w:p>
+      <w:pPr>
+        <w:ind w:left="420" w:leftChars="0" w:firstLine="420" w:firstLineChars="0"/>
+        <w:rPr>
+          <w:rFonts w:hint="eastAsia" w:eastAsia="宋体"/>
+          <w:b/>
+          <w:bCs/>
+          <w:lang w:val="en-US" w:eastAsia="zh-CN"/>
+        </w:rPr>
+      </w:pPr>
+      <w:r>
+        <w:rPr>
+          <w:rFonts w:hint="eastAsia"/>
+          <w:b/>
+          <w:bCs/>
+          <w:lang w:val="en-US" w:eastAsia="zh-CN"/>
+        </w:rPr>
+        <w:t>项目启动，安排如下：</w:t>
+      </w:r>
+    </w:p>
+    <w:p>
+      <w:pPr>
+        <w:pBdr>
+          <w:bottom w:val="double" w:color="auto" w:sz="4" w:space="0"/>
+        </w:pBdr>
+      </w:pPr>
       <w:r>
         <w:drawing>
-          <wp:inline distT="0" distB="0" distL="0" distR="0">
-            <wp:extent cx="6120130" cy="3080385"/>
-            <wp:effectExtent l="0" t="0" r="0" b="5715"/>
-            <wp:docPr id="2" name="图片 2"/>
+          <wp:inline distT="0" distB="0" distL="114300" distR="114300">
+            <wp:extent cx="6545580" cy="241300"/>
+            <wp:effectExtent l="0" t="0" r="7620" b="2540"/>
+            <wp:docPr id="5" name="图片 2"/>
             <wp:cNvGraphicFramePr>
               <a:graphicFrameLocks xmlns:a="http://schemas.openxmlformats.org/drawingml/2006/main" noChangeAspect="1"/>
             </wp:cNvGraphicFramePr>
@@ -10058,7 +8758,7 @@
               <a:graphicData uri="http://schemas.openxmlformats.org/drawingml/2006/picture">
                 <pic:pic xmlns:pic="http://schemas.openxmlformats.org/drawingml/2006/picture">
                   <pic:nvPicPr>
-                    <pic:cNvPr id="2" name="图片 2"/>
+                    <pic:cNvPr id="5" name="图片 2"/>
                     <pic:cNvPicPr>
                       <a:picLocks noChangeAspect="1"/>
                     </pic:cNvPicPr>
@@ -10072,7 +8772,1037 @@
                   <pic:spPr>
                     <a:xfrm>
                       <a:off x="0" y="0"/>
-                      <a:ext cx="6120130" cy="3080385"/>
+                      <a:ext cx="6545580" cy="241300"/>
+                    </a:xfrm>
+                    <a:prstGeom prst="rect">
+                      <a:avLst/>
+                    </a:prstGeom>
+                    <a:noFill/>
+                    <a:ln w="9525">
+                      <a:noFill/>
+                    </a:ln>
+                  </pic:spPr>
+                </pic:pic>
+              </a:graphicData>
+            </a:graphic>
+          </wp:inline>
+        </w:drawing>
+      </w:r>
+    </w:p>
+    <w:p>
+      <w:pPr>
+        <w:pBdr>
+          <w:bottom w:val="double" w:color="auto" w:sz="4" w:space="0"/>
+        </w:pBdr>
+      </w:pPr>
+      <w:r>
+        <w:drawing>
+          <wp:inline distT="0" distB="0" distL="114300" distR="114300">
+            <wp:extent cx="6567170" cy="943610"/>
+            <wp:effectExtent l="0" t="0" r="1270" b="1270"/>
+            <wp:docPr id="6" name="图片 3"/>
+            <wp:cNvGraphicFramePr>
+              <a:graphicFrameLocks xmlns:a="http://schemas.openxmlformats.org/drawingml/2006/main" noChangeAspect="1"/>
+            </wp:cNvGraphicFramePr>
+            <a:graphic xmlns:a="http://schemas.openxmlformats.org/drawingml/2006/main">
+              <a:graphicData uri="http://schemas.openxmlformats.org/drawingml/2006/picture">
+                <pic:pic xmlns:pic="http://schemas.openxmlformats.org/drawingml/2006/picture">
+                  <pic:nvPicPr>
+                    <pic:cNvPr id="6" name="图片 3"/>
+                    <pic:cNvPicPr>
+                      <a:picLocks noChangeAspect="1"/>
+                    </pic:cNvPicPr>
+                  </pic:nvPicPr>
+                  <pic:blipFill>
+                    <a:blip r:embed="rId10"/>
+                    <a:stretch>
+                      <a:fillRect/>
+                    </a:stretch>
+                  </pic:blipFill>
+                  <pic:spPr>
+                    <a:xfrm>
+                      <a:off x="0" y="0"/>
+                      <a:ext cx="6567170" cy="943610"/>
+                    </a:xfrm>
+                    <a:prstGeom prst="rect">
+                      <a:avLst/>
+                    </a:prstGeom>
+                    <a:noFill/>
+                    <a:ln w="9525">
+                      <a:noFill/>
+                    </a:ln>
+                  </pic:spPr>
+                </pic:pic>
+              </a:graphicData>
+            </a:graphic>
+          </wp:inline>
+        </w:drawing>
+      </w:r>
+    </w:p>
+    <w:p>
+      <w:pPr>
+        <w:rPr>
+          <w:rFonts w:hint="eastAsia"/>
+          <w:lang w:val="en-US" w:eastAsia="zh-CN"/>
+        </w:rPr>
+      </w:pPr>
+    </w:p>
+    <w:p>
+      <w:pPr>
+        <w:ind w:left="420" w:leftChars="0" w:firstLine="420" w:firstLineChars="0"/>
+        <w:rPr>
+          <w:rFonts w:hint="eastAsia"/>
+          <w:b/>
+          <w:bCs/>
+          <w:lang w:val="en-US" w:eastAsia="zh-CN"/>
+        </w:rPr>
+      </w:pPr>
+      <w:r>
+        <w:rPr>
+          <w:rFonts w:hint="eastAsia"/>
+          <w:b/>
+          <w:bCs/>
+          <w:lang w:val="en-US" w:eastAsia="zh-CN"/>
+        </w:rPr>
+        <w:t>知识储备，作为项目开展前的准备和资料搜集阶段，安排如下：</w:t>
+      </w:r>
+    </w:p>
+    <w:p>
+      <w:pPr>
+        <w:rPr>
+          <w:rFonts w:hint="eastAsia"/>
+          <w:b/>
+          <w:bCs/>
+          <w:lang w:val="en-US" w:eastAsia="zh-CN"/>
+        </w:rPr>
+      </w:pPr>
+      <w:r>
+        <w:drawing>
+          <wp:inline distT="0" distB="0" distL="114300" distR="114300">
+            <wp:extent cx="6545580" cy="241300"/>
+            <wp:effectExtent l="0" t="0" r="7620" b="2540"/>
+            <wp:docPr id="9" name="图片 2"/>
+            <wp:cNvGraphicFramePr>
+              <a:graphicFrameLocks xmlns:a="http://schemas.openxmlformats.org/drawingml/2006/main" noChangeAspect="1"/>
+            </wp:cNvGraphicFramePr>
+            <a:graphic xmlns:a="http://schemas.openxmlformats.org/drawingml/2006/main">
+              <a:graphicData uri="http://schemas.openxmlformats.org/drawingml/2006/picture">
+                <pic:pic xmlns:pic="http://schemas.openxmlformats.org/drawingml/2006/picture">
+                  <pic:nvPicPr>
+                    <pic:cNvPr id="9" name="图片 2"/>
+                    <pic:cNvPicPr>
+                      <a:picLocks noChangeAspect="1"/>
+                    </pic:cNvPicPr>
+                  </pic:nvPicPr>
+                  <pic:blipFill>
+                    <a:blip r:embed="rId9"/>
+                    <a:stretch>
+                      <a:fillRect/>
+                    </a:stretch>
+                  </pic:blipFill>
+                  <pic:spPr>
+                    <a:xfrm>
+                      <a:off x="0" y="0"/>
+                      <a:ext cx="6545580" cy="241300"/>
+                    </a:xfrm>
+                    <a:prstGeom prst="rect">
+                      <a:avLst/>
+                    </a:prstGeom>
+                    <a:noFill/>
+                    <a:ln w="9525">
+                      <a:noFill/>
+                    </a:ln>
+                  </pic:spPr>
+                </pic:pic>
+              </a:graphicData>
+            </a:graphic>
+          </wp:inline>
+        </w:drawing>
+      </w:r>
+    </w:p>
+    <w:p>
+      <w:r>
+        <w:drawing>
+          <wp:inline distT="0" distB="0" distL="114300" distR="114300">
+            <wp:extent cx="6548755" cy="2414270"/>
+            <wp:effectExtent l="0" t="0" r="4445" b="8890"/>
+            <wp:docPr id="7" name="图片 4"/>
+            <wp:cNvGraphicFramePr>
+              <a:graphicFrameLocks xmlns:a="http://schemas.openxmlformats.org/drawingml/2006/main" noChangeAspect="1"/>
+            </wp:cNvGraphicFramePr>
+            <a:graphic xmlns:a="http://schemas.openxmlformats.org/drawingml/2006/main">
+              <a:graphicData uri="http://schemas.openxmlformats.org/drawingml/2006/picture">
+                <pic:pic xmlns:pic="http://schemas.openxmlformats.org/drawingml/2006/picture">
+                  <pic:nvPicPr>
+                    <pic:cNvPr id="7" name="图片 4"/>
+                    <pic:cNvPicPr>
+                      <a:picLocks noChangeAspect="1"/>
+                    </pic:cNvPicPr>
+                  </pic:nvPicPr>
+                  <pic:blipFill>
+                    <a:blip r:embed="rId11"/>
+                    <a:stretch>
+                      <a:fillRect/>
+                    </a:stretch>
+                  </pic:blipFill>
+                  <pic:spPr>
+                    <a:xfrm>
+                      <a:off x="0" y="0"/>
+                      <a:ext cx="6548755" cy="2414270"/>
+                    </a:xfrm>
+                    <a:prstGeom prst="rect">
+                      <a:avLst/>
+                    </a:prstGeom>
+                    <a:noFill/>
+                    <a:ln w="9525">
+                      <a:noFill/>
+                    </a:ln>
+                  </pic:spPr>
+                </pic:pic>
+              </a:graphicData>
+            </a:graphic>
+          </wp:inline>
+        </w:drawing>
+      </w:r>
+    </w:p>
+    <w:p>
+      <w:r>
+        <w:drawing>
+          <wp:inline distT="0" distB="0" distL="114300" distR="114300">
+            <wp:extent cx="6543675" cy="2072640"/>
+            <wp:effectExtent l="0" t="0" r="9525" b="0"/>
+            <wp:docPr id="8" name="图片 5"/>
+            <wp:cNvGraphicFramePr>
+              <a:graphicFrameLocks xmlns:a="http://schemas.openxmlformats.org/drawingml/2006/main" noChangeAspect="1"/>
+            </wp:cNvGraphicFramePr>
+            <a:graphic xmlns:a="http://schemas.openxmlformats.org/drawingml/2006/main">
+              <a:graphicData uri="http://schemas.openxmlformats.org/drawingml/2006/picture">
+                <pic:pic xmlns:pic="http://schemas.openxmlformats.org/drawingml/2006/picture">
+                  <pic:nvPicPr>
+                    <pic:cNvPr id="8" name="图片 5"/>
+                    <pic:cNvPicPr>
+                      <a:picLocks noChangeAspect="1"/>
+                    </pic:cNvPicPr>
+                  </pic:nvPicPr>
+                  <pic:blipFill>
+                    <a:blip r:embed="rId12"/>
+                    <a:stretch>
+                      <a:fillRect/>
+                    </a:stretch>
+                  </pic:blipFill>
+                  <pic:spPr>
+                    <a:xfrm>
+                      <a:off x="0" y="0"/>
+                      <a:ext cx="6543675" cy="2072640"/>
+                    </a:xfrm>
+                    <a:prstGeom prst="rect">
+                      <a:avLst/>
+                    </a:prstGeom>
+                    <a:noFill/>
+                    <a:ln w="9525">
+                      <a:noFill/>
+                    </a:ln>
+                  </pic:spPr>
+                </pic:pic>
+              </a:graphicData>
+            </a:graphic>
+          </wp:inline>
+        </w:drawing>
+      </w:r>
+    </w:p>
+    <w:p>
+      <w:pPr>
+        <w:pBdr>
+          <w:bottom w:val="double" w:color="auto" w:sz="4" w:space="0"/>
+        </w:pBdr>
+      </w:pPr>
+    </w:p>
+    <w:p>
+      <w:pPr>
+        <w:rPr>
+          <w:rFonts w:hint="eastAsia"/>
+          <w:lang w:val="en-US" w:eastAsia="zh-CN"/>
+        </w:rPr>
+      </w:pPr>
+    </w:p>
+    <w:p>
+      <w:pPr>
+        <w:ind w:left="420" w:leftChars="0" w:firstLine="420" w:firstLineChars="0"/>
+        <w:rPr>
+          <w:rFonts w:hint="eastAsia"/>
+          <w:b/>
+          <w:bCs/>
+          <w:lang w:val="en-US" w:eastAsia="zh-CN"/>
+        </w:rPr>
+      </w:pPr>
+      <w:r>
+        <w:rPr>
+          <w:rFonts w:hint="eastAsia"/>
+          <w:b/>
+          <w:bCs/>
+          <w:lang w:val="en-US" w:eastAsia="zh-CN"/>
+        </w:rPr>
+        <w:t>项目计划阶段，作为需求开发的前提，包括 可行性分析、需求工程项目计划、项目章程、QA计划，保证需求开发以及后续工作的顺利进行，具体安排如下：</w:t>
+      </w:r>
+    </w:p>
+    <w:p>
+      <w:r>
+        <w:drawing>
+          <wp:inline distT="0" distB="0" distL="114300" distR="114300">
+            <wp:extent cx="6545580" cy="241300"/>
+            <wp:effectExtent l="0" t="0" r="7620" b="2540"/>
+            <wp:docPr id="11" name="图片 2"/>
+            <wp:cNvGraphicFramePr>
+              <a:graphicFrameLocks xmlns:a="http://schemas.openxmlformats.org/drawingml/2006/main" noChangeAspect="1"/>
+            </wp:cNvGraphicFramePr>
+            <a:graphic xmlns:a="http://schemas.openxmlformats.org/drawingml/2006/main">
+              <a:graphicData uri="http://schemas.openxmlformats.org/drawingml/2006/picture">
+                <pic:pic xmlns:pic="http://schemas.openxmlformats.org/drawingml/2006/picture">
+                  <pic:nvPicPr>
+                    <pic:cNvPr id="11" name="图片 2"/>
+                    <pic:cNvPicPr>
+                      <a:picLocks noChangeAspect="1"/>
+                    </pic:cNvPicPr>
+                  </pic:nvPicPr>
+                  <pic:blipFill>
+                    <a:blip r:embed="rId9"/>
+                    <a:stretch>
+                      <a:fillRect/>
+                    </a:stretch>
+                  </pic:blipFill>
+                  <pic:spPr>
+                    <a:xfrm>
+                      <a:off x="0" y="0"/>
+                      <a:ext cx="6545580" cy="241300"/>
+                    </a:xfrm>
+                    <a:prstGeom prst="rect">
+                      <a:avLst/>
+                    </a:prstGeom>
+                    <a:noFill/>
+                    <a:ln w="9525">
+                      <a:noFill/>
+                    </a:ln>
+                  </pic:spPr>
+                </pic:pic>
+              </a:graphicData>
+            </a:graphic>
+          </wp:inline>
+        </w:drawing>
+      </w:r>
+    </w:p>
+    <w:p>
+      <w:r>
+        <w:drawing>
+          <wp:inline distT="0" distB="0" distL="114300" distR="114300">
+            <wp:extent cx="6550025" cy="1242695"/>
+            <wp:effectExtent l="0" t="0" r="3175" b="6985"/>
+            <wp:docPr id="10" name="图片 6"/>
+            <wp:cNvGraphicFramePr>
+              <a:graphicFrameLocks xmlns:a="http://schemas.openxmlformats.org/drawingml/2006/main" noChangeAspect="1"/>
+            </wp:cNvGraphicFramePr>
+            <a:graphic xmlns:a="http://schemas.openxmlformats.org/drawingml/2006/main">
+              <a:graphicData uri="http://schemas.openxmlformats.org/drawingml/2006/picture">
+                <pic:pic xmlns:pic="http://schemas.openxmlformats.org/drawingml/2006/picture">
+                  <pic:nvPicPr>
+                    <pic:cNvPr id="10" name="图片 6"/>
+                    <pic:cNvPicPr>
+                      <a:picLocks noChangeAspect="1"/>
+                    </pic:cNvPicPr>
+                  </pic:nvPicPr>
+                  <pic:blipFill>
+                    <a:blip r:embed="rId13"/>
+                    <a:stretch>
+                      <a:fillRect/>
+                    </a:stretch>
+                  </pic:blipFill>
+                  <pic:spPr>
+                    <a:xfrm>
+                      <a:off x="0" y="0"/>
+                      <a:ext cx="6550025" cy="1242695"/>
+                    </a:xfrm>
+                    <a:prstGeom prst="rect">
+                      <a:avLst/>
+                    </a:prstGeom>
+                    <a:noFill/>
+                    <a:ln w="9525">
+                      <a:noFill/>
+                    </a:ln>
+                  </pic:spPr>
+                </pic:pic>
+              </a:graphicData>
+            </a:graphic>
+          </wp:inline>
+        </w:drawing>
+      </w:r>
+    </w:p>
+    <w:p>
+      <w:pPr>
+        <w:pBdr>
+          <w:bottom w:val="double" w:color="auto" w:sz="4" w:space="0"/>
+        </w:pBdr>
+      </w:pPr>
+    </w:p>
+    <w:p>
+      <w:pPr>
+        <w:rPr>
+          <w:rFonts w:hint="eastAsia"/>
+          <w:lang w:val="en-US" w:eastAsia="zh-CN"/>
+        </w:rPr>
+      </w:pPr>
+    </w:p>
+    <w:p>
+      <w:pPr>
+        <w:ind w:left="420" w:leftChars="0" w:firstLine="420" w:firstLineChars="0"/>
+        <w:rPr>
+          <w:rFonts w:hint="eastAsia"/>
+          <w:b/>
+          <w:bCs/>
+          <w:lang w:val="en-US" w:eastAsia="zh-CN"/>
+        </w:rPr>
+      </w:pPr>
+      <w:r>
+        <w:rPr>
+          <w:rFonts w:hint="eastAsia"/>
+          <w:b/>
+          <w:bCs/>
+          <w:lang w:val="en-US" w:eastAsia="zh-CN"/>
+        </w:rPr>
+        <w:t>项目执行阶段，作为整个项目的重点阶段，主要为了获取和明确需求，提供和保证项目开发基础路线的正确性，具体安排如下：</w:t>
+      </w:r>
+    </w:p>
+    <w:p>
+      <w:r>
+        <w:drawing>
+          <wp:inline distT="0" distB="0" distL="114300" distR="114300">
+            <wp:extent cx="6545580" cy="241300"/>
+            <wp:effectExtent l="0" t="0" r="7620" b="2540"/>
+            <wp:docPr id="14" name="图片 2"/>
+            <wp:cNvGraphicFramePr>
+              <a:graphicFrameLocks xmlns:a="http://schemas.openxmlformats.org/drawingml/2006/main" noChangeAspect="1"/>
+            </wp:cNvGraphicFramePr>
+            <a:graphic xmlns:a="http://schemas.openxmlformats.org/drawingml/2006/main">
+              <a:graphicData uri="http://schemas.openxmlformats.org/drawingml/2006/picture">
+                <pic:pic xmlns:pic="http://schemas.openxmlformats.org/drawingml/2006/picture">
+                  <pic:nvPicPr>
+                    <pic:cNvPr id="14" name="图片 2"/>
+                    <pic:cNvPicPr>
+                      <a:picLocks noChangeAspect="1"/>
+                    </pic:cNvPicPr>
+                  </pic:nvPicPr>
+                  <pic:blipFill>
+                    <a:blip r:embed="rId9"/>
+                    <a:stretch>
+                      <a:fillRect/>
+                    </a:stretch>
+                  </pic:blipFill>
+                  <pic:spPr>
+                    <a:xfrm>
+                      <a:off x="0" y="0"/>
+                      <a:ext cx="6545580" cy="241300"/>
+                    </a:xfrm>
+                    <a:prstGeom prst="rect">
+                      <a:avLst/>
+                    </a:prstGeom>
+                    <a:noFill/>
+                    <a:ln w="9525">
+                      <a:noFill/>
+                    </a:ln>
+                  </pic:spPr>
+                </pic:pic>
+              </a:graphicData>
+            </a:graphic>
+          </wp:inline>
+        </w:drawing>
+      </w:r>
+    </w:p>
+    <w:p>
+      <w:r>
+        <w:drawing>
+          <wp:inline distT="0" distB="0" distL="114300" distR="114300">
+            <wp:extent cx="6569710" cy="3023235"/>
+            <wp:effectExtent l="0" t="0" r="13970" b="9525"/>
+            <wp:docPr id="12" name="图片 7"/>
+            <wp:cNvGraphicFramePr>
+              <a:graphicFrameLocks xmlns:a="http://schemas.openxmlformats.org/drawingml/2006/main" noChangeAspect="1"/>
+            </wp:cNvGraphicFramePr>
+            <a:graphic xmlns:a="http://schemas.openxmlformats.org/drawingml/2006/main">
+              <a:graphicData uri="http://schemas.openxmlformats.org/drawingml/2006/picture">
+                <pic:pic xmlns:pic="http://schemas.openxmlformats.org/drawingml/2006/picture">
+                  <pic:nvPicPr>
+                    <pic:cNvPr id="12" name="图片 7"/>
+                    <pic:cNvPicPr>
+                      <a:picLocks noChangeAspect="1"/>
+                    </pic:cNvPicPr>
+                  </pic:nvPicPr>
+                  <pic:blipFill>
+                    <a:blip r:embed="rId14"/>
+                    <a:stretch>
+                      <a:fillRect/>
+                    </a:stretch>
+                  </pic:blipFill>
+                  <pic:spPr>
+                    <a:xfrm>
+                      <a:off x="0" y="0"/>
+                      <a:ext cx="6569710" cy="3023235"/>
+                    </a:xfrm>
+                    <a:prstGeom prst="rect">
+                      <a:avLst/>
+                    </a:prstGeom>
+                    <a:noFill/>
+                    <a:ln w="9525">
+                      <a:noFill/>
+                    </a:ln>
+                  </pic:spPr>
+                </pic:pic>
+              </a:graphicData>
+            </a:graphic>
+          </wp:inline>
+        </w:drawing>
+      </w:r>
+    </w:p>
+    <w:p>
+      <w:r>
+        <w:drawing>
+          <wp:inline distT="0" distB="0" distL="114300" distR="114300">
+            <wp:extent cx="6564630" cy="2760345"/>
+            <wp:effectExtent l="0" t="0" r="3810" b="13335"/>
+            <wp:docPr id="13" name="图片 8"/>
+            <wp:cNvGraphicFramePr>
+              <a:graphicFrameLocks xmlns:a="http://schemas.openxmlformats.org/drawingml/2006/main" noChangeAspect="1"/>
+            </wp:cNvGraphicFramePr>
+            <a:graphic xmlns:a="http://schemas.openxmlformats.org/drawingml/2006/main">
+              <a:graphicData uri="http://schemas.openxmlformats.org/drawingml/2006/picture">
+                <pic:pic xmlns:pic="http://schemas.openxmlformats.org/drawingml/2006/picture">
+                  <pic:nvPicPr>
+                    <pic:cNvPr id="13" name="图片 8"/>
+                    <pic:cNvPicPr>
+                      <a:picLocks noChangeAspect="1"/>
+                    </pic:cNvPicPr>
+                  </pic:nvPicPr>
+                  <pic:blipFill>
+                    <a:blip r:embed="rId15"/>
+                    <a:stretch>
+                      <a:fillRect/>
+                    </a:stretch>
+                  </pic:blipFill>
+                  <pic:spPr>
+                    <a:xfrm>
+                      <a:off x="0" y="0"/>
+                      <a:ext cx="6564630" cy="2760345"/>
+                    </a:xfrm>
+                    <a:prstGeom prst="rect">
+                      <a:avLst/>
+                    </a:prstGeom>
+                    <a:noFill/>
+                    <a:ln w="9525">
+                      <a:noFill/>
+                    </a:ln>
+                  </pic:spPr>
+                </pic:pic>
+              </a:graphicData>
+            </a:graphic>
+          </wp:inline>
+        </w:drawing>
+      </w:r>
+    </w:p>
+    <w:p>
+      <w:pPr>
+        <w:pBdr>
+          <w:bottom w:val="double" w:color="auto" w:sz="4" w:space="0"/>
+        </w:pBdr>
+      </w:pPr>
+    </w:p>
+    <w:p>
+      <w:pPr>
+        <w:rPr>
+          <w:rFonts w:hint="eastAsia"/>
+          <w:lang w:val="en-US" w:eastAsia="zh-CN"/>
+        </w:rPr>
+      </w:pPr>
+    </w:p>
+    <w:p>
+      <w:pPr>
+        <w:ind w:left="420" w:leftChars="0" w:firstLine="420" w:firstLineChars="0"/>
+        <w:rPr>
+          <w:rFonts w:hint="eastAsia"/>
+          <w:b/>
+          <w:bCs/>
+          <w:lang w:val="en-US" w:eastAsia="zh-CN"/>
+        </w:rPr>
+      </w:pPr>
+      <w:r>
+        <w:rPr>
+          <w:rFonts w:hint="eastAsia"/>
+          <w:b/>
+          <w:bCs/>
+          <w:lang w:val="en-US" w:eastAsia="zh-CN"/>
+        </w:rPr>
+        <w:t>项目控制阶段，主要任务为跟踪和变更需求，使开发路线及产品尽量接近于客户实际期望的产品，并且在合理变更范围内不会超出控制范围，具体安排如下：</w:t>
+      </w:r>
+    </w:p>
+    <w:p>
+      <w:pPr>
+        <w:rPr>
+          <w:rFonts w:hint="eastAsia"/>
+          <w:b/>
+          <w:bCs/>
+          <w:lang w:val="en-US" w:eastAsia="zh-CN"/>
+        </w:rPr>
+      </w:pPr>
+      <w:r>
+        <w:drawing>
+          <wp:inline distT="0" distB="0" distL="114300" distR="114300">
+            <wp:extent cx="6545580" cy="241300"/>
+            <wp:effectExtent l="0" t="0" r="7620" b="2540"/>
+            <wp:docPr id="16" name="图片 2"/>
+            <wp:cNvGraphicFramePr>
+              <a:graphicFrameLocks xmlns:a="http://schemas.openxmlformats.org/drawingml/2006/main" noChangeAspect="1"/>
+            </wp:cNvGraphicFramePr>
+            <a:graphic xmlns:a="http://schemas.openxmlformats.org/drawingml/2006/main">
+              <a:graphicData uri="http://schemas.openxmlformats.org/drawingml/2006/picture">
+                <pic:pic xmlns:pic="http://schemas.openxmlformats.org/drawingml/2006/picture">
+                  <pic:nvPicPr>
+                    <pic:cNvPr id="16" name="图片 2"/>
+                    <pic:cNvPicPr>
+                      <a:picLocks noChangeAspect="1"/>
+                    </pic:cNvPicPr>
+                  </pic:nvPicPr>
+                  <pic:blipFill>
+                    <a:blip r:embed="rId9"/>
+                    <a:stretch>
+                      <a:fillRect/>
+                    </a:stretch>
+                  </pic:blipFill>
+                  <pic:spPr>
+                    <a:xfrm>
+                      <a:off x="0" y="0"/>
+                      <a:ext cx="6545580" cy="241300"/>
+                    </a:xfrm>
+                    <a:prstGeom prst="rect">
+                      <a:avLst/>
+                    </a:prstGeom>
+                    <a:noFill/>
+                    <a:ln w="9525">
+                      <a:noFill/>
+                    </a:ln>
+                  </pic:spPr>
+                </pic:pic>
+              </a:graphicData>
+            </a:graphic>
+          </wp:inline>
+        </w:drawing>
+      </w:r>
+    </w:p>
+    <w:p>
+      <w:r>
+        <w:drawing>
+          <wp:inline distT="0" distB="0" distL="114300" distR="114300">
+            <wp:extent cx="6552565" cy="2513965"/>
+            <wp:effectExtent l="0" t="0" r="635" b="635"/>
+            <wp:docPr id="15" name="图片 9"/>
+            <wp:cNvGraphicFramePr>
+              <a:graphicFrameLocks xmlns:a="http://schemas.openxmlformats.org/drawingml/2006/main" noChangeAspect="1"/>
+            </wp:cNvGraphicFramePr>
+            <a:graphic xmlns:a="http://schemas.openxmlformats.org/drawingml/2006/main">
+              <a:graphicData uri="http://schemas.openxmlformats.org/drawingml/2006/picture">
+                <pic:pic xmlns:pic="http://schemas.openxmlformats.org/drawingml/2006/picture">
+                  <pic:nvPicPr>
+                    <pic:cNvPr id="15" name="图片 9"/>
+                    <pic:cNvPicPr>
+                      <a:picLocks noChangeAspect="1"/>
+                    </pic:cNvPicPr>
+                  </pic:nvPicPr>
+                  <pic:blipFill>
+                    <a:blip r:embed="rId16"/>
+                    <a:stretch>
+                      <a:fillRect/>
+                    </a:stretch>
+                  </pic:blipFill>
+                  <pic:spPr>
+                    <a:xfrm>
+                      <a:off x="0" y="0"/>
+                      <a:ext cx="6552565" cy="2513965"/>
+                    </a:xfrm>
+                    <a:prstGeom prst="rect">
+                      <a:avLst/>
+                    </a:prstGeom>
+                    <a:noFill/>
+                    <a:ln w="9525">
+                      <a:noFill/>
+                    </a:ln>
+                  </pic:spPr>
+                </pic:pic>
+              </a:graphicData>
+            </a:graphic>
+          </wp:inline>
+        </w:drawing>
+      </w:r>
+    </w:p>
+    <w:p>
+      <w:pPr>
+        <w:rPr>
+          <w:rFonts w:hint="eastAsia"/>
+          <w:lang w:val="en-US" w:eastAsia="zh-CN"/>
+        </w:rPr>
+      </w:pPr>
+    </w:p>
+    <w:p>
+      <w:pPr>
+        <w:pBdr>
+          <w:bottom w:val="double" w:color="auto" w:sz="4" w:space="0"/>
+        </w:pBdr>
+      </w:pPr>
+    </w:p>
+    <w:p/>
+    <w:p>
+      <w:pPr>
+        <w:ind w:left="420" w:leftChars="0" w:firstLine="420" w:firstLineChars="0"/>
+        <w:rPr>
+          <w:rFonts w:hint="eastAsia" w:eastAsia="宋体"/>
+          <w:b/>
+          <w:bCs/>
+          <w:lang w:val="en-US" w:eastAsia="zh-CN"/>
+        </w:rPr>
+      </w:pPr>
+      <w:r>
+        <w:rPr>
+          <w:rFonts w:hint="eastAsia"/>
+          <w:b/>
+          <w:bCs/>
+          <w:lang w:val="en-US" w:eastAsia="zh-CN"/>
+        </w:rPr>
+        <w:t>项目收尾阶段，对项目进行最终的总结和报告</w:t>
+      </w:r>
+      <w:bookmarkStart w:id="53" w:name="_GoBack"/>
+      <w:bookmarkEnd w:id="53"/>
+      <w:r>
+        <w:rPr>
+          <w:rFonts w:hint="eastAsia"/>
+          <w:b/>
+          <w:bCs/>
+          <w:lang w:val="en-US" w:eastAsia="zh-CN"/>
+        </w:rPr>
+        <w:t>，具体安排如下：</w:t>
+      </w:r>
+    </w:p>
+    <w:p>
+      <w:r>
+        <w:drawing>
+          <wp:inline distT="0" distB="0" distL="114300" distR="114300">
+            <wp:extent cx="6545580" cy="241300"/>
+            <wp:effectExtent l="0" t="0" r="7620" b="2540"/>
+            <wp:docPr id="18" name="图片 2"/>
+            <wp:cNvGraphicFramePr>
+              <a:graphicFrameLocks xmlns:a="http://schemas.openxmlformats.org/drawingml/2006/main" noChangeAspect="1"/>
+            </wp:cNvGraphicFramePr>
+            <a:graphic xmlns:a="http://schemas.openxmlformats.org/drawingml/2006/main">
+              <a:graphicData uri="http://schemas.openxmlformats.org/drawingml/2006/picture">
+                <pic:pic xmlns:pic="http://schemas.openxmlformats.org/drawingml/2006/picture">
+                  <pic:nvPicPr>
+                    <pic:cNvPr id="18" name="图片 2"/>
+                    <pic:cNvPicPr>
+                      <a:picLocks noChangeAspect="1"/>
+                    </pic:cNvPicPr>
+                  </pic:nvPicPr>
+                  <pic:blipFill>
+                    <a:blip r:embed="rId9"/>
+                    <a:stretch>
+                      <a:fillRect/>
+                    </a:stretch>
+                  </pic:blipFill>
+                  <pic:spPr>
+                    <a:xfrm>
+                      <a:off x="0" y="0"/>
+                      <a:ext cx="6545580" cy="241300"/>
+                    </a:xfrm>
+                    <a:prstGeom prst="rect">
+                      <a:avLst/>
+                    </a:prstGeom>
+                    <a:noFill/>
+                    <a:ln w="9525">
+                      <a:noFill/>
+                    </a:ln>
+                  </pic:spPr>
+                </pic:pic>
+              </a:graphicData>
+            </a:graphic>
+          </wp:inline>
+        </w:drawing>
+      </w:r>
+    </w:p>
+    <w:p>
+      <w:r>
+        <w:drawing>
+          <wp:inline distT="0" distB="0" distL="114300" distR="114300">
+            <wp:extent cx="6537325" cy="919480"/>
+            <wp:effectExtent l="0" t="0" r="635" b="10160"/>
+            <wp:docPr id="17" name="图片 10"/>
+            <wp:cNvGraphicFramePr>
+              <a:graphicFrameLocks xmlns:a="http://schemas.openxmlformats.org/drawingml/2006/main" noChangeAspect="1"/>
+            </wp:cNvGraphicFramePr>
+            <a:graphic xmlns:a="http://schemas.openxmlformats.org/drawingml/2006/main">
+              <a:graphicData uri="http://schemas.openxmlformats.org/drawingml/2006/picture">
+                <pic:pic xmlns:pic="http://schemas.openxmlformats.org/drawingml/2006/picture">
+                  <pic:nvPicPr>
+                    <pic:cNvPr id="17" name="图片 10"/>
+                    <pic:cNvPicPr>
+                      <a:picLocks noChangeAspect="1"/>
+                    </pic:cNvPicPr>
+                  </pic:nvPicPr>
+                  <pic:blipFill>
+                    <a:blip r:embed="rId17"/>
+                    <a:stretch>
+                      <a:fillRect/>
+                    </a:stretch>
+                  </pic:blipFill>
+                  <pic:spPr>
+                    <a:xfrm>
+                      <a:off x="0" y="0"/>
+                      <a:ext cx="6537325" cy="919480"/>
+                    </a:xfrm>
+                    <a:prstGeom prst="rect">
+                      <a:avLst/>
+                    </a:prstGeom>
+                    <a:noFill/>
+                    <a:ln w="9525">
+                      <a:noFill/>
+                    </a:ln>
+                  </pic:spPr>
+                </pic:pic>
+              </a:graphicData>
+            </a:graphic>
+          </wp:inline>
+        </w:drawing>
+      </w:r>
+    </w:p>
+    <w:p/>
+    <w:p>
+      <w:pPr>
+        <w:pStyle w:val="2"/>
+        <w:spacing w:before="156" w:beforeLines="50" w:after="156" w:afterLines="50" w:line="440" w:lineRule="exact"/>
+        <w:rPr>
+          <w:rStyle w:val="22"/>
+          <w:rFonts w:ascii="黑体" w:eastAsia="黑体"/>
+          <w:b w:val="0"/>
+          <w:bCs w:val="0"/>
+          <w:sz w:val="30"/>
+          <w:szCs w:val="30"/>
+        </w:rPr>
+      </w:pPr>
+      <w:bookmarkStart w:id="21" w:name="_Toc23258"/>
+      <w:r>
+        <w:rPr>
+          <w:rStyle w:val="22"/>
+          <w:rFonts w:ascii="黑体" w:eastAsia="黑体"/>
+          <w:b w:val="0"/>
+          <w:bCs w:val="0"/>
+          <w:sz w:val="30"/>
+          <w:szCs w:val="30"/>
+        </w:rPr>
+        <w:t xml:space="preserve">4 </w:t>
+      </w:r>
+      <w:r>
+        <w:rPr>
+          <w:rStyle w:val="22"/>
+          <w:rFonts w:hint="eastAsia" w:ascii="黑体" w:eastAsia="黑体"/>
+          <w:b w:val="0"/>
+          <w:bCs w:val="0"/>
+          <w:sz w:val="30"/>
+          <w:szCs w:val="30"/>
+        </w:rPr>
+        <w:t>范围管理计划</w:t>
+      </w:r>
+      <w:bookmarkEnd w:id="21"/>
+    </w:p>
+    <w:p>
+      <w:pPr>
+        <w:autoSpaceDE w:val="0"/>
+        <w:autoSpaceDN w:val="0"/>
+        <w:adjustRightInd w:val="0"/>
+        <w:rPr>
+          <w:rFonts w:ascii="宋体" w:cs="宋体"/>
+          <w:szCs w:val="21"/>
+          <w:lang w:val="zh-CN"/>
+        </w:rPr>
+      </w:pPr>
+      <w:r>
+        <w:tab/>
+      </w:r>
+      <w:r>
+        <w:rPr>
+          <w:rFonts w:hint="eastAsia" w:ascii="宋体" w:cs="宋体"/>
+          <w:szCs w:val="21"/>
+          <w:lang w:val="zh-CN"/>
+        </w:rPr>
+        <w:t>网站的范围是：</w:t>
+      </w:r>
+      <w:r>
+        <w:rPr>
+          <w:rFonts w:ascii="宋体" w:cs="宋体"/>
+          <w:szCs w:val="21"/>
+          <w:lang w:val="zh-CN"/>
+        </w:rPr>
+        <w:t>1.</w:t>
+      </w:r>
+      <w:r>
+        <w:rPr>
+          <w:rFonts w:hint="eastAsia" w:ascii="宋体" w:cs="宋体"/>
+          <w:szCs w:val="21"/>
+          <w:lang w:val="zh-CN"/>
+        </w:rPr>
+        <w:t>信息发布</w:t>
+      </w:r>
+      <w:r>
+        <w:rPr>
+          <w:rFonts w:ascii="宋体" w:cs="宋体"/>
+          <w:szCs w:val="21"/>
+          <w:lang w:val="zh-CN"/>
+        </w:rPr>
+        <w:t>2.</w:t>
+      </w:r>
+      <w:r>
+        <w:rPr>
+          <w:rFonts w:hint="eastAsia" w:ascii="宋体" w:cs="宋体"/>
+          <w:szCs w:val="21"/>
+          <w:lang w:val="zh-CN"/>
+        </w:rPr>
+        <w:t>资料下载</w:t>
+      </w:r>
+      <w:r>
+        <w:rPr>
+          <w:rFonts w:ascii="宋体" w:cs="宋体"/>
+          <w:szCs w:val="21"/>
+          <w:lang w:val="zh-CN"/>
+        </w:rPr>
+        <w:t>3.</w:t>
+      </w:r>
+      <w:r>
+        <w:rPr>
+          <w:rFonts w:hint="eastAsia" w:ascii="宋体" w:cs="宋体"/>
+          <w:szCs w:val="21"/>
+          <w:lang w:val="zh-CN"/>
+        </w:rPr>
+        <w:t>交流互动。不再另外开设可供教师和学生使用的邮箱，如有邮件都将使用个人自己在其他网站上的邮箱。</w:t>
+      </w:r>
+      <w:r>
+        <w:rPr>
+          <w:rFonts w:ascii="宋体" w:cs="宋体"/>
+          <w:szCs w:val="21"/>
+          <w:lang w:val="zh-CN"/>
+        </w:rPr>
+        <w:t xml:space="preserve"> </w:t>
+      </w:r>
+    </w:p>
+    <w:p>
+      <w:pPr>
+        <w:autoSpaceDE w:val="0"/>
+        <w:autoSpaceDN w:val="0"/>
+        <w:adjustRightInd w:val="0"/>
+        <w:rPr>
+          <w:rFonts w:ascii="宋体" w:cs="宋体"/>
+          <w:szCs w:val="21"/>
+          <w:lang w:val="zh-CN"/>
+        </w:rPr>
+      </w:pPr>
+    </w:p>
+    <w:p>
+      <w:pPr>
+        <w:autoSpaceDE w:val="0"/>
+        <w:autoSpaceDN w:val="0"/>
+        <w:adjustRightInd w:val="0"/>
+        <w:ind w:firstLine="420" w:firstLineChars="0"/>
+        <w:rPr>
+          <w:rFonts w:hint="eastAsia" w:ascii="宋体" w:cs="宋体"/>
+          <w:szCs w:val="21"/>
+          <w:lang w:val="en-US" w:eastAsia="zh-CN"/>
+        </w:rPr>
+      </w:pPr>
+      <w:r>
+        <w:rPr>
+          <w:rFonts w:hint="eastAsia" w:ascii="宋体" w:cs="宋体"/>
+          <w:szCs w:val="21"/>
+          <w:lang w:val="en-US" w:eastAsia="zh-CN"/>
+        </w:rPr>
+        <w:t>对于网站的需求工程分为五个阶段，项目启动、项目计划、项目执行、项目控制、项目收尾。</w:t>
+      </w:r>
+    </w:p>
+    <w:p>
+      <w:pPr>
+        <w:autoSpaceDE w:val="0"/>
+        <w:autoSpaceDN w:val="0"/>
+        <w:adjustRightInd w:val="0"/>
+        <w:rPr>
+          <w:rFonts w:hint="eastAsia" w:ascii="宋体" w:cs="宋体"/>
+          <w:szCs w:val="21"/>
+          <w:lang w:val="en-US" w:eastAsia="zh-CN"/>
+        </w:rPr>
+      </w:pPr>
+    </w:p>
+    <w:p>
+      <w:pPr>
+        <w:autoSpaceDE w:val="0"/>
+        <w:autoSpaceDN w:val="0"/>
+        <w:adjustRightInd w:val="0"/>
+        <w:ind w:firstLine="420" w:firstLineChars="0"/>
+        <w:rPr>
+          <w:rFonts w:hint="eastAsia" w:ascii="宋体" w:eastAsia="宋体" w:cs="宋体"/>
+          <w:szCs w:val="21"/>
+          <w:lang w:val="en-US" w:eastAsia="zh-CN"/>
+        </w:rPr>
+      </w:pPr>
+      <w:r>
+        <w:rPr>
+          <w:rFonts w:hint="eastAsia" w:ascii="宋体" w:cs="宋体"/>
+          <w:szCs w:val="21"/>
+          <w:lang w:val="en-US" w:eastAsia="zh-CN"/>
+        </w:rPr>
+        <w:t>具体如下：</w:t>
+      </w:r>
+    </w:p>
+    <w:p>
+      <w:pPr>
+        <w:autoSpaceDE w:val="0"/>
+        <w:autoSpaceDN w:val="0"/>
+        <w:adjustRightInd w:val="0"/>
+        <w:rPr>
+          <w:rFonts w:ascii="宋体" w:cs="宋体"/>
+          <w:szCs w:val="21"/>
+          <w:lang w:val="zh-CN"/>
+        </w:rPr>
+      </w:pPr>
+      <w:r>
+        <w:rPr>
+          <w:rFonts w:ascii="宋体" w:cs="宋体"/>
+          <w:szCs w:val="21"/>
+          <w:lang w:val="zh-CN"/>
+        </w:rPr>
+        <w:drawing>
+          <wp:inline distT="0" distB="0" distL="114300" distR="114300">
+            <wp:extent cx="6112510" cy="8092440"/>
+            <wp:effectExtent l="0" t="0" r="13970" b="0"/>
+            <wp:docPr id="1" name="图片 1" descr="WBS - 副本"/>
+            <wp:cNvGraphicFramePr>
+              <a:graphicFrameLocks xmlns:a="http://schemas.openxmlformats.org/drawingml/2006/main" noChangeAspect="1"/>
+            </wp:cNvGraphicFramePr>
+            <a:graphic xmlns:a="http://schemas.openxmlformats.org/drawingml/2006/main">
+              <a:graphicData uri="http://schemas.openxmlformats.org/drawingml/2006/picture">
+                <pic:pic xmlns:pic="http://schemas.openxmlformats.org/drawingml/2006/picture">
+                  <pic:nvPicPr>
+                    <pic:cNvPr id="1" name="图片 1" descr="WBS - 副本"/>
+                    <pic:cNvPicPr>
+                      <a:picLocks noChangeAspect="1"/>
+                    </pic:cNvPicPr>
+                  </pic:nvPicPr>
+                  <pic:blipFill>
+                    <a:blip r:embed="rId18"/>
+                    <a:stretch>
+                      <a:fillRect/>
+                    </a:stretch>
+                  </pic:blipFill>
+                  <pic:spPr>
+                    <a:xfrm>
+                      <a:off x="0" y="0"/>
+                      <a:ext cx="6112510" cy="8092440"/>
                     </a:xfrm>
                     <a:prstGeom prst="rect">
                       <a:avLst/>
@@ -10085,46 +9815,6 @@
         </w:drawing>
       </w:r>
     </w:p>
-    <w:p/>
-    <w:p/>
-    <w:p>
-      <w:pPr>
-        <w:pStyle w:val="2"/>
-        <w:spacing w:before="156" w:beforeLines="50" w:after="156" w:afterLines="50" w:line="440" w:lineRule="exact"/>
-        <w:rPr>
-          <w:rStyle w:val="22"/>
-          <w:rFonts w:ascii="黑体" w:eastAsia="黑体"/>
-          <w:b w:val="0"/>
-          <w:bCs w:val="0"/>
-          <w:sz w:val="30"/>
-          <w:szCs w:val="30"/>
-        </w:rPr>
-      </w:pPr>
-      <w:bookmarkStart w:id="21" w:name="_Toc5081"/>
-      <w:r>
-        <w:rPr>
-          <w:rStyle w:val="22"/>
-          <w:rFonts w:ascii="黑体" w:eastAsia="黑体"/>
-          <w:b w:val="0"/>
-          <w:bCs w:val="0"/>
-          <w:sz w:val="30"/>
-          <w:szCs w:val="30"/>
-        </w:rPr>
-        <w:t xml:space="preserve">4 </w:t>
-      </w:r>
-      <w:r>
-        <w:rPr>
-          <w:rStyle w:val="22"/>
-          <w:rFonts w:hint="eastAsia" w:ascii="黑体" w:eastAsia="黑体"/>
-          <w:b w:val="0"/>
-          <w:bCs w:val="0"/>
-          <w:sz w:val="30"/>
-          <w:szCs w:val="30"/>
-        </w:rPr>
-        <w:t>范围管理计划</w:t>
-      </w:r>
-      <w:bookmarkEnd w:id="21"/>
-    </w:p>
     <w:p>
       <w:pPr>
         <w:autoSpaceDE w:val="0"/>
@@ -10136,72 +9826,25 @@
           <w:lang w:val="zh-CN"/>
         </w:rPr>
       </w:pPr>
-      <w:r>
-        <w:tab/>
-      </w:r>
+    </w:p>
+    <w:p>
+      <w:pPr>
+        <w:autoSpaceDE w:val="0"/>
+        <w:autoSpaceDN w:val="0"/>
+        <w:adjustRightInd w:val="0"/>
+        <w:rPr>
+          <w:rFonts w:hint="eastAsia" w:ascii="宋体" w:eastAsia="宋体" w:cs="宋体"/>
+          <w:szCs w:val="21"/>
+          <w:lang w:val="en-US" w:eastAsia="zh-CN"/>
+        </w:rPr>
+      </w:pPr>
       <w:r>
         <w:rPr>
           <w:rFonts w:hint="eastAsia" w:ascii="宋体" w:cs="宋体"/>
           <w:szCs w:val="21"/>
-          <w:lang w:val="zh-CN"/>
-        </w:rPr>
-        <w:t>网站的范围是：</w:t>
-      </w:r>
-      <w:r>
-        <w:rPr>
-          <w:rFonts w:ascii="宋体" w:cs="宋体"/>
-          <w:szCs w:val="21"/>
-          <w:lang w:val="zh-CN"/>
-        </w:rPr>
-        <w:t>1.</w:t>
-      </w:r>
-      <w:r>
-        <w:rPr>
-          <w:rFonts w:hint="eastAsia" w:ascii="宋体" w:cs="宋体"/>
-          <w:szCs w:val="21"/>
-          <w:lang w:val="zh-CN"/>
-        </w:rPr>
-        <w:t>信息发布</w:t>
-      </w:r>
-      <w:r>
-        <w:rPr>
-          <w:rFonts w:ascii="宋体" w:cs="宋体"/>
-          <w:szCs w:val="21"/>
-          <w:lang w:val="zh-CN"/>
-        </w:rPr>
-        <w:t>2.</w:t>
-      </w:r>
-      <w:r>
-        <w:rPr>
-          <w:rFonts w:hint="eastAsia" w:ascii="宋体" w:cs="宋体"/>
-          <w:szCs w:val="21"/>
-          <w:lang w:val="zh-CN"/>
-        </w:rPr>
-        <w:t>资料下载</w:t>
-      </w:r>
-      <w:r>
-        <w:rPr>
-          <w:rFonts w:ascii="宋体" w:cs="宋体"/>
-          <w:szCs w:val="21"/>
-          <w:lang w:val="zh-CN"/>
-        </w:rPr>
-        <w:t>3.</w:t>
-      </w:r>
-      <w:r>
-        <w:rPr>
-          <w:rFonts w:hint="eastAsia" w:ascii="宋体" w:cs="宋体"/>
-          <w:szCs w:val="21"/>
-          <w:lang w:val="zh-CN"/>
-        </w:rPr>
-        <w:t>交流互动。不再另外开设可供教师和学生使用的邮箱，如有邮件都将使用个人自己在其他网站上的邮箱。</w:t>
-      </w:r>
-      <w:r>
-        <w:rPr>
-          <w:rFonts w:ascii="宋体" w:cs="宋体"/>
-          <w:szCs w:val="21"/>
-          <w:lang w:val="zh-CN"/>
-        </w:rPr>
-        <w:t xml:space="preserve"> </w:t>
+          <w:lang w:val="en-US" w:eastAsia="zh-CN"/>
+        </w:rPr>
+        <w:t>另外，对需求部分进行更加详细的范围定义，具体如下：</w:t>
       </w:r>
     </w:p>
     <w:tbl>
@@ -10967,7 +10610,7 @@
         </w:rPr>
       </w:pPr>
       <w:bookmarkStart w:id="22" w:name="_Toc527301178"/>
-      <w:bookmarkStart w:id="23" w:name="_Toc11810"/>
+      <w:bookmarkStart w:id="23" w:name="_Toc10266"/>
       <w:r>
         <w:rPr>
           <w:rStyle w:val="22"/>
@@ -10999,7 +10642,7 @@
         <w:pStyle w:val="3"/>
       </w:pPr>
       <w:bookmarkStart w:id="24" w:name="_Toc527301179"/>
-      <w:bookmarkStart w:id="25" w:name="_Toc16598"/>
+      <w:bookmarkStart w:id="25" w:name="_Toc1263"/>
       <w:r>
         <w:t xml:space="preserve">5.1 </w:t>
       </w:r>
@@ -11097,7 +10740,7 @@
         <w:pStyle w:val="3"/>
       </w:pPr>
       <w:bookmarkStart w:id="26" w:name="_Toc527301180"/>
-      <w:bookmarkStart w:id="27" w:name="_Toc10556"/>
+      <w:bookmarkStart w:id="27" w:name="_Toc10789"/>
       <w:r>
         <w:t xml:space="preserve">5.2 </w:t>
       </w:r>
@@ -11432,7 +11075,7 @@
           <w:szCs w:val="30"/>
         </w:rPr>
       </w:pPr>
-      <w:bookmarkStart w:id="28" w:name="_Toc32504"/>
+      <w:bookmarkStart w:id="28" w:name="_Toc11028"/>
       <w:r>
         <w:rPr>
           <w:rStyle w:val="22"/>
@@ -11617,7 +11260,7 @@
           <w:lang w:val="en-US"/>
         </w:rPr>
       </w:pPr>
-      <w:bookmarkStart w:id="29" w:name="_Toc16302"/>
+      <w:bookmarkStart w:id="29" w:name="_Toc11140"/>
       <w:bookmarkStart w:id="30" w:name="_7 风险管理计划[2]"/>
       <w:r>
         <w:rPr>
@@ -11732,7 +11375,7 @@
           <w:szCs w:val="30"/>
         </w:rPr>
       </w:pPr>
-      <w:bookmarkStart w:id="31" w:name="_Toc11191"/>
+      <w:bookmarkStart w:id="31" w:name="_Toc25002"/>
       <w:bookmarkStart w:id="32" w:name="_7.1风险评估"/>
       <w:r>
         <w:rPr>
@@ -11752,7 +11395,7 @@
       <w:pPr>
         <w:pStyle w:val="4"/>
       </w:pPr>
-      <w:bookmarkStart w:id="33" w:name="_Toc16714"/>
+      <w:bookmarkStart w:id="33" w:name="_Toc5449"/>
       <w:r>
         <w:rPr>
           <w:rFonts w:hint="eastAsia"/>
@@ -11831,7 +11474,7 @@
       <w:pPr>
         <w:pStyle w:val="4"/>
       </w:pPr>
-      <w:bookmarkStart w:id="34" w:name="_Toc1783"/>
+      <w:bookmarkStart w:id="34" w:name="_Toc17124"/>
       <w:r>
         <w:rPr>
           <w:rFonts w:hint="eastAsia"/>
@@ -11877,7 +11520,7 @@
       <w:pPr>
         <w:pStyle w:val="4"/>
       </w:pPr>
-      <w:bookmarkStart w:id="35" w:name="_Toc10353"/>
+      <w:bookmarkStart w:id="35" w:name="_Toc16542"/>
       <w:r>
         <w:rPr>
           <w:rFonts w:hint="eastAsia"/>
@@ -11923,7 +11566,7 @@
       <w:pPr>
         <w:pStyle w:val="4"/>
       </w:pPr>
-      <w:bookmarkStart w:id="36" w:name="_Toc7029"/>
+      <w:bookmarkStart w:id="36" w:name="_Toc21504"/>
       <w:r>
         <w:rPr>
           <w:rFonts w:hint="eastAsia"/>
@@ -11977,7 +11620,7 @@
       <w:pPr>
         <w:pStyle w:val="4"/>
       </w:pPr>
-      <w:bookmarkStart w:id="37" w:name="_Toc28479"/>
+      <w:bookmarkStart w:id="37" w:name="_Toc21399"/>
       <w:r>
         <w:rPr>
           <w:rFonts w:hint="eastAsia"/>
@@ -12043,7 +11686,7 @@
           <w:szCs w:val="30"/>
         </w:rPr>
       </w:pPr>
-      <w:bookmarkStart w:id="38" w:name="_Toc5068"/>
+      <w:bookmarkStart w:id="38" w:name="_Toc18765"/>
       <w:r>
         <w:rPr>
           <w:rStyle w:val="22"/>
@@ -12083,7 +11726,7 @@
       <w:pPr>
         <w:pStyle w:val="4"/>
       </w:pPr>
-      <w:bookmarkStart w:id="39" w:name="_Toc4884"/>
+      <w:bookmarkStart w:id="39" w:name="_Toc26028"/>
       <w:r>
         <w:rPr>
           <w:rFonts w:hint="eastAsia"/>
@@ -12160,7 +11803,7 @@
       <w:pPr>
         <w:pStyle w:val="4"/>
       </w:pPr>
-      <w:bookmarkStart w:id="40" w:name="_Toc10339"/>
+      <w:bookmarkStart w:id="40" w:name="_Toc18234"/>
       <w:r>
         <w:rPr>
           <w:rFonts w:hint="eastAsia"/>
@@ -12206,7 +11849,7 @@
       <w:pPr>
         <w:pStyle w:val="4"/>
       </w:pPr>
-      <w:bookmarkStart w:id="41" w:name="_Toc24883"/>
+      <w:bookmarkStart w:id="41" w:name="_Toc12546"/>
       <w:r>
         <w:rPr>
           <w:rFonts w:hint="eastAsia"/>
@@ -12252,7 +11895,7 @@
       <w:pPr>
         <w:pStyle w:val="4"/>
       </w:pPr>
-      <w:bookmarkStart w:id="42" w:name="_Toc30207"/>
+      <w:bookmarkStart w:id="42" w:name="_Toc28931"/>
       <w:r>
         <w:rPr>
           <w:rFonts w:hint="eastAsia"/>
@@ -12286,13 +11929,24 @@
     <w:p>
       <w:pPr>
         <w:pStyle w:val="4"/>
-      </w:pPr>
-      <w:bookmarkStart w:id="43" w:name="_Toc15764"/>
+        <w:rPr>
+          <w:rFonts w:hint="eastAsia" w:eastAsia="宋体"/>
+          <w:lang w:val="en-US" w:eastAsia="zh-CN"/>
+        </w:rPr>
+      </w:pPr>
+      <w:bookmarkStart w:id="43" w:name="_Toc32484"/>
       <w:r>
         <w:rPr>
           <w:rFonts w:hint="eastAsia"/>
         </w:rPr>
         <w:t>7.2.5需求管理</w:t>
+      </w:r>
+      <w:r>
+        <w:rPr>
+          <w:rFonts w:hint="eastAsia"/>
+          <w:lang w:val="en-US" w:eastAsia="zh-CN"/>
+        </w:rPr>
+        <w:t>方面的控制</w:t>
       </w:r>
       <w:bookmarkEnd w:id="43"/>
     </w:p>
@@ -12342,7 +11996,7 @@
           <w:szCs w:val="30"/>
         </w:rPr>
       </w:pPr>
-      <w:bookmarkStart w:id="44" w:name="_Toc18907"/>
+      <w:bookmarkStart w:id="44" w:name="_Toc22977"/>
       <w:r>
         <w:rPr>
           <w:rStyle w:val="22"/>
@@ -12373,7 +12027,7 @@
       <w:pPr>
         <w:pStyle w:val="3"/>
       </w:pPr>
-      <w:bookmarkStart w:id="45" w:name="_Toc23842"/>
+      <w:bookmarkStart w:id="45" w:name="_Toc12574"/>
       <w:r>
         <w:rPr>
           <w:rFonts w:hint="eastAsia"/>
@@ -12408,7 +12062,7 @@
       <w:pPr>
         <w:pStyle w:val="3"/>
       </w:pPr>
-      <w:bookmarkStart w:id="46" w:name="_Toc5993"/>
+      <w:bookmarkStart w:id="46" w:name="_Toc21212"/>
       <w:r>
         <w:rPr>
           <w:rFonts w:hint="eastAsia"/>
@@ -12729,7 +12383,7 @@
       <w:pPr>
         <w:pStyle w:val="3"/>
       </w:pPr>
-      <w:bookmarkStart w:id="47" w:name="_Toc30451"/>
+      <w:bookmarkStart w:id="47" w:name="_Toc5911"/>
       <w:r>
         <w:rPr>
           <w:rFonts w:hint="eastAsia"/>
@@ -12745,7 +12399,7 @@
       <w:r>
         <w:tab/>
       </w:r>
-      <w:bookmarkStart w:id="48" w:name="_Toc11560"/>
+      <w:bookmarkStart w:id="48" w:name="_Toc11059"/>
       <w:r>
         <w:rPr>
           <w:rFonts w:hint="eastAsia"/>
@@ -12903,7 +12557,7 @@
       <w:r>
         <w:tab/>
       </w:r>
-      <w:bookmarkStart w:id="49" w:name="_Toc19521"/>
+      <w:bookmarkStart w:id="49" w:name="_Toc29922"/>
       <w:r>
         <w:rPr>
           <w:rFonts w:hint="eastAsia"/>
@@ -13132,7 +12786,7 @@
       <w:pPr>
         <w:pStyle w:val="3"/>
       </w:pPr>
-      <w:bookmarkStart w:id="50" w:name="_Toc9517"/>
+      <w:bookmarkStart w:id="50" w:name="_Toc19585"/>
       <w:r>
         <w:rPr>
           <w:rFonts w:hint="eastAsia"/>
@@ -13237,7 +12891,7 @@
       <w:pPr>
         <w:pStyle w:val="3"/>
       </w:pPr>
-      <w:bookmarkStart w:id="51" w:name="_Toc29603"/>
+      <w:bookmarkStart w:id="51" w:name="_Toc5012"/>
       <w:r>
         <w:rPr>
           <w:rFonts w:hint="eastAsia"/>
@@ -13301,7 +12955,7 @@
           <w:szCs w:val="30"/>
         </w:rPr>
       </w:pPr>
-      <w:bookmarkStart w:id="52" w:name="_Toc4241"/>
+      <w:bookmarkStart w:id="52" w:name="_Toc20662"/>
       <w:r>
         <w:rPr>
           <w:rStyle w:val="22"/>
@@ -13385,7 +13039,7 @@
                     </pic:cNvPicPr>
                   </pic:nvPicPr>
                   <pic:blipFill>
-                    <a:blip r:embed="rId10"/>
+                    <a:blip r:embed="rId19"/>
                     <a:stretch>
                       <a:fillRect/>
                     </a:stretch>
@@ -14599,7 +14253,7 @@
   <w:docDefaults>
     <w:rPrDefault>
       <w:rPr>
-        <w:rFonts w:asciiTheme="minorHAnsi" w:hAnsiTheme="minorHAnsi" w:eastAsiaTheme="minorEastAsia" w:cstheme="minorBidi"/>
+        <w:rFonts w:ascii="Times New Roman" w:hAnsi="Times New Roman" w:eastAsia="宋体" w:cs="Times New Roman"/>
       </w:rPr>
     </w:rPrDefault>
   </w:docDefaults>
@@ -14645,7 +14299,7 @@
     <w:lsdException w:unhideWhenUsed="0" w:uiPriority="0" w:semiHidden="0" w:name="footnote reference"/>
     <w:lsdException w:unhideWhenUsed="0" w:uiPriority="0" w:semiHidden="0" w:name="annotation reference"/>
     <w:lsdException w:unhideWhenUsed="0" w:uiPriority="0" w:semiHidden="0" w:name="line number"/>
-    <w:lsdException w:unhideWhenUsed="0" w:uiPriority="0" w:semiHidden="0" w:name="page number"/>
+    <w:lsdException w:qFormat="1" w:unhideWhenUsed="0" w:uiPriority="0" w:semiHidden="0" w:name="page number"/>
     <w:lsdException w:unhideWhenUsed="0" w:uiPriority="0" w:semiHidden="0" w:name="endnote reference"/>
     <w:lsdException w:unhideWhenUsed="0" w:uiPriority="0" w:semiHidden="0" w:name="endnote text"/>
     <w:lsdException w:unhideWhenUsed="0" w:uiPriority="0" w:semiHidden="0" w:name="table of authorities"/>
@@ -14690,7 +14344,7 @@
     <w:lsdException w:unhideWhenUsed="0" w:uiPriority="0" w:semiHidden="0" w:name="Body Text Indent 3"/>
     <w:lsdException w:unhideWhenUsed="0" w:uiPriority="0" w:semiHidden="0" w:name="Block Text"/>
     <w:lsdException w:qFormat="1" w:unhideWhenUsed="0" w:uiPriority="99" w:semiHidden="0" w:name="Hyperlink"/>
-    <w:lsdException w:unhideWhenUsed="0" w:uiPriority="0" w:semiHidden="0" w:name="FollowedHyperlink"/>
+    <w:lsdException w:qFormat="1" w:unhideWhenUsed="0" w:uiPriority="0" w:semiHidden="0" w:name="FollowedHyperlink"/>
     <w:lsdException w:qFormat="1" w:unhideWhenUsed="0" w:uiPriority="0" w:semiHidden="0" w:name="Strong"/>
     <w:lsdException w:qFormat="1" w:unhideWhenUsed="0" w:uiPriority="0" w:semiHidden="0" w:name="Emphasis"/>
     <w:lsdException w:qFormat="1" w:unhideWhenUsed="0" w:uiPriority="0" w:semiHidden="0" w:name="Document Map"/>
@@ -15082,11 +14736,13 @@
   <w:style w:type="character" w:styleId="17">
     <w:name w:val="page number"/>
     <w:basedOn w:val="15"/>
+    <w:qFormat/>
     <w:uiPriority w:val="0"/>
   </w:style>
   <w:style w:type="character" w:styleId="18">
     <w:name w:val="FollowedHyperlink"/>
     <w:basedOn w:val="15"/>
+    <w:qFormat/>
     <w:uiPriority w:val="0"/>
     <w:rPr>
       <w:color w:val="800080"/>
